--- a/R08921005_HW4_ver1/R08921005_HW4_ver1.docx
+++ b/R08921005_HW4_ver1/R08921005_HW4_ver1.docx
@@ -10,17 +10,16 @@
         <w:tblLook w:val="04A0" w:firstRow="1" w:lastRow="0" w:firstColumn="1" w:lastColumn="0" w:noHBand="0" w:noVBand="1"/>
       </w:tblPr>
       <w:tblGrid>
-        <w:gridCol w:w="3484"/>
-        <w:gridCol w:w="3486"/>
-        <w:gridCol w:w="3486"/>
+        <w:gridCol w:w="5228"/>
+        <w:gridCol w:w="5228"/>
       </w:tblGrid>
       <w:tr>
         <w:trPr>
-          <w:trHeight w:val="1134"/>
+          <w:trHeight w:val="567"/>
         </w:trPr>
         <w:tc>
           <w:tcPr>
-            <w:tcW w:w="1666" w:type="pct"/>
+            <w:tcW w:w="2500" w:type="pct"/>
             <w:vAlign w:val="center"/>
           </w:tcPr>
           <w:p>
@@ -42,14 +41,19 @@
         </w:tc>
         <w:tc>
           <w:tcPr>
-            <w:tcW w:w="1667" w:type="pct"/>
+            <w:tcW w:w="2500" w:type="pct"/>
             <w:vAlign w:val="center"/>
           </w:tcPr>
           <w:p>
             <w:pPr>
+              <w:pStyle w:val="a8"/>
+              <w:numPr>
+                <w:ilvl w:val="0"/>
+                <w:numId w:val="20"/>
+              </w:numPr>
+              <w:ind w:leftChars="0"/>
               <w:jc w:val="center"/>
               <w:rPr>
-                <w:rFonts w:hint="eastAsia"/>
                 <w:bdr w:val="none" w:sz="0" w:space="0" w:color="auto"/>
                 <w:shd w:val="clear" w:color="auto" w:fill="FAFAFA"/>
               </w:rPr>
@@ -63,36 +67,14 @@
             </w:r>
           </w:p>
         </w:tc>
-        <w:tc>
-          <w:tcPr>
-            <w:tcW w:w="1667" w:type="pct"/>
-            <w:vAlign w:val="center"/>
-          </w:tcPr>
-          <w:p>
-            <w:pPr>
-              <w:jc w:val="center"/>
-              <w:rPr>
-                <w:bdr w:val="none" w:sz="0" w:space="0" w:color="auto"/>
-                <w:shd w:val="clear" w:color="auto" w:fill="FAFAFA"/>
-              </w:rPr>
-            </w:pPr>
-            <w:r>
-              <w:rPr>
-                <w:bdr w:val="none" w:sz="0" w:space="0" w:color="auto"/>
-                <w:shd w:val="clear" w:color="auto" w:fill="FAFAFA"/>
-              </w:rPr>
-              <w:t>closing_lena.bmp</w:t>
-            </w:r>
-          </w:p>
-        </w:tc>
       </w:tr>
       <w:tr>
         <w:trPr>
-          <w:trHeight w:val="3402"/>
+          <w:trHeight w:val="3119"/>
         </w:trPr>
         <w:tc>
           <w:tcPr>
-            <w:tcW w:w="1666" w:type="pct"/>
+            <w:tcW w:w="2500" w:type="pct"/>
             <w:vAlign w:val="center"/>
           </w:tcPr>
           <w:p>
@@ -108,7 +90,7 @@
                 <w:shd w:val="clear" w:color="auto" w:fill="FAFAFA"/>
               </w:rPr>
               <w:drawing>
-                <wp:inline distT="0" distB="0" distL="0" distR="0">
+                <wp:inline distT="0" distB="0" distL="0" distR="0" wp14:anchorId="5AF5597B" wp14:editId="1176AE29">
                   <wp:extent cx="1800000" cy="1800000"/>
                   <wp:effectExtent l="0" t="0" r="0" b="0"/>
                   <wp:docPr id="17" name="圖片 17"/>
@@ -160,7 +142,7 @@
         </w:tc>
         <w:tc>
           <w:tcPr>
-            <w:tcW w:w="1667" w:type="pct"/>
+            <w:tcW w:w="2500" w:type="pct"/>
             <w:vAlign w:val="center"/>
           </w:tcPr>
           <w:p>
@@ -177,10 +159,10 @@
                 <w:shd w:val="clear" w:color="auto" w:fill="FAFAFA"/>
               </w:rPr>
               <w:drawing>
-                <wp:inline distT="0" distB="0" distL="0" distR="0" wp14:anchorId="3F80BC57" wp14:editId="48C62721">
+                <wp:inline distT="0" distB="0" distL="0" distR="0">
                   <wp:extent cx="1800000" cy="1800000"/>
                   <wp:effectExtent l="0" t="0" r="0" b="0"/>
-                  <wp:docPr id="20" name="圖片 20"/>
+                  <wp:docPr id="12" name="圖片 12"/>
                   <wp:cNvGraphicFramePr>
                     <a:graphicFrameLocks xmlns:a="http://schemas.openxmlformats.org/drawingml/2006/main" noChangeAspect="1"/>
                   </wp:cNvGraphicFramePr>
@@ -188,7 +170,7 @@
                     <a:graphicData uri="http://schemas.openxmlformats.org/drawingml/2006/picture">
                       <pic:pic xmlns:pic="http://schemas.openxmlformats.org/drawingml/2006/picture">
                         <pic:nvPicPr>
-                          <pic:cNvPr id="0" name="Picture 2"/>
+                          <pic:cNvPr id="0" name="Picture 14"/>
                           <pic:cNvPicPr>
                             <a:picLocks noChangeAspect="1" noChangeArrowheads="1"/>
                           </pic:cNvPicPr>
@@ -227,16 +209,103 @@
             </w:r>
           </w:p>
         </w:tc>
+      </w:tr>
+      <w:tr>
+        <w:trPr>
+          <w:trHeight w:val="567"/>
+        </w:trPr>
         <w:tc>
           <w:tcPr>
-            <w:tcW w:w="1667" w:type="pct"/>
+            <w:tcW w:w="2500" w:type="pct"/>
+            <w:vAlign w:val="center"/>
+          </w:tcPr>
+          <w:p>
+            <w:pPr>
+              <w:pStyle w:val="a8"/>
+              <w:numPr>
+                <w:ilvl w:val="0"/>
+                <w:numId w:val="20"/>
+              </w:numPr>
+              <w:ind w:leftChars="0"/>
+              <w:jc w:val="center"/>
+              <w:rPr>
+                <w:bdr w:val="none" w:sz="0" w:space="0" w:color="auto"/>
+                <w:shd w:val="clear" w:color="auto" w:fill="FAFAFA"/>
+              </w:rPr>
+            </w:pPr>
+            <w:r>
+              <w:rPr>
+                <w:bdr w:val="none" w:sz="0" w:space="0" w:color="auto"/>
+                <w:shd w:val="clear" w:color="auto" w:fill="FAFAFA"/>
+              </w:rPr>
+              <w:t>erosion_lena</w:t>
+            </w:r>
+            <w:r>
+              <w:rPr>
+                <w:bdr w:val="none" w:sz="0" w:space="0" w:color="auto"/>
+                <w:shd w:val="clear" w:color="auto" w:fill="FAFAFA"/>
+              </w:rPr>
+              <w:t>.bmp</w:t>
+            </w:r>
+          </w:p>
+        </w:tc>
+        <w:tc>
+          <w:tcPr>
+            <w:tcW w:w="2500" w:type="pct"/>
+            <w:vAlign w:val="center"/>
+          </w:tcPr>
+          <w:p>
+            <w:pPr>
+              <w:pStyle w:val="a8"/>
+              <w:numPr>
+                <w:ilvl w:val="0"/>
+                <w:numId w:val="20"/>
+              </w:numPr>
+              <w:ind w:leftChars="0"/>
+              <w:jc w:val="center"/>
+              <w:rPr>
+                <w:bdr w:val="none" w:sz="0" w:space="0" w:color="auto"/>
+                <w:shd w:val="clear" w:color="auto" w:fill="FAFAFA"/>
+              </w:rPr>
+            </w:pPr>
+            <w:r>
+              <w:rPr>
+                <w:bdr w:val="none" w:sz="0" w:space="0" w:color="auto"/>
+                <w:shd w:val="clear" w:color="auto" w:fill="FAFAFA"/>
+              </w:rPr>
+              <w:t>opening_lena</w:t>
+            </w:r>
+            <w:r>
+              <w:rPr>
+                <w:rFonts w:hint="eastAsia"/>
+                <w:bdr w:val="none" w:sz="0" w:space="0" w:color="auto"/>
+                <w:shd w:val="clear" w:color="auto" w:fill="FAFAFA"/>
+              </w:rPr>
+              <w:t>.b</w:t>
+            </w:r>
+            <w:r>
+              <w:rPr>
+                <w:bdr w:val="none" w:sz="0" w:space="0" w:color="auto"/>
+                <w:shd w:val="clear" w:color="auto" w:fill="FAFAFA"/>
+              </w:rPr>
+              <w:t>mp</w:t>
+            </w:r>
+          </w:p>
+        </w:tc>
+      </w:tr>
+      <w:tr>
+        <w:trPr>
+          <w:trHeight w:val="3119"/>
+        </w:trPr>
+        <w:tc>
+          <w:tcPr>
+            <w:tcW w:w="2500" w:type="pct"/>
             <w:vAlign w:val="center"/>
           </w:tcPr>
           <w:p>
             <w:pPr>
               <w:jc w:val="center"/>
               <w:rPr>
-                <w:noProof/>
                 <w:shd w:val="clear" w:color="auto" w:fill="FAFAFA"/>
               </w:rPr>
             </w:pPr>
@@ -249,7 +318,7 @@
                 <wp:inline distT="0" distB="0" distL="0" distR="0">
                   <wp:extent cx="1800000" cy="1800000"/>
                   <wp:effectExtent l="0" t="0" r="0" b="0"/>
-                  <wp:docPr id="21" name="圖片 21"/>
+                  <wp:docPr id="10" name="圖片 10"/>
                   <wp:cNvGraphicFramePr>
                     <a:graphicFrameLocks xmlns:a="http://schemas.openxmlformats.org/drawingml/2006/main" noChangeAspect="1"/>
                   </wp:cNvGraphicFramePr>
@@ -257,7 +326,7 @@
                     <a:graphicData uri="http://schemas.openxmlformats.org/drawingml/2006/picture">
                       <pic:pic xmlns:pic="http://schemas.openxmlformats.org/drawingml/2006/picture">
                         <pic:nvPicPr>
-                          <pic:cNvPr id="0" name="Picture 3"/>
+                          <pic:cNvPr id="0" name="Picture 12"/>
                           <pic:cNvPicPr>
                             <a:picLocks noChangeAspect="1" noChangeArrowheads="1"/>
                           </pic:cNvPicPr>
@@ -296,50 +365,9 @@
             </w:r>
           </w:p>
         </w:tc>
-      </w:tr>
-      <w:tr>
-        <w:trPr>
-          <w:trHeight w:val="1134"/>
-        </w:trPr>
         <w:tc>
           <w:tcPr>
-            <w:tcW w:w="1666" w:type="pct"/>
-            <w:vAlign w:val="center"/>
-          </w:tcPr>
-          <w:p>
-            <w:pPr>
-              <w:jc w:val="center"/>
-              <w:rPr>
-                <w:shd w:val="clear" w:color="auto" w:fill="FAFAFA"/>
-              </w:rPr>
-            </w:pPr>
-            <w:r>
-              <w:rPr>
-                <w:bdr w:val="none" w:sz="0" w:space="0" w:color="auto"/>
-                <w:shd w:val="clear" w:color="auto" w:fill="FAFAFA"/>
-              </w:rPr>
-              <w:t>opening_lena</w:t>
-            </w:r>
-            <w:r>
-              <w:rPr>
-                <w:rFonts w:hint="eastAsia"/>
-                <w:bdr w:val="none" w:sz="0" w:space="0" w:color="auto"/>
-                <w:shd w:val="clear" w:color="auto" w:fill="FAFAFA"/>
-              </w:rPr>
-              <w:t>.b</w:t>
-            </w:r>
-            <w:r>
-              <w:rPr>
-                <w:bdr w:val="none" w:sz="0" w:space="0" w:color="auto"/>
-                <w:shd w:val="clear" w:color="auto" w:fill="FAFAFA"/>
-              </w:rPr>
-              <w:t>mp</w:t>
-            </w:r>
-          </w:p>
-        </w:tc>
-        <w:tc>
-          <w:tcPr>
-            <w:tcW w:w="1667" w:type="pct"/>
+            <w:tcW w:w="2500" w:type="pct"/>
             <w:vAlign w:val="center"/>
           </w:tcPr>
           <w:p>
@@ -347,58 +375,6 @@
               <w:jc w:val="center"/>
               <w:rPr>
                 <w:noProof/>
-                <w:bdr w:val="none" w:sz="0" w:space="0" w:color="auto"/>
-                <w:shd w:val="clear" w:color="auto" w:fill="FAFAFA"/>
-              </w:rPr>
-            </w:pPr>
-            <w:r>
-              <w:rPr>
-                <w:noProof/>
-                <w:bdr w:val="none" w:sz="0" w:space="0" w:color="auto"/>
-                <w:shd w:val="clear" w:color="auto" w:fill="FAFAFA"/>
-              </w:rPr>
-              <w:t>closing_lena.bmp</w:t>
-            </w:r>
-          </w:p>
-        </w:tc>
-        <w:tc>
-          <w:tcPr>
-            <w:tcW w:w="1667" w:type="pct"/>
-            <w:vAlign w:val="center"/>
-          </w:tcPr>
-          <w:p>
-            <w:pPr>
-              <w:jc w:val="center"/>
-              <w:rPr>
-                <w:noProof/>
-                <w:bdr w:val="none" w:sz="0" w:space="0" w:color="auto"/>
-                <w:shd w:val="clear" w:color="auto" w:fill="FAFAFA"/>
-              </w:rPr>
-            </w:pPr>
-            <w:r>
-              <w:rPr>
-                <w:noProof/>
-                <w:bdr w:val="none" w:sz="0" w:space="0" w:color="auto"/>
-                <w:shd w:val="clear" w:color="auto" w:fill="FAFAFA"/>
-              </w:rPr>
-              <w:t>hitmiss_lena.bmp</w:t>
-            </w:r>
-          </w:p>
-        </w:tc>
-      </w:tr>
-      <w:tr>
-        <w:trPr>
-          <w:trHeight w:val="3402"/>
-        </w:trPr>
-        <w:tc>
-          <w:tcPr>
-            <w:tcW w:w="1666" w:type="pct"/>
-            <w:vAlign w:val="center"/>
-          </w:tcPr>
-          <w:p>
-            <w:pPr>
-              <w:jc w:val="center"/>
-              <w:rPr>
                 <w:shd w:val="clear" w:color="auto" w:fill="FAFAFA"/>
               </w:rPr>
             </w:pPr>
@@ -411,7 +387,7 @@
                 <wp:inline distT="0" distB="0" distL="0" distR="0">
                   <wp:extent cx="1800000" cy="1800000"/>
                   <wp:effectExtent l="0" t="0" r="0" b="0"/>
-                  <wp:docPr id="23" name="圖片 23"/>
+                  <wp:docPr id="13" name="圖片 13"/>
                   <wp:cNvGraphicFramePr>
                     <a:graphicFrameLocks xmlns:a="http://schemas.openxmlformats.org/drawingml/2006/main" noChangeAspect="1"/>
                   </wp:cNvGraphicFramePr>
@@ -419,7 +395,7 @@
                     <a:graphicData uri="http://schemas.openxmlformats.org/drawingml/2006/picture">
                       <pic:pic xmlns:pic="http://schemas.openxmlformats.org/drawingml/2006/picture">
                         <pic:nvPicPr>
-                          <pic:cNvPr id="0" name="Picture 5"/>
+                          <pic:cNvPr id="0" name="Picture 15"/>
                           <pic:cNvPicPr>
                             <a:picLocks noChangeAspect="1" noChangeArrowheads="1"/>
                           </pic:cNvPicPr>
@@ -458,9 +434,87 @@
             </w:r>
           </w:p>
         </w:tc>
+      </w:tr>
+      <w:tr>
+        <w:trPr>
+          <w:trHeight w:val="567"/>
+        </w:trPr>
         <w:tc>
           <w:tcPr>
-            <w:tcW w:w="1667" w:type="pct"/>
+            <w:tcW w:w="2500" w:type="pct"/>
+            <w:vAlign w:val="center"/>
+          </w:tcPr>
+          <w:p>
+            <w:pPr>
+              <w:pStyle w:val="a8"/>
+              <w:numPr>
+                <w:ilvl w:val="0"/>
+                <w:numId w:val="20"/>
+              </w:numPr>
+              <w:ind w:leftChars="0"/>
+              <w:jc w:val="center"/>
+              <w:rPr>
+                <w:noProof/>
+                <w:bdr w:val="none" w:sz="0" w:space="0" w:color="auto"/>
+                <w:shd w:val="clear" w:color="auto" w:fill="FAFAFA"/>
+              </w:rPr>
+            </w:pPr>
+            <w:r>
+              <w:rPr>
+                <w:noProof/>
+                <w:bdr w:val="none" w:sz="0" w:space="0" w:color="auto"/>
+                <w:shd w:val="clear" w:color="auto" w:fill="FAFAFA"/>
+              </w:rPr>
+              <w:t>closing_.bmp</w:t>
+            </w:r>
+          </w:p>
+        </w:tc>
+        <w:tc>
+          <w:tcPr>
+            <w:tcW w:w="2500" w:type="pct"/>
+            <w:vAlign w:val="center"/>
+          </w:tcPr>
+          <w:p>
+            <w:pPr>
+              <w:pStyle w:val="a8"/>
+              <w:numPr>
+                <w:ilvl w:val="0"/>
+                <w:numId w:val="20"/>
+              </w:numPr>
+              <w:ind w:leftChars="0"/>
+              <w:jc w:val="center"/>
+              <w:rPr>
+                <w:noProof/>
+                <w:bdr w:val="none" w:sz="0" w:space="0" w:color="auto"/>
+                <w:shd w:val="clear" w:color="auto" w:fill="FAFAFA"/>
+              </w:rPr>
+            </w:pPr>
+            <w:r>
+              <w:rPr>
+                <w:noProof/>
+                <w:bdr w:val="none" w:sz="0" w:space="0" w:color="auto"/>
+                <w:shd w:val="clear" w:color="auto" w:fill="FAFAFA"/>
+              </w:rPr>
+              <w:t>hitmiss_lena</w:t>
+            </w:r>
+            <w:r>
+              <w:rPr>
+                <w:noProof/>
+                <w:bdr w:val="none" w:sz="0" w:space="0" w:color="auto"/>
+                <w:shd w:val="clear" w:color="auto" w:fill="FAFAFA"/>
+              </w:rPr>
+              <w:t>.bmp</w:t>
+            </w:r>
+          </w:p>
+        </w:tc>
+      </w:tr>
+      <w:tr>
+        <w:trPr>
+          <w:trHeight w:val="3119"/>
+        </w:trPr>
+        <w:tc>
+          <w:tcPr>
+            <w:tcW w:w="2500" w:type="pct"/>
             <w:vAlign w:val="center"/>
           </w:tcPr>
           <w:p>
@@ -480,7 +534,7 @@
                 <wp:inline distT="0" distB="0" distL="0" distR="0">
                   <wp:extent cx="1800000" cy="1800000"/>
                   <wp:effectExtent l="0" t="0" r="0" b="0"/>
-                  <wp:docPr id="24" name="圖片 24"/>
+                  <wp:docPr id="14" name="圖片 14"/>
                   <wp:cNvGraphicFramePr>
                     <a:graphicFrameLocks xmlns:a="http://schemas.openxmlformats.org/drawingml/2006/main" noChangeAspect="1"/>
                   </wp:cNvGraphicFramePr>
@@ -488,7 +542,7 @@
                     <a:graphicData uri="http://schemas.openxmlformats.org/drawingml/2006/picture">
                       <pic:pic xmlns:pic="http://schemas.openxmlformats.org/drawingml/2006/picture">
                         <pic:nvPicPr>
-                          <pic:cNvPr id="0" name="Picture 6"/>
+                          <pic:cNvPr id="0" name="Picture 16"/>
                           <pic:cNvPicPr>
                             <a:picLocks noChangeAspect="1" noChangeArrowheads="1"/>
                           </pic:cNvPicPr>
@@ -529,7 +583,7 @@
         </w:tc>
         <w:tc>
           <w:tcPr>
-            <w:tcW w:w="1667" w:type="pct"/>
+            <w:tcW w:w="2500" w:type="pct"/>
             <w:vAlign w:val="center"/>
           </w:tcPr>
           <w:p>
@@ -543,14 +597,13 @@
             <w:r>
               <w:rPr>
                 <w:noProof/>
-                <w:bdr w:val="none" w:sz="0" w:space="0" w:color="auto"/>
                 <w:shd w:val="clear" w:color="auto" w:fill="FAFAFA"/>
               </w:rPr>
               <w:drawing>
-                <wp:inline distT="0" distB="0" distL="0" distR="0" wp14:anchorId="03E516B7" wp14:editId="06A50B9A">
+                <wp:inline distT="0" distB="0" distL="0" distR="0">
                   <wp:extent cx="1800000" cy="1800000"/>
                   <wp:effectExtent l="0" t="0" r="0" b="0"/>
-                  <wp:docPr id="22" name="圖片 22"/>
+                  <wp:docPr id="9" name="圖片 9"/>
                   <wp:cNvGraphicFramePr>
                     <a:graphicFrameLocks xmlns:a="http://schemas.openxmlformats.org/drawingml/2006/main" noChangeAspect="1"/>
                   </wp:cNvGraphicFramePr>
@@ -558,7 +611,7 @@
                     <a:graphicData uri="http://schemas.openxmlformats.org/drawingml/2006/picture">
                       <pic:pic xmlns:pic="http://schemas.openxmlformats.org/drawingml/2006/picture">
                         <pic:nvPicPr>
-                          <pic:cNvPr id="0" name="Picture 4"/>
+                          <pic:cNvPr id="0" name="Picture 11"/>
                           <pic:cNvPicPr>
                             <a:picLocks noChangeAspect="1" noChangeArrowheads="1"/>
                           </pic:cNvPicPr>
@@ -621,7 +674,6 @@
           <w:tab w:val="left" w:pos="13740"/>
           <w:tab w:val="left" w:pos="14656"/>
         </w:tabs>
-        <w:spacing w:line="540" w:lineRule="atLeast"/>
       </w:pPr>
       <w:r>
         <w:rPr>
@@ -644,6 +696,17 @@
           <w:lang w:val="en"/>
         </w:rPr>
         <w:t>s</w:t>
+      </w:r>
+      <w:r>
+        <w:rPr>
+          <w:rFonts w:cs="細明體"/>
+          <w:color w:val="222222"/>
+          <w:kern w:val="0"/>
+          <w:sz w:val="42"/>
+          <w:szCs w:val="42"/>
+          <w:lang w:val="en"/>
+        </w:rPr>
+        <w:t>wer</w:t>
       </w:r>
     </w:p>
     <w:p>
@@ -686,7 +749,7 @@
         </w:tabs>
         <w:spacing w:line="540" w:lineRule="atLeast"/>
         <w:rPr>
-          <w:rFonts w:cs="細明體" w:hint="eastAsia"/>
+          <w:rFonts w:cs="細明體"/>
           <w:color w:val="222222"/>
           <w:kern w:val="0"/>
           <w:sz w:val="42"/>
@@ -768,19 +831,7 @@
         <w:rPr>
           <w:bdr w:val="none" w:sz="0" w:space="0" w:color="auto"/>
         </w:rPr>
-        <w:t>(</w:t>
-      </w:r>
-      <w:r>
-        <w:rPr>
-          <w:bdr w:val="none" w:sz="0" w:space="0" w:color="auto"/>
-        </w:rPr>
-        <w:t>a</w:t>
-      </w:r>
-      <w:r>
-        <w:rPr>
-          <w:bdr w:val="none" w:sz="0" w:space="0" w:color="auto"/>
-        </w:rPr>
-        <w:t>)</w:t>
+        <w:t>(a)</w:t>
       </w:r>
       <w:r>
         <w:rPr>
@@ -792,55 +843,7 @@
         <w:rPr>
           <w:bdr w:val="none" w:sz="0" w:space="0" w:color="auto"/>
         </w:rPr>
-        <w:t>Dilation</w:t>
-      </w:r>
-      <w:r>
-        <w:rPr>
-          <w:bdr w:val="none" w:sz="0" w:space="0" w:color="auto"/>
-        </w:rPr>
-        <w:t xml:space="preserve"> </w:t>
-      </w:r>
-      <w:r>
-        <w:rPr>
-          <w:bdr w:val="none" w:sz="0" w:space="0" w:color="auto"/>
-        </w:rPr>
-        <w:t>(b) Erosion</w:t>
-      </w:r>
-      <w:r>
-        <w:rPr>
-          <w:bdr w:val="none" w:sz="0" w:space="0" w:color="auto"/>
-        </w:rPr>
-        <w:t xml:space="preserve"> </w:t>
-      </w:r>
-      <w:r>
-        <w:rPr>
-          <w:bdr w:val="none" w:sz="0" w:space="0" w:color="auto"/>
-        </w:rPr>
-        <w:t>(c) Opening</w:t>
-      </w:r>
-      <w:r>
-        <w:rPr>
-          <w:bdr w:val="none" w:sz="0" w:space="0" w:color="auto"/>
-        </w:rPr>
-        <w:t xml:space="preserve"> </w:t>
-      </w:r>
-      <w:r>
-        <w:rPr>
-          <w:bdr w:val="none" w:sz="0" w:space="0" w:color="auto"/>
-        </w:rPr>
-        <w:t>(d) Closing</w:t>
-      </w:r>
-      <w:r>
-        <w:rPr>
-          <w:bdr w:val="none" w:sz="0" w:space="0" w:color="auto"/>
-        </w:rPr>
-        <w:t xml:space="preserve"> </w:t>
-      </w:r>
-      <w:r>
-        <w:rPr>
-          <w:bdr w:val="none" w:sz="0" w:space="0" w:color="auto"/>
-        </w:rPr>
-        <w:t>(e) Hit-and-miss transform</w:t>
+        <w:t>Dilation (b) Erosion (c) Opening (d) Closing (e) Hit-and-miss transform</w:t>
       </w:r>
     </w:p>
     <w:p>
@@ -952,7 +955,6 @@
         <w:ind w:leftChars="0" w:left="964" w:hanging="482"/>
         <w:jc w:val="both"/>
         <w:rPr>
-          <w:rFonts w:hint="eastAsia"/>
           <w:bdr w:val="none" w:sz="0" w:space="0" w:color="auto"/>
         </w:rPr>
       </w:pPr>
@@ -975,7 +977,6 @@
         <w:ind w:leftChars="0"/>
         <w:jc w:val="both"/>
         <w:rPr>
-          <w:rFonts w:hint="eastAsia"/>
           <w:bdr w:val="none" w:sz="0" w:space="0" w:color="auto"/>
         </w:rPr>
       </w:pPr>
@@ -1004,10 +1005,10 @@
             <v:path o:extrusionok="f" gradientshapeok="t" o:connecttype="rect"/>
             <o:lock v:ext="edit" aspectratio="t"/>
           </v:shapetype>
-          <v:shape id="_x0000_i1217" type="#_x0000_t75" style="width:46pt;height:14pt" o:ole="">
+          <v:shape id="_x0000_i1025" type="#_x0000_t75" style="width:45.8pt;height:14.2pt" o:ole="">
             <v:imagedata r:id="rId14" o:title=""/>
           </v:shape>
-          <o:OLEObject Type="Embed" ProgID="Equation.DSMT4" ShapeID="_x0000_i1217" DrawAspect="Content" ObjectID="_1633022148" r:id="rId15"/>
+          <o:OLEObject Type="Embed" ProgID="Equation.DSMT4" ShapeID="_x0000_i1025" DrawAspect="Content" ObjectID="_1633076224" r:id="rId15"/>
         </w:object>
       </w:r>
       <w:bookmarkEnd w:id="0"/>
@@ -1034,10 +1035,10 @@
           <w:bdr w:val="none" w:sz="0" w:space="0" w:color="auto"/>
         </w:rPr>
         <w:object w:dxaOrig="5340" w:dyaOrig="440">
-          <v:shape id="_x0000_i1089" type="#_x0000_t75" style="width:267pt;height:22pt" o:ole="">
+          <v:shape id="_x0000_i1026" type="#_x0000_t75" style="width:267.25pt;height:21.8pt" o:ole="">
             <v:imagedata r:id="rId16" o:title=""/>
           </v:shape>
-          <o:OLEObject Type="Embed" ProgID="Equation.DSMT4" ShapeID="_x0000_i1089" DrawAspect="Content" ObjectID="_1633022149" r:id="rId17"/>
+          <o:OLEObject Type="Embed" ProgID="Equation.DSMT4" ShapeID="_x0000_i1026" DrawAspect="Content" ObjectID="_1633076225" r:id="rId17"/>
         </w:object>
       </w:r>
     </w:p>
@@ -1052,7 +1053,6 @@
         <w:ind w:leftChars="0"/>
         <w:jc w:val="both"/>
         <w:rPr>
-          <w:rFonts w:hint="eastAsia"/>
           <w:bdr w:val="none" w:sz="0" w:space="0" w:color="auto"/>
         </w:rPr>
       </w:pPr>
@@ -1062,10 +1062,10 @@
           <w:bdr w:val="none" w:sz="0" w:space="0" w:color="auto"/>
         </w:rPr>
         <w:object w:dxaOrig="880" w:dyaOrig="279">
-          <v:shape id="_x0000_i1095" type="#_x0000_t75" style="width:44pt;height:14pt" o:ole="">
+          <v:shape id="_x0000_i1027" type="#_x0000_t75" style="width:44.2pt;height:14.2pt" o:ole="">
             <v:imagedata r:id="rId18" o:title=""/>
           </v:shape>
-          <o:OLEObject Type="Embed" ProgID="Equation.DSMT4" ShapeID="_x0000_i1095" DrawAspect="Content" ObjectID="_1633022150" r:id="rId19"/>
+          <o:OLEObject Type="Embed" ProgID="Equation.DSMT4" ShapeID="_x0000_i1027" DrawAspect="Content" ObjectID="_1633076226" r:id="rId19"/>
         </w:object>
       </w:r>
       <w:r>
@@ -1091,10 +1091,10 @@
           <w:bdr w:val="none" w:sz="0" w:space="0" w:color="auto"/>
         </w:rPr>
         <w:object w:dxaOrig="4440" w:dyaOrig="440">
-          <v:shape id="_x0000_i1107" type="#_x0000_t75" style="width:222pt;height:22pt" o:ole="">
+          <v:shape id="_x0000_i1028" type="#_x0000_t75" style="width:222pt;height:21.8pt" o:ole="">
             <v:imagedata r:id="rId20" o:title=""/>
           </v:shape>
-          <o:OLEObject Type="Embed" ProgID="Equation.DSMT4" ShapeID="_x0000_i1107" DrawAspect="Content" ObjectID="_1633022151" r:id="rId21"/>
+          <o:OLEObject Type="Embed" ProgID="Equation.DSMT4" ShapeID="_x0000_i1028" DrawAspect="Content" ObjectID="_1633076227" r:id="rId21"/>
         </w:object>
       </w:r>
     </w:p>
@@ -1118,10 +1118,10 @@
           <w:bdr w:val="none" w:sz="0" w:space="0" w:color="auto"/>
         </w:rPr>
         <w:object w:dxaOrig="940" w:dyaOrig="320">
-          <v:shape id="_x0000_i1113" type="#_x0000_t75" style="width:47pt;height:16pt" o:ole="">
+          <v:shape id="_x0000_i1029" type="#_x0000_t75" style="width:47.45pt;height:15.8pt" o:ole="">
             <v:imagedata r:id="rId22" o:title=""/>
           </v:shape>
-          <o:OLEObject Type="Embed" ProgID="Equation.DSMT4" ShapeID="_x0000_i1113" DrawAspect="Content" ObjectID="_1633022152" r:id="rId23"/>
+          <o:OLEObject Type="Embed" ProgID="Equation.DSMT4" ShapeID="_x0000_i1029" DrawAspect="Content" ObjectID="_1633076228" r:id="rId23"/>
         </w:object>
       </w:r>
       <w:r>
@@ -1147,10 +1147,10 @@
           <w:bdr w:val="none" w:sz="0" w:space="0" w:color="auto"/>
         </w:rPr>
         <w:object w:dxaOrig="2060" w:dyaOrig="320">
-          <v:shape id="_x0000_i1125" type="#_x0000_t75" style="width:103pt;height:16pt" o:ole="">
+          <v:shape id="_x0000_i1030" type="#_x0000_t75" style="width:102.55pt;height:15.8pt" o:ole="">
             <v:imagedata r:id="rId24" o:title=""/>
           </v:shape>
-          <o:OLEObject Type="Embed" ProgID="Equation.DSMT4" ShapeID="_x0000_i1125" DrawAspect="Content" ObjectID="_1633022153" r:id="rId25"/>
+          <o:OLEObject Type="Embed" ProgID="Equation.DSMT4" ShapeID="_x0000_i1030" DrawAspect="Content" ObjectID="_1633076229" r:id="rId25"/>
         </w:object>
       </w:r>
       <w:r>
@@ -1180,10 +1180,10 @@
           <w:bdr w:val="none" w:sz="0" w:space="0" w:color="auto"/>
         </w:rPr>
         <w:object w:dxaOrig="859" w:dyaOrig="320">
-          <v:shape id="_x0000_i1127" type="#_x0000_t75" style="width:43pt;height:16pt" o:ole="">
+          <v:shape id="_x0000_i1031" type="#_x0000_t75" style="width:42.55pt;height:15.8pt" o:ole="">
             <v:imagedata r:id="rId26" o:title=""/>
           </v:shape>
-          <o:OLEObject Type="Embed" ProgID="Equation.DSMT4" ShapeID="_x0000_i1127" DrawAspect="Content" ObjectID="_1633022154" r:id="rId27"/>
+          <o:OLEObject Type="Embed" ProgID="Equation.DSMT4" ShapeID="_x0000_i1031" DrawAspect="Content" ObjectID="_1633076230" r:id="rId27"/>
         </w:object>
       </w:r>
       <w:r>
@@ -1208,11 +1208,11 @@
           <w:position w:val="-10"/>
           <w:bdr w:val="none" w:sz="0" w:space="0" w:color="auto"/>
         </w:rPr>
-        <w:object w:dxaOrig="2060" w:dyaOrig="320">
-          <v:shape id="_x0000_i1133" type="#_x0000_t75" style="width:103pt;height:16pt" o:ole="">
+        <w:object w:dxaOrig="1980" w:dyaOrig="320">
+          <v:shape id="_x0000_i1036" type="#_x0000_t75" style="width:98.75pt;height:15.8pt" o:ole="">
             <v:imagedata r:id="rId28" o:title=""/>
           </v:shape>
-          <o:OLEObject Type="Embed" ProgID="Equation.DSMT4" ShapeID="_x0000_i1133" DrawAspect="Content" ObjectID="_1633022155" r:id="rId29"/>
+          <o:OLEObject Type="Embed" ProgID="Equation.DSMT4" ShapeID="_x0000_i1036" DrawAspect="Content" ObjectID="_1633076231" r:id="rId29"/>
         </w:object>
       </w:r>
       <w:r>
@@ -1242,10 +1242,10 @@
           <w:bdr w:val="none" w:sz="0" w:space="0" w:color="auto"/>
         </w:rPr>
         <w:object w:dxaOrig="1400" w:dyaOrig="279">
-          <v:shape id="_x0000_i1139" type="#_x0000_t75" style="width:70pt;height:14pt" o:ole="">
+          <v:shape id="_x0000_i1033" type="#_x0000_t75" style="width:69.8pt;height:14.2pt" o:ole="">
             <v:imagedata r:id="rId30" o:title=""/>
           </v:shape>
-          <o:OLEObject Type="Embed" ProgID="Equation.DSMT4" ShapeID="_x0000_i1139" DrawAspect="Content" ObjectID="_1633022156" r:id="rId31"/>
+          <o:OLEObject Type="Embed" ProgID="Equation.DSMT4" ShapeID="_x0000_i1033" DrawAspect="Content" ObjectID="_1633076232" r:id="rId31"/>
         </w:object>
       </w:r>
       <w:r>
@@ -1262,7 +1262,6 @@
         <w:ind w:leftChars="0" w:left="1924" w:firstLine="476"/>
         <w:jc w:val="both"/>
         <w:rPr>
-          <w:rFonts w:hint="eastAsia"/>
           <w:bdr w:val="none" w:sz="0" w:space="0" w:color="auto"/>
         </w:rPr>
       </w:pPr>
@@ -1272,10 +1271,10 @@
           <w:bdr w:val="none" w:sz="0" w:space="0" w:color="auto"/>
         </w:rPr>
         <w:object w:dxaOrig="3200" w:dyaOrig="360">
-          <v:shape id="_x0000_i1141" type="#_x0000_t75" style="width:160pt;height:18pt" o:ole="">
+          <v:shape id="_x0000_i1034" type="#_x0000_t75" style="width:159.8pt;height:18pt" o:ole="">
             <v:imagedata r:id="rId32" o:title=""/>
           </v:shape>
-          <o:OLEObject Type="Embed" ProgID="Equation.DSMT4" ShapeID="_x0000_i1141" DrawAspect="Content" ObjectID="_1633022157" r:id="rId33"/>
+          <o:OLEObject Type="Embed" ProgID="Equation.DSMT4" ShapeID="_x0000_i1034" DrawAspect="Content" ObjectID="_1633076233" r:id="rId33"/>
         </w:object>
       </w:r>
       <w:r>
@@ -1296,22 +1295,47 @@
         <w:ind w:leftChars="0" w:left="964" w:hanging="482"/>
         <w:jc w:val="both"/>
         <w:rPr>
+          <w:bdr w:val="none" w:sz="0" w:space="0" w:color="auto"/>
+        </w:rPr>
+      </w:pPr>
+      <w:r>
+        <w:rPr>
           <w:rFonts w:hint="eastAsia"/>
           <w:bdr w:val="none" w:sz="0" w:space="0" w:color="auto"/>
         </w:rPr>
-      </w:pPr>
+        <w:t>本次作業使用p</w:t>
+      </w:r>
+      <w:r>
+        <w:rPr>
+          <w:bdr w:val="none" w:sz="0" w:space="0" w:color="auto"/>
+        </w:rPr>
+        <w:t>ython</w:t>
+      </w:r>
       <w:r>
         <w:rPr>
           <w:rFonts w:hint="eastAsia"/>
           <w:bdr w:val="none" w:sz="0" w:space="0" w:color="auto"/>
         </w:rPr>
-        <w:t>本次作業使用p</w:t>
-      </w:r>
-      <w:r>
-        <w:rPr>
-          <w:bdr w:val="none" w:sz="0" w:space="0" w:color="auto"/>
-        </w:rPr>
-        <w:t>ython</w:t>
+        <w:t>,</w:t>
+      </w:r>
+      <w:r>
+        <w:rPr>
+          <w:bdr w:val="none" w:sz="0" w:space="0" w:color="auto"/>
+        </w:rPr>
+        <w:t xml:space="preserve"> IDE </w:t>
+      </w:r>
+      <w:r>
+        <w:rPr>
+          <w:rFonts w:hint="eastAsia"/>
+          <w:bdr w:val="none" w:sz="0" w:space="0" w:color="auto"/>
+        </w:rPr>
+        <w:t>使用Sp</w:t>
+      </w:r>
+      <w:r>
+        <w:rPr>
+          <w:bdr w:val="none" w:sz="0" w:space="0" w:color="auto"/>
+        </w:rPr>
+        <w:t>yder</w:t>
       </w:r>
     </w:p>
     <w:p>
@@ -1334,7 +1358,7 @@
           <w:sz w:val="23"/>
           <w:szCs w:val="23"/>
         </w:rPr>
-        <w:t>Source Code [R08921005_HW</w:t>
+        <w:t>Source Code [HW</w:t>
       </w:r>
       <w:r>
         <w:rPr>
@@ -1344,13 +1368,23 @@
         </w:rPr>
         <w:t>4</w:t>
       </w:r>
+      <w:bookmarkStart w:id="1" w:name="_GoBack"/>
+      <w:bookmarkEnd w:id="1"/>
       <w:r>
         <w:rPr>
           <w:rFonts w:hAnsi="微軟正黑體"/>
           <w:sz w:val="23"/>
           <w:szCs w:val="23"/>
         </w:rPr>
-        <w:t>_ver1.py]</w:t>
+        <w:t>.py</w:t>
+      </w:r>
+      <w:r>
+        <w:rPr>
+          <w:rFonts w:hAnsi="微軟正黑體"/>
+          <w:sz w:val="23"/>
+          <w:szCs w:val="23"/>
+        </w:rPr>
+        <w:t>]</w:t>
       </w:r>
       <w:r>
         <w:rPr>
@@ -1367,13 +1401,11 @@
         <w:spacing w:line="276" w:lineRule="auto"/>
         <w:ind w:left="960"/>
         <w:rPr>
-          <w:rFonts w:hAnsi="微軟正黑體" w:hint="eastAsia"/>
+          <w:rFonts w:hAnsi="微軟正黑體"/>
           <w:sz w:val="23"/>
           <w:szCs w:val="23"/>
         </w:rPr>
       </w:pPr>
-      <w:bookmarkStart w:id="1" w:name="_GoBack"/>
-      <w:bookmarkEnd w:id="1"/>
     </w:p>
     <w:sectPr>
       <w:headerReference w:type="default" r:id="rId34"/>
@@ -1692,6 +1724,95 @@
 <file path=word/numbering.xml><?xml version="1.0" encoding="utf-8"?>
 <w:numbering xmlns:wpc="http://schemas.microsoft.com/office/word/2010/wordprocessingCanvas" xmlns:cx="http://schemas.microsoft.com/office/drawing/2014/chartex" xmlns:cx1="http://schemas.microsoft.com/office/drawing/2015/9/8/chartex" xmlns:cx2="http://schemas.microsoft.com/office/drawing/2015/10/21/chartex" xmlns:cx3="http://schemas.microsoft.com/office/drawing/2016/5/9/chartex" xmlns:cx4="http://schemas.microsoft.com/office/drawing/2016/5/10/chartex" xmlns:cx5="http://schemas.microsoft.com/office/drawing/2016/5/11/chartex" xmlns:cx6="http://schemas.microsoft.com/office/drawing/2016/5/12/chartex" xmlns:cx7="http://schemas.microsoft.com/office/drawing/2016/5/13/chartex" xmlns:cx8="http://schemas.microsoft.com/office/drawing/2016/5/14/chartex" xmlns:mc="http://schemas.openxmlformats.org/markup-compatibility/2006" xmlns:aink="http://schemas.microsoft.com/office/drawing/2016/ink" xmlns:am3d="http://schemas.microsoft.com/office/drawing/2017/model3d" xmlns:o="urn:schemas-microsoft-com:office:office" xmlns:r="http://schemas.openxmlformats.org/officeDocument/2006/relationships" xmlns:m="http://schemas.openxmlformats.org/officeDocument/2006/math" xmlns:v="urn:schemas-microsoft-com:vml" xmlns:wp14="http://schemas.microsoft.com/office/word/2010/wordprocessingDrawing" xmlns:wp="http://schemas.openxmlformats.org/drawingml/2006/wordprocessingDrawing" xmlns:w10="urn:schemas-microsoft-com:office:word" xmlns:w="http://schemas.openxmlformats.org/wordprocessingml/2006/main" xmlns:w14="http://schemas.microsoft.com/office/word/2010/wordml" xmlns:w15="http://schemas.microsoft.com/office/word/2012/wordml" xmlns:w16cid="http://schemas.microsoft.com/office/word/2016/wordml/cid" xmlns:w16se="http://schemas.microsoft.com/office/word/2015/wordml/symex" xmlns:wpg="http://schemas.microsoft.com/office/word/2010/wordprocessingGroup" xmlns:wpi="http://schemas.microsoft.com/office/word/2010/wordprocessingInk" xmlns:wne="http://schemas.microsoft.com/office/word/2006/wordml" xmlns:wps="http://schemas.microsoft.com/office/word/2010/wordprocessingShape" mc:Ignorable="w14 w15 w16se w16cid wp14">
   <w:abstractNum w:abstractNumId="0" w15:restartNumberingAfterBreak="0">
+    <w:nsid w:val="03C83F2F"/>
+    <w:multiLevelType w:val="hybridMultilevel"/>
+    <w:tmpl w:val="FFFC04D4"/>
+    <w:lvl w:ilvl="0" w:tplc="E9A4C0FE">
+      <w:start w:val="1"/>
+      <w:numFmt w:val="lowerLetter"/>
+      <w:lvlText w:val="(%1)"/>
+      <w:lvlJc w:val="left"/>
+      <w:pPr>
+        <w:ind w:left="480" w:hanging="480"/>
+      </w:pPr>
+      <w:rPr>
+        <w:rFonts w:hint="eastAsia"/>
+      </w:rPr>
+    </w:lvl>
+    <w:lvl w:ilvl="1" w:tplc="04090019" w:tentative="1">
+      <w:start w:val="1"/>
+      <w:numFmt w:val="ideographTraditional"/>
+      <w:lvlText w:val="%2、"/>
+      <w:lvlJc w:val="left"/>
+      <w:pPr>
+        <w:ind w:left="960" w:hanging="480"/>
+      </w:pPr>
+    </w:lvl>
+    <w:lvl w:ilvl="2" w:tplc="0409001B" w:tentative="1">
+      <w:start w:val="1"/>
+      <w:numFmt w:val="lowerRoman"/>
+      <w:lvlText w:val="%3."/>
+      <w:lvlJc w:val="right"/>
+      <w:pPr>
+        <w:ind w:left="1440" w:hanging="480"/>
+      </w:pPr>
+    </w:lvl>
+    <w:lvl w:ilvl="3" w:tplc="0409000F" w:tentative="1">
+      <w:start w:val="1"/>
+      <w:numFmt w:val="decimal"/>
+      <w:lvlText w:val="%4."/>
+      <w:lvlJc w:val="left"/>
+      <w:pPr>
+        <w:ind w:left="1920" w:hanging="480"/>
+      </w:pPr>
+    </w:lvl>
+    <w:lvl w:ilvl="4" w:tplc="04090019" w:tentative="1">
+      <w:start w:val="1"/>
+      <w:numFmt w:val="ideographTraditional"/>
+      <w:lvlText w:val="%5、"/>
+      <w:lvlJc w:val="left"/>
+      <w:pPr>
+        <w:ind w:left="2400" w:hanging="480"/>
+      </w:pPr>
+    </w:lvl>
+    <w:lvl w:ilvl="5" w:tplc="0409001B" w:tentative="1">
+      <w:start w:val="1"/>
+      <w:numFmt w:val="lowerRoman"/>
+      <w:lvlText w:val="%6."/>
+      <w:lvlJc w:val="right"/>
+      <w:pPr>
+        <w:ind w:left="2880" w:hanging="480"/>
+      </w:pPr>
+    </w:lvl>
+    <w:lvl w:ilvl="6" w:tplc="0409000F" w:tentative="1">
+      <w:start w:val="1"/>
+      <w:numFmt w:val="decimal"/>
+      <w:lvlText w:val="%7."/>
+      <w:lvlJc w:val="left"/>
+      <w:pPr>
+        <w:ind w:left="3360" w:hanging="480"/>
+      </w:pPr>
+    </w:lvl>
+    <w:lvl w:ilvl="7" w:tplc="04090019" w:tentative="1">
+      <w:start w:val="1"/>
+      <w:numFmt w:val="ideographTraditional"/>
+      <w:lvlText w:val="%8、"/>
+      <w:lvlJc w:val="left"/>
+      <w:pPr>
+        <w:ind w:left="3840" w:hanging="480"/>
+      </w:pPr>
+    </w:lvl>
+    <w:lvl w:ilvl="8" w:tplc="0409001B" w:tentative="1">
+      <w:start w:val="1"/>
+      <w:numFmt w:val="lowerRoman"/>
+      <w:lvlText w:val="%9."/>
+      <w:lvlJc w:val="right"/>
+      <w:pPr>
+        <w:ind w:left="4320" w:hanging="480"/>
+      </w:pPr>
+    </w:lvl>
+  </w:abstractNum>
+  <w:abstractNum w:abstractNumId="1" w15:restartNumberingAfterBreak="0">
     <w:nsid w:val="06C3299C"/>
     <w:multiLevelType w:val="hybridMultilevel"/>
     <w:tmpl w:val="F530E1F4"/>
@@ -1780,7 +1901,7 @@
       </w:pPr>
     </w:lvl>
   </w:abstractNum>
-  <w:abstractNum w:abstractNumId="1" w15:restartNumberingAfterBreak="0">
+  <w:abstractNum w:abstractNumId="2" w15:restartNumberingAfterBreak="0">
     <w:nsid w:val="0E1D2FBF"/>
     <w:multiLevelType w:val="hybridMultilevel"/>
     <w:tmpl w:val="4008FCC8"/>
@@ -1869,7 +1990,7 @@
       </w:pPr>
     </w:lvl>
   </w:abstractNum>
-  <w:abstractNum w:abstractNumId="2" w15:restartNumberingAfterBreak="0">
+  <w:abstractNum w:abstractNumId="3" w15:restartNumberingAfterBreak="0">
     <w:nsid w:val="13403FBD"/>
     <w:multiLevelType w:val="hybridMultilevel"/>
     <w:tmpl w:val="9CC83352"/>
@@ -1958,7 +2079,7 @@
       </w:pPr>
     </w:lvl>
   </w:abstractNum>
-  <w:abstractNum w:abstractNumId="3" w15:restartNumberingAfterBreak="0">
+  <w:abstractNum w:abstractNumId="4" w15:restartNumberingAfterBreak="0">
     <w:nsid w:val="14400C08"/>
     <w:multiLevelType w:val="hybridMultilevel"/>
     <w:tmpl w:val="F6967B6A"/>
@@ -2047,7 +2168,7 @@
       </w:pPr>
     </w:lvl>
   </w:abstractNum>
-  <w:abstractNum w:abstractNumId="4" w15:restartNumberingAfterBreak="0">
+  <w:abstractNum w:abstractNumId="5" w15:restartNumberingAfterBreak="0">
     <w:nsid w:val="1D9D458B"/>
     <w:multiLevelType w:val="multilevel"/>
     <w:tmpl w:val="32E876EC"/>
@@ -2196,7 +2317,7 @@
       </w:rPr>
     </w:lvl>
   </w:abstractNum>
-  <w:abstractNum w:abstractNumId="5" w15:restartNumberingAfterBreak="0">
+  <w:abstractNum w:abstractNumId="6" w15:restartNumberingAfterBreak="0">
     <w:nsid w:val="262E68E6"/>
     <w:multiLevelType w:val="hybridMultilevel"/>
     <w:tmpl w:val="204EB3A2"/>
@@ -2285,7 +2406,7 @@
       </w:pPr>
     </w:lvl>
   </w:abstractNum>
-  <w:abstractNum w:abstractNumId="6" w15:restartNumberingAfterBreak="0">
+  <w:abstractNum w:abstractNumId="7" w15:restartNumberingAfterBreak="0">
     <w:nsid w:val="2B1E4807"/>
     <w:multiLevelType w:val="hybridMultilevel"/>
     <w:tmpl w:val="764E17DA"/>
@@ -2374,7 +2495,7 @@
       </w:pPr>
     </w:lvl>
   </w:abstractNum>
-  <w:abstractNum w:abstractNumId="7" w15:restartNumberingAfterBreak="0">
+  <w:abstractNum w:abstractNumId="8" w15:restartNumberingAfterBreak="0">
     <w:nsid w:val="2CD5243A"/>
     <w:multiLevelType w:val="hybridMultilevel"/>
     <w:tmpl w:val="AFC2532A"/>
@@ -2463,7 +2584,7 @@
       </w:pPr>
     </w:lvl>
   </w:abstractNum>
-  <w:abstractNum w:abstractNumId="8" w15:restartNumberingAfterBreak="0">
+  <w:abstractNum w:abstractNumId="9" w15:restartNumberingAfterBreak="0">
     <w:nsid w:val="30567E56"/>
     <w:multiLevelType w:val="hybridMultilevel"/>
     <w:tmpl w:val="4E581740"/>
@@ -2578,7 +2699,7 @@
       </w:rPr>
     </w:lvl>
   </w:abstractNum>
-  <w:abstractNum w:abstractNumId="9" w15:restartNumberingAfterBreak="0">
+  <w:abstractNum w:abstractNumId="10" w15:restartNumberingAfterBreak="0">
     <w:nsid w:val="340721FA"/>
     <w:multiLevelType w:val="multilevel"/>
     <w:tmpl w:val="6130F296"/>
@@ -2727,7 +2848,7 @@
       </w:rPr>
     </w:lvl>
   </w:abstractNum>
-  <w:abstractNum w:abstractNumId="10" w15:restartNumberingAfterBreak="0">
+  <w:abstractNum w:abstractNumId="11" w15:restartNumberingAfterBreak="0">
     <w:nsid w:val="34FE2F30"/>
     <w:multiLevelType w:val="hybridMultilevel"/>
     <w:tmpl w:val="FED28C80"/>
@@ -2816,7 +2937,7 @@
       </w:pPr>
     </w:lvl>
   </w:abstractNum>
-  <w:abstractNum w:abstractNumId="11" w15:restartNumberingAfterBreak="0">
+  <w:abstractNum w:abstractNumId="12" w15:restartNumberingAfterBreak="0">
     <w:nsid w:val="3B4803CE"/>
     <w:multiLevelType w:val="hybridMultilevel"/>
     <w:tmpl w:val="014E54F8"/>
@@ -2902,7 +3023,7 @@
       </w:pPr>
     </w:lvl>
   </w:abstractNum>
-  <w:abstractNum w:abstractNumId="12" w15:restartNumberingAfterBreak="0">
+  <w:abstractNum w:abstractNumId="13" w15:restartNumberingAfterBreak="0">
     <w:nsid w:val="3F962999"/>
     <w:multiLevelType w:val="hybridMultilevel"/>
     <w:tmpl w:val="1020DDCE"/>
@@ -2988,7 +3109,7 @@
       </w:pPr>
     </w:lvl>
   </w:abstractNum>
-  <w:abstractNum w:abstractNumId="13" w15:restartNumberingAfterBreak="0">
+  <w:abstractNum w:abstractNumId="14" w15:restartNumberingAfterBreak="0">
     <w:nsid w:val="401244D9"/>
     <w:multiLevelType w:val="hybridMultilevel"/>
     <w:tmpl w:val="EAE85658"/>
@@ -3077,7 +3198,7 @@
       </w:pPr>
     </w:lvl>
   </w:abstractNum>
-  <w:abstractNum w:abstractNumId="14" w15:restartNumberingAfterBreak="0">
+  <w:abstractNum w:abstractNumId="15" w15:restartNumberingAfterBreak="0">
     <w:nsid w:val="40D8723C"/>
     <w:multiLevelType w:val="hybridMultilevel"/>
     <w:tmpl w:val="15387F12"/>
@@ -3166,7 +3287,7 @@
       </w:pPr>
     </w:lvl>
   </w:abstractNum>
-  <w:abstractNum w:abstractNumId="15" w15:restartNumberingAfterBreak="0">
+  <w:abstractNum w:abstractNumId="16" w15:restartNumberingAfterBreak="0">
     <w:nsid w:val="45093B02"/>
     <w:multiLevelType w:val="hybridMultilevel"/>
     <w:tmpl w:val="DA440DFA"/>
@@ -3279,7 +3400,7 @@
       </w:rPr>
     </w:lvl>
   </w:abstractNum>
-  <w:abstractNum w:abstractNumId="16" w15:restartNumberingAfterBreak="0">
+  <w:abstractNum w:abstractNumId="17" w15:restartNumberingAfterBreak="0">
     <w:nsid w:val="45F51128"/>
     <w:multiLevelType w:val="hybridMultilevel"/>
     <w:tmpl w:val="C0C0F5D0"/>
@@ -3368,7 +3489,7 @@
       </w:pPr>
     </w:lvl>
   </w:abstractNum>
-  <w:abstractNum w:abstractNumId="17" w15:restartNumberingAfterBreak="0">
+  <w:abstractNum w:abstractNumId="18" w15:restartNumberingAfterBreak="0">
     <w:nsid w:val="50947A35"/>
     <w:multiLevelType w:val="hybridMultilevel"/>
     <w:tmpl w:val="4A2CD614"/>
@@ -3457,7 +3578,7 @@
       </w:pPr>
     </w:lvl>
   </w:abstractNum>
-  <w:abstractNum w:abstractNumId="18" w15:restartNumberingAfterBreak="0">
+  <w:abstractNum w:abstractNumId="19" w15:restartNumberingAfterBreak="0">
     <w:nsid w:val="783E3EED"/>
     <w:multiLevelType w:val="multilevel"/>
     <w:tmpl w:val="869A6998"/>
@@ -3607,60 +3728,63 @@
     </w:lvl>
   </w:abstractNum>
   <w:num w:numId="1">
+    <w:abstractNumId w:val="19"/>
+  </w:num>
+  <w:num w:numId="2">
+    <w:abstractNumId w:val="5"/>
+  </w:num>
+  <w:num w:numId="3">
+    <w:abstractNumId w:val="13"/>
+  </w:num>
+  <w:num w:numId="4">
+    <w:abstractNumId w:val="10"/>
+  </w:num>
+  <w:num w:numId="5">
+    <w:abstractNumId w:val="4"/>
+  </w:num>
+  <w:num w:numId="6">
+    <w:abstractNumId w:val="16"/>
+  </w:num>
+  <w:num w:numId="7">
+    <w:abstractNumId w:val="8"/>
+  </w:num>
+  <w:num w:numId="8">
+    <w:abstractNumId w:val="6"/>
+  </w:num>
+  <w:num w:numId="9">
+    <w:abstractNumId w:val="15"/>
+  </w:num>
+  <w:num w:numId="10">
+    <w:abstractNumId w:val="11"/>
+  </w:num>
+  <w:num w:numId="11">
     <w:abstractNumId w:val="18"/>
   </w:num>
-  <w:num w:numId="2">
-    <w:abstractNumId w:val="4"/>
+  <w:num w:numId="12">
+    <w:abstractNumId w:val="17"/>
   </w:num>
-  <w:num w:numId="3">
+  <w:num w:numId="13">
+    <w:abstractNumId w:val="7"/>
+  </w:num>
+  <w:num w:numId="14">
+    <w:abstractNumId w:val="2"/>
+  </w:num>
+  <w:num w:numId="15">
+    <w:abstractNumId w:val="3"/>
+  </w:num>
+  <w:num w:numId="16">
+    <w:abstractNumId w:val="14"/>
+  </w:num>
+  <w:num w:numId="17">
+    <w:abstractNumId w:val="9"/>
+  </w:num>
+  <w:num w:numId="18">
     <w:abstractNumId w:val="12"/>
   </w:num>
-  <w:num w:numId="4">
-    <w:abstractNumId w:val="9"/>
-  </w:num>
-  <w:num w:numId="5">
-    <w:abstractNumId w:val="3"/>
-  </w:num>
-  <w:num w:numId="6">
-    <w:abstractNumId w:val="15"/>
-  </w:num>
-  <w:num w:numId="7">
-    <w:abstractNumId w:val="7"/>
-  </w:num>
-  <w:num w:numId="8">
-    <w:abstractNumId w:val="5"/>
-  </w:num>
-  <w:num w:numId="9">
-    <w:abstractNumId w:val="14"/>
-  </w:num>
-  <w:num w:numId="10">
-    <w:abstractNumId w:val="10"/>
-  </w:num>
-  <w:num w:numId="11">
-    <w:abstractNumId w:val="17"/>
-  </w:num>
-  <w:num w:numId="12">
-    <w:abstractNumId w:val="16"/>
-  </w:num>
-  <w:num w:numId="13">
-    <w:abstractNumId w:val="6"/>
-  </w:num>
-  <w:num w:numId="14">
+  <w:num w:numId="19">
     <w:abstractNumId w:val="1"/>
   </w:num>
-  <w:num w:numId="15">
-    <w:abstractNumId w:val="2"/>
-  </w:num>
-  <w:num w:numId="16">
-    <w:abstractNumId w:val="13"/>
-  </w:num>
-  <w:num w:numId="17">
-    <w:abstractNumId w:val="8"/>
-  </w:num>
-  <w:num w:numId="18">
-    <w:abstractNumId w:val="11"/>
-  </w:num>
-  <w:num w:numId="19">
+  <w:num w:numId="20">
     <w:abstractNumId w:val="0"/>
   </w:num>
 </w:numbering>
@@ -4093,6 +4217,7 @@
   <w:style w:type="character" w:default="1" w:styleId="a0">
     <w:name w:val="Default Paragraph Font"/>
     <w:uiPriority w:val="1"/>
+    <w:semiHidden/>
     <w:unhideWhenUsed/>
   </w:style>
   <w:style w:type="table" w:default="1" w:styleId="a1">
@@ -4565,7 +4690,7 @@
 </file>
 
 <file path=customXml/itemProps1.xml><?xml version="1.0" encoding="utf-8"?>
-<ds:datastoreItem xmlns:ds="http://schemas.openxmlformats.org/officeDocument/2006/customXml" ds:itemID="{87D27F4E-FB5D-4018-98FD-A023AA8DAA49}">
+<ds:datastoreItem xmlns:ds="http://schemas.openxmlformats.org/officeDocument/2006/customXml" ds:itemID="{84649540-510F-4386-9337-600ABE2AFB14}">
   <ds:schemaRefs>
     <ds:schemaRef ds:uri="http://schemas.openxmlformats.org/officeDocument/2006/bibliography"/>
   </ds:schemaRefs>

--- a/R08921005_HW4_ver1/R08921005_HW4_ver1.docx
+++ b/R08921005_HW4_ver1/R08921005_HW4_ver1.docx
@@ -1005,10 +1005,10 @@
             <v:path o:extrusionok="f" gradientshapeok="t" o:connecttype="rect"/>
             <o:lock v:ext="edit" aspectratio="t"/>
           </v:shapetype>
-          <v:shape id="_x0000_i1025" type="#_x0000_t75" style="width:45.8pt;height:14.2pt" o:ole="">
+          <v:shape id="_x0000_i1025" type="#_x0000_t75" style="width:45pt;height:15pt" o:ole="">
             <v:imagedata r:id="rId14" o:title=""/>
           </v:shape>
-          <o:OLEObject Type="Embed" ProgID="Equation.DSMT4" ShapeID="_x0000_i1025" DrawAspect="Content" ObjectID="_1633076224" r:id="rId15"/>
+          <o:OLEObject Type="Embed" ProgID="Equation.DSMT4" ShapeID="_x0000_i1025" DrawAspect="Content" ObjectID="_1633089819" r:id="rId15"/>
         </w:object>
       </w:r>
       <w:bookmarkEnd w:id="0"/>
@@ -1035,10 +1035,10 @@
           <w:bdr w:val="none" w:sz="0" w:space="0" w:color="auto"/>
         </w:rPr>
         <w:object w:dxaOrig="5340" w:dyaOrig="440">
-          <v:shape id="_x0000_i1026" type="#_x0000_t75" style="width:267.25pt;height:21.8pt" o:ole="">
+          <v:shape id="_x0000_i1026" type="#_x0000_t75" style="width:267pt;height:21pt" o:ole="">
             <v:imagedata r:id="rId16" o:title=""/>
           </v:shape>
-          <o:OLEObject Type="Embed" ProgID="Equation.DSMT4" ShapeID="_x0000_i1026" DrawAspect="Content" ObjectID="_1633076225" r:id="rId17"/>
+          <o:OLEObject Type="Embed" ProgID="Equation.DSMT4" ShapeID="_x0000_i1026" DrawAspect="Content" ObjectID="_1633089820" r:id="rId17"/>
         </w:object>
       </w:r>
     </w:p>
@@ -1062,10 +1062,10 @@
           <w:bdr w:val="none" w:sz="0" w:space="0" w:color="auto"/>
         </w:rPr>
         <w:object w:dxaOrig="880" w:dyaOrig="279">
-          <v:shape id="_x0000_i1027" type="#_x0000_t75" style="width:44.2pt;height:14.2pt" o:ole="">
+          <v:shape id="_x0000_i1027" type="#_x0000_t75" style="width:45pt;height:15pt" o:ole="">
             <v:imagedata r:id="rId18" o:title=""/>
           </v:shape>
-          <o:OLEObject Type="Embed" ProgID="Equation.DSMT4" ShapeID="_x0000_i1027" DrawAspect="Content" ObjectID="_1633076226" r:id="rId19"/>
+          <o:OLEObject Type="Embed" ProgID="Equation.DSMT4" ShapeID="_x0000_i1027" DrawAspect="Content" ObjectID="_1633089821" r:id="rId19"/>
         </w:object>
       </w:r>
       <w:r>
@@ -1091,10 +1091,10 @@
           <w:bdr w:val="none" w:sz="0" w:space="0" w:color="auto"/>
         </w:rPr>
         <w:object w:dxaOrig="4440" w:dyaOrig="440">
-          <v:shape id="_x0000_i1028" type="#_x0000_t75" style="width:222pt;height:21.8pt" o:ole="">
+          <v:shape id="_x0000_i1028" type="#_x0000_t75" style="width:222pt;height:21pt" o:ole="">
             <v:imagedata r:id="rId20" o:title=""/>
           </v:shape>
-          <o:OLEObject Type="Embed" ProgID="Equation.DSMT4" ShapeID="_x0000_i1028" DrawAspect="Content" ObjectID="_1633076227" r:id="rId21"/>
+          <o:OLEObject Type="Embed" ProgID="Equation.DSMT4" ShapeID="_x0000_i1028" DrawAspect="Content" ObjectID="_1633089822" r:id="rId21"/>
         </w:object>
       </w:r>
     </w:p>
@@ -1118,10 +1118,10 @@
           <w:bdr w:val="none" w:sz="0" w:space="0" w:color="auto"/>
         </w:rPr>
         <w:object w:dxaOrig="940" w:dyaOrig="320">
-          <v:shape id="_x0000_i1029" type="#_x0000_t75" style="width:47.45pt;height:15.8pt" o:ole="">
+          <v:shape id="_x0000_i1029" type="#_x0000_t75" style="width:48pt;height:15pt" o:ole="">
             <v:imagedata r:id="rId22" o:title=""/>
           </v:shape>
-          <o:OLEObject Type="Embed" ProgID="Equation.DSMT4" ShapeID="_x0000_i1029" DrawAspect="Content" ObjectID="_1633076228" r:id="rId23"/>
+          <o:OLEObject Type="Embed" ProgID="Equation.DSMT4" ShapeID="_x0000_i1029" DrawAspect="Content" ObjectID="_1633089823" r:id="rId23"/>
         </w:object>
       </w:r>
       <w:r>
@@ -1147,10 +1147,10 @@
           <w:bdr w:val="none" w:sz="0" w:space="0" w:color="auto"/>
         </w:rPr>
         <w:object w:dxaOrig="2060" w:dyaOrig="320">
-          <v:shape id="_x0000_i1030" type="#_x0000_t75" style="width:102.55pt;height:15.8pt" o:ole="">
+          <v:shape id="_x0000_i1030" type="#_x0000_t75" style="width:102pt;height:15pt" o:ole="">
             <v:imagedata r:id="rId24" o:title=""/>
           </v:shape>
-          <o:OLEObject Type="Embed" ProgID="Equation.DSMT4" ShapeID="_x0000_i1030" DrawAspect="Content" ObjectID="_1633076229" r:id="rId25"/>
+          <o:OLEObject Type="Embed" ProgID="Equation.DSMT4" ShapeID="_x0000_i1030" DrawAspect="Content" ObjectID="_1633089824" r:id="rId25"/>
         </w:object>
       </w:r>
       <w:r>
@@ -1180,10 +1180,10 @@
           <w:bdr w:val="none" w:sz="0" w:space="0" w:color="auto"/>
         </w:rPr>
         <w:object w:dxaOrig="859" w:dyaOrig="320">
-          <v:shape id="_x0000_i1031" type="#_x0000_t75" style="width:42.55pt;height:15.8pt" o:ole="">
+          <v:shape id="_x0000_i1031" type="#_x0000_t75" style="width:42pt;height:15pt" o:ole="">
             <v:imagedata r:id="rId26" o:title=""/>
           </v:shape>
-          <o:OLEObject Type="Embed" ProgID="Equation.DSMT4" ShapeID="_x0000_i1031" DrawAspect="Content" ObjectID="_1633076230" r:id="rId27"/>
+          <o:OLEObject Type="Embed" ProgID="Equation.DSMT4" ShapeID="_x0000_i1031" DrawAspect="Content" ObjectID="_1633089825" r:id="rId27"/>
         </w:object>
       </w:r>
       <w:r>
@@ -1209,10 +1209,10 @@
           <w:bdr w:val="none" w:sz="0" w:space="0" w:color="auto"/>
         </w:rPr>
         <w:object w:dxaOrig="1980" w:dyaOrig="320">
-          <v:shape id="_x0000_i1036" type="#_x0000_t75" style="width:98.75pt;height:15.8pt" o:ole="">
+          <v:shape id="_x0000_i1032" type="#_x0000_t75" style="width:99pt;height:15pt" o:ole="">
             <v:imagedata r:id="rId28" o:title=""/>
           </v:shape>
-          <o:OLEObject Type="Embed" ProgID="Equation.DSMT4" ShapeID="_x0000_i1036" DrawAspect="Content" ObjectID="_1633076231" r:id="rId29"/>
+          <o:OLEObject Type="Embed" ProgID="Equation.DSMT4" ShapeID="_x0000_i1032" DrawAspect="Content" ObjectID="_1633089826" r:id="rId29"/>
         </w:object>
       </w:r>
       <w:r>
@@ -1242,10 +1242,10 @@
           <w:bdr w:val="none" w:sz="0" w:space="0" w:color="auto"/>
         </w:rPr>
         <w:object w:dxaOrig="1400" w:dyaOrig="279">
-          <v:shape id="_x0000_i1033" type="#_x0000_t75" style="width:69.8pt;height:14.2pt" o:ole="">
+          <v:shape id="_x0000_i1033" type="#_x0000_t75" style="width:69pt;height:15pt" o:ole="">
             <v:imagedata r:id="rId30" o:title=""/>
           </v:shape>
-          <o:OLEObject Type="Embed" ProgID="Equation.DSMT4" ShapeID="_x0000_i1033" DrawAspect="Content" ObjectID="_1633076232" r:id="rId31"/>
+          <o:OLEObject Type="Embed" ProgID="Equation.DSMT4" ShapeID="_x0000_i1033" DrawAspect="Content" ObjectID="_1633089827" r:id="rId31"/>
         </w:object>
       </w:r>
       <w:r>
@@ -1271,10 +1271,10 @@
           <w:bdr w:val="none" w:sz="0" w:space="0" w:color="auto"/>
         </w:rPr>
         <w:object w:dxaOrig="3200" w:dyaOrig="360">
-          <v:shape id="_x0000_i1034" type="#_x0000_t75" style="width:159.8pt;height:18pt" o:ole="">
+          <v:shape id="_x0000_i1034" type="#_x0000_t75" style="width:159pt;height:18pt" o:ole="">
             <v:imagedata r:id="rId32" o:title=""/>
           </v:shape>
-          <o:OLEObject Type="Embed" ProgID="Equation.DSMT4" ShapeID="_x0000_i1034" DrawAspect="Content" ObjectID="_1633076233" r:id="rId33"/>
+          <o:OLEObject Type="Embed" ProgID="Equation.DSMT4" ShapeID="_x0000_i1034" DrawAspect="Content" ObjectID="_1633089828" r:id="rId33"/>
         </w:object>
       </w:r>
       <w:r>
@@ -1340,6 +1340,15 @@
     </w:p>
     <w:p>
       <w:pPr>
+        <w:spacing w:line="276" w:lineRule="auto"/>
+        <w:jc w:val="both"/>
+        <w:rPr>
+          <w:bdr w:val="none" w:sz="0" w:space="0" w:color="auto"/>
+        </w:rPr>
+      </w:pPr>
+    </w:p>
+    <w:p>
+      <w:pPr>
         <w:pStyle w:val="Default"/>
         <w:numPr>
           <w:ilvl w:val="0"/>
@@ -1347,32 +1356,1411 @@
         </w:numPr>
         <w:spacing w:line="276" w:lineRule="auto"/>
         <w:rPr>
+          <w:rFonts w:hAnsi="微軟正黑體" w:hint="eastAsia"/>
+          <w:sz w:val="23"/>
+          <w:szCs w:val="23"/>
+        </w:rPr>
+      </w:pPr>
+      <w:r>
+        <w:rPr>
+          <w:rFonts w:hAnsi="微軟正黑體"/>
+          <w:noProof/>
+          <w:sz w:val="23"/>
+          <w:szCs w:val="23"/>
+        </w:rPr>
+        <w:lastRenderedPageBreak/>
+        <mc:AlternateContent>
+          <mc:Choice Requires="wps">
+            <w:drawing>
+              <wp:anchor distT="45720" distB="45720" distL="114300" distR="114300" simplePos="0" relativeHeight="251669504" behindDoc="0" locked="0" layoutInCell="1" allowOverlap="1" wp14:anchorId="519D6AE2" wp14:editId="1F1A47A8">
+                <wp:simplePos x="0" y="0"/>
+                <wp:positionH relativeFrom="margin">
+                  <wp:posOffset>2700655</wp:posOffset>
+                </wp:positionH>
+                <wp:positionV relativeFrom="paragraph">
+                  <wp:posOffset>3832225</wp:posOffset>
+                </wp:positionV>
+                <wp:extent cx="3318510" cy="287655"/>
+                <wp:effectExtent l="0" t="0" r="15240" b="17145"/>
+                <wp:wrapSquare wrapText="bothSides"/>
+                <wp:docPr id="8" name="文字方塊 2"/>
+                <wp:cNvGraphicFramePr>
+                  <a:graphicFrameLocks xmlns:a="http://schemas.openxmlformats.org/drawingml/2006/main"/>
+                </wp:cNvGraphicFramePr>
+                <a:graphic xmlns:a="http://schemas.openxmlformats.org/drawingml/2006/main">
+                  <a:graphicData uri="http://schemas.microsoft.com/office/word/2010/wordprocessingShape">
+                    <wps:wsp>
+                      <wps:cNvSpPr txBox="1">
+                        <a:spLocks noChangeArrowheads="1"/>
+                      </wps:cNvSpPr>
+                      <wps:spPr bwMode="auto">
+                        <a:xfrm>
+                          <a:off x="0" y="0"/>
+                          <a:ext cx="3318510" cy="287655"/>
+                        </a:xfrm>
+                        <a:prstGeom prst="rect">
+                          <a:avLst/>
+                        </a:prstGeom>
+                        <a:solidFill>
+                          <a:srgbClr val="FFFFFF"/>
+                        </a:solidFill>
+                        <a:ln w="9525">
+                          <a:solidFill>
+                            <a:srgbClr val="000000"/>
+                          </a:solidFill>
+                          <a:miter lim="800000"/>
+                          <a:headEnd/>
+                          <a:tailEnd/>
+                        </a:ln>
+                      </wps:spPr>
+                      <wps:txbx>
+                        <w:txbxContent>
+                          <w:p>
+                            <w:pPr>
+                              <w:spacing w:line="240" w:lineRule="exact"/>
+                              <w:rPr>
+                                <w:rFonts w:hint="eastAsia"/>
+                                <w:sz w:val="20"/>
+                              </w:rPr>
+                            </w:pPr>
+                            <w:r>
+                              <w:rPr>
+                                <w:rFonts w:hint="eastAsia"/>
+                                <w:sz w:val="20"/>
+                                <w:bdr w:val="none" w:sz="0" w:space="0" w:color="auto"/>
+                              </w:rPr>
+                              <w:t>呼叫我的</w:t>
+                            </w:r>
+                            <w:r>
+                              <w:rPr>
+                                <w:sz w:val="20"/>
+                                <w:bdr w:val="none" w:sz="0" w:space="0" w:color="auto"/>
+                              </w:rPr>
+                              <w:t>myMorphology</w:t>
+                            </w:r>
+                            <w:r>
+                              <w:rPr>
+                                <w:sz w:val="20"/>
+                                <w:bdr w:val="none" w:sz="0" w:space="0" w:color="auto"/>
+                              </w:rPr>
+                              <w:t>.</w:t>
+                            </w:r>
+                            <w:r>
+                              <w:rPr>
+                                <w:rFonts w:hint="eastAsia"/>
+                                <w:sz w:val="20"/>
+                                <w:bdr w:val="none" w:sz="0" w:space="0" w:color="auto"/>
+                              </w:rPr>
+                              <w:t>p</w:t>
+                            </w:r>
+                            <w:r>
+                              <w:rPr>
+                                <w:sz w:val="20"/>
+                                <w:bdr w:val="none" w:sz="0" w:space="0" w:color="auto"/>
+                              </w:rPr>
+                              <w:t>y</w:t>
+                            </w:r>
+                            <w:proofErr w:type="gramStart"/>
+                            <w:r>
+                              <w:rPr>
+                                <w:rFonts w:hint="eastAsia"/>
+                                <w:sz w:val="20"/>
+                                <w:bdr w:val="none" w:sz="0" w:space="0" w:color="auto"/>
+                              </w:rPr>
+                              <w:t>副函式</w:t>
+                            </w:r>
+                            <w:proofErr w:type="gramEnd"/>
+                            <w:r>
+                              <w:rPr>
+                                <w:rFonts w:hint="eastAsia"/>
+                                <w:sz w:val="20"/>
+                                <w:bdr w:val="none" w:sz="0" w:space="0" w:color="auto"/>
+                              </w:rPr>
+                              <w:t>進行處理作業</w:t>
+                            </w:r>
+                          </w:p>
+                        </w:txbxContent>
+                      </wps:txbx>
+                      <wps:bodyPr rot="0" vert="horz" wrap="square" lIns="91440" tIns="45720" rIns="91440" bIns="45720" anchor="t" anchorCtr="0">
+                        <a:noAutofit/>
+                      </wps:bodyPr>
+                    </wps:wsp>
+                  </a:graphicData>
+                </a:graphic>
+                <wp14:sizeRelH relativeFrom="margin">
+                  <wp14:pctWidth>0</wp14:pctWidth>
+                </wp14:sizeRelH>
+                <wp14:sizeRelV relativeFrom="margin">
+                  <wp14:pctHeight>0</wp14:pctHeight>
+                </wp14:sizeRelV>
+              </wp:anchor>
+            </w:drawing>
+          </mc:Choice>
+          <mc:Fallback>
+            <w:pict>
+              <v:shapetype w14:anchorId="519D6AE2" id="_x0000_t202" coordsize="21600,21600" o:spt="202" path="m,l,21600r21600,l21600,xe">
+                <v:stroke joinstyle="miter"/>
+                <v:path gradientshapeok="t" o:connecttype="rect"/>
+              </v:shapetype>
+              <v:shape id="文字方塊 2" o:spid="_x0000_s1026" type="#_x0000_t202" style="position:absolute;left:0;text-align:left;margin-left:212.65pt;margin-top:301.75pt;width:261.3pt;height:22.65pt;z-index:251669504;visibility:visible;mso-wrap-style:square;mso-width-percent:0;mso-height-percent:0;mso-wrap-distance-left:9pt;mso-wrap-distance-top:3.6pt;mso-wrap-distance-right:9pt;mso-wrap-distance-bottom:3.6pt;mso-position-horizontal:absolute;mso-position-horizontal-relative:margin;mso-position-vertical:absolute;mso-position-vertical-relative:text;mso-width-percent:0;mso-height-percent:0;mso-width-relative:margin;mso-height-relative:margin;v-text-anchor:top" o:gfxdata="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">
+                <v:textbox>
+                  <w:txbxContent>
+                    <w:p>
+                      <w:pPr>
+                        <w:spacing w:line="240" w:lineRule="exact"/>
+                        <w:rPr>
+                          <w:rFonts w:hint="eastAsia"/>
+                          <w:sz w:val="20"/>
+                        </w:rPr>
+                      </w:pPr>
+                      <w:r>
+                        <w:rPr>
+                          <w:rFonts w:hint="eastAsia"/>
+                          <w:sz w:val="20"/>
+                          <w:bdr w:val="none" w:sz="0" w:space="0" w:color="auto"/>
+                        </w:rPr>
+                        <w:t>呼叫我的</w:t>
+                      </w:r>
+                      <w:r>
+                        <w:rPr>
+                          <w:sz w:val="20"/>
+                          <w:bdr w:val="none" w:sz="0" w:space="0" w:color="auto"/>
+                        </w:rPr>
+                        <w:t>myMorphology</w:t>
+                      </w:r>
+                      <w:r>
+                        <w:rPr>
+                          <w:sz w:val="20"/>
+                          <w:bdr w:val="none" w:sz="0" w:space="0" w:color="auto"/>
+                        </w:rPr>
+                        <w:t>.</w:t>
+                      </w:r>
+                      <w:r>
+                        <w:rPr>
+                          <w:rFonts w:hint="eastAsia"/>
+                          <w:sz w:val="20"/>
+                          <w:bdr w:val="none" w:sz="0" w:space="0" w:color="auto"/>
+                        </w:rPr>
+                        <w:t>p</w:t>
+                      </w:r>
+                      <w:r>
+                        <w:rPr>
+                          <w:sz w:val="20"/>
+                          <w:bdr w:val="none" w:sz="0" w:space="0" w:color="auto"/>
+                        </w:rPr>
+                        <w:t>y</w:t>
+                      </w:r>
+                      <w:proofErr w:type="gramStart"/>
+                      <w:r>
+                        <w:rPr>
+                          <w:rFonts w:hint="eastAsia"/>
+                          <w:sz w:val="20"/>
+                          <w:bdr w:val="none" w:sz="0" w:space="0" w:color="auto"/>
+                        </w:rPr>
+                        <w:t>副函式</w:t>
+                      </w:r>
+                      <w:proofErr w:type="gramEnd"/>
+                      <w:r>
+                        <w:rPr>
+                          <w:rFonts w:hint="eastAsia"/>
+                          <w:sz w:val="20"/>
+                          <w:bdr w:val="none" w:sz="0" w:space="0" w:color="auto"/>
+                        </w:rPr>
+                        <w:t>進行處理作業</w:t>
+                      </w:r>
+                    </w:p>
+                  </w:txbxContent>
+                </v:textbox>
+                <w10:wrap type="square" anchorx="margin"/>
+              </v:shape>
+            </w:pict>
+          </mc:Fallback>
+        </mc:AlternateContent>
+      </w:r>
+      <w:r>
+        <w:rPr>
+          <w:rFonts w:hAnsi="微軟正黑體"/>
+          <w:noProof/>
+          <w:sz w:val="23"/>
+          <w:szCs w:val="23"/>
+        </w:rPr>
+        <mc:AlternateContent>
+          <mc:Choice Requires="wps">
+            <w:drawing>
+              <wp:anchor distT="45720" distB="45720" distL="114300" distR="114300" simplePos="0" relativeHeight="251665408" behindDoc="0" locked="0" layoutInCell="1" allowOverlap="1" wp14:anchorId="36982A02" wp14:editId="06905C5B">
+                <wp:simplePos x="0" y="0"/>
+                <wp:positionH relativeFrom="column">
+                  <wp:posOffset>4326255</wp:posOffset>
+                </wp:positionH>
+                <wp:positionV relativeFrom="paragraph">
+                  <wp:posOffset>2807970</wp:posOffset>
+                </wp:positionV>
+                <wp:extent cx="1370965" cy="262255"/>
+                <wp:effectExtent l="0" t="0" r="19685" b="23495"/>
+                <wp:wrapSquare wrapText="bothSides"/>
+                <wp:docPr id="6" name="文字方塊 2"/>
+                <wp:cNvGraphicFramePr>
+                  <a:graphicFrameLocks xmlns:a="http://schemas.openxmlformats.org/drawingml/2006/main"/>
+                </wp:cNvGraphicFramePr>
+                <a:graphic xmlns:a="http://schemas.openxmlformats.org/drawingml/2006/main">
+                  <a:graphicData uri="http://schemas.microsoft.com/office/word/2010/wordprocessingShape">
+                    <wps:wsp>
+                      <wps:cNvSpPr txBox="1">
+                        <a:spLocks noChangeArrowheads="1"/>
+                      </wps:cNvSpPr>
+                      <wps:spPr bwMode="auto">
+                        <a:xfrm>
+                          <a:off x="0" y="0"/>
+                          <a:ext cx="1370965" cy="262255"/>
+                        </a:xfrm>
+                        <a:prstGeom prst="rect">
+                          <a:avLst/>
+                        </a:prstGeom>
+                        <a:solidFill>
+                          <a:srgbClr val="FFFFFF"/>
+                        </a:solidFill>
+                        <a:ln w="9525">
+                          <a:solidFill>
+                            <a:srgbClr val="000000"/>
+                          </a:solidFill>
+                          <a:miter lim="800000"/>
+                          <a:headEnd/>
+                          <a:tailEnd/>
+                        </a:ln>
+                      </wps:spPr>
+                      <wps:txbx>
+                        <w:txbxContent>
+                          <w:p>
+                            <w:pPr>
+                              <w:spacing w:line="240" w:lineRule="exact"/>
+                              <w:rPr>
+                                <w:rFonts w:hint="eastAsia"/>
+                                <w:sz w:val="20"/>
+                                <w:bdr w:val="none" w:sz="0" w:space="0" w:color="auto"/>
+                              </w:rPr>
+                            </w:pPr>
+                            <w:r>
+                              <w:rPr>
+                                <w:rFonts w:hint="eastAsia"/>
+                                <w:sz w:val="20"/>
+                                <w:bdr w:val="none" w:sz="0" w:space="0" w:color="auto"/>
+                              </w:rPr>
+                              <w:t>定義k</w:t>
+                            </w:r>
+                            <w:r>
+                              <w:rPr>
+                                <w:sz w:val="20"/>
+                                <w:bdr w:val="none" w:sz="0" w:space="0" w:color="auto"/>
+                              </w:rPr>
+                              <w:t xml:space="preserve">ernel </w:t>
+                            </w:r>
+                            <w:r>
+                              <w:rPr>
+                                <w:rFonts w:hint="eastAsia"/>
+                                <w:sz w:val="20"/>
+                                <w:bdr w:val="none" w:sz="0" w:space="0" w:color="auto"/>
+                              </w:rPr>
+                              <w:t>中心點</w:t>
+                            </w:r>
+                          </w:p>
+                          <w:p>
+                            <w:pPr>
+                              <w:spacing w:line="240" w:lineRule="exact"/>
+                              <w:rPr>
+                                <w:rFonts w:hint="eastAsia"/>
+                                <w:sz w:val="20"/>
+                              </w:rPr>
+                            </w:pPr>
+                          </w:p>
+                        </w:txbxContent>
+                      </wps:txbx>
+                      <wps:bodyPr rot="0" vert="horz" wrap="square" lIns="91440" tIns="45720" rIns="91440" bIns="45720" anchor="t" anchorCtr="0">
+                        <a:noAutofit/>
+                      </wps:bodyPr>
+                    </wps:wsp>
+                  </a:graphicData>
+                </a:graphic>
+                <wp14:sizeRelH relativeFrom="margin">
+                  <wp14:pctWidth>0</wp14:pctWidth>
+                </wp14:sizeRelH>
+                <wp14:sizeRelV relativeFrom="margin">
+                  <wp14:pctHeight>0</wp14:pctHeight>
+                </wp14:sizeRelV>
+              </wp:anchor>
+            </w:drawing>
+          </mc:Choice>
+          <mc:Fallback>
+            <w:pict>
+              <v:shape w14:anchorId="36982A02" id="_x0000_s1027" type="#_x0000_t202" style="position:absolute;left:0;text-align:left;margin-left:340.65pt;margin-top:221.1pt;width:107.95pt;height:20.65pt;z-index:251665408;visibility:visible;mso-wrap-style:square;mso-width-percent:0;mso-height-percent:0;mso-wrap-distance-left:9pt;mso-wrap-distance-top:3.6pt;mso-wrap-distance-right:9pt;mso-wrap-distance-bottom:3.6pt;mso-position-horizontal:absolute;mso-position-horizontal-relative:text;mso-position-vertical:absolute;mso-position-vertical-relative:text;mso-width-percent:0;mso-height-percent:0;mso-width-relative:margin;mso-height-relative:margin;v-text-anchor:top" o:gfxdata="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">
+                <v:textbox>
+                  <w:txbxContent>
+                    <w:p>
+                      <w:pPr>
+                        <w:spacing w:line="240" w:lineRule="exact"/>
+                        <w:rPr>
+                          <w:rFonts w:hint="eastAsia"/>
+                          <w:sz w:val="20"/>
+                          <w:bdr w:val="none" w:sz="0" w:space="0" w:color="auto"/>
+                        </w:rPr>
+                      </w:pPr>
+                      <w:r>
+                        <w:rPr>
+                          <w:rFonts w:hint="eastAsia"/>
+                          <w:sz w:val="20"/>
+                          <w:bdr w:val="none" w:sz="0" w:space="0" w:color="auto"/>
+                        </w:rPr>
+                        <w:t>定義k</w:t>
+                      </w:r>
+                      <w:r>
+                        <w:rPr>
+                          <w:sz w:val="20"/>
+                          <w:bdr w:val="none" w:sz="0" w:space="0" w:color="auto"/>
+                        </w:rPr>
+                        <w:t xml:space="preserve">ernel </w:t>
+                      </w:r>
+                      <w:r>
+                        <w:rPr>
+                          <w:rFonts w:hint="eastAsia"/>
+                          <w:sz w:val="20"/>
+                          <w:bdr w:val="none" w:sz="0" w:space="0" w:color="auto"/>
+                        </w:rPr>
+                        <w:t>中心點</w:t>
+                      </w:r>
+                    </w:p>
+                    <w:p>
+                      <w:pPr>
+                        <w:spacing w:line="240" w:lineRule="exact"/>
+                        <w:rPr>
+                          <w:rFonts w:hint="eastAsia"/>
+                          <w:sz w:val="20"/>
+                        </w:rPr>
+                      </w:pPr>
+                    </w:p>
+                  </w:txbxContent>
+                </v:textbox>
+                <w10:wrap type="square"/>
+              </v:shape>
+            </w:pict>
+          </mc:Fallback>
+        </mc:AlternateContent>
+      </w:r>
+      <w:r>
+        <w:rPr>
+          <w:rFonts w:hAnsi="微軟正黑體"/>
+          <w:noProof/>
+          <w:sz w:val="23"/>
+          <w:szCs w:val="23"/>
+        </w:rPr>
+        <mc:AlternateContent>
+          <mc:Choice Requires="wps">
+            <w:drawing>
+              <wp:anchor distT="45720" distB="45720" distL="114300" distR="114300" simplePos="0" relativeHeight="251667456" behindDoc="0" locked="0" layoutInCell="1" allowOverlap="1" wp14:anchorId="37D41493" wp14:editId="5E261462">
+                <wp:simplePos x="0" y="0"/>
+                <wp:positionH relativeFrom="margin">
+                  <wp:posOffset>4318000</wp:posOffset>
+                </wp:positionH>
+                <wp:positionV relativeFrom="paragraph">
+                  <wp:posOffset>3082290</wp:posOffset>
+                </wp:positionV>
+                <wp:extent cx="1379855" cy="541655"/>
+                <wp:effectExtent l="0" t="0" r="10795" b="10795"/>
+                <wp:wrapSquare wrapText="bothSides"/>
+                <wp:docPr id="7" name="文字方塊 2"/>
+                <wp:cNvGraphicFramePr>
+                  <a:graphicFrameLocks xmlns:a="http://schemas.openxmlformats.org/drawingml/2006/main"/>
+                </wp:cNvGraphicFramePr>
+                <a:graphic xmlns:a="http://schemas.openxmlformats.org/drawingml/2006/main">
+                  <a:graphicData uri="http://schemas.microsoft.com/office/word/2010/wordprocessingShape">
+                    <wps:wsp>
+                      <wps:cNvSpPr txBox="1">
+                        <a:spLocks noChangeArrowheads="1"/>
+                      </wps:cNvSpPr>
+                      <wps:spPr bwMode="auto">
+                        <a:xfrm>
+                          <a:off x="0" y="0"/>
+                          <a:ext cx="1379855" cy="541655"/>
+                        </a:xfrm>
+                        <a:prstGeom prst="rect">
+                          <a:avLst/>
+                        </a:prstGeom>
+                        <a:solidFill>
+                          <a:srgbClr val="FFFFFF"/>
+                        </a:solidFill>
+                        <a:ln w="9525">
+                          <a:solidFill>
+                            <a:srgbClr val="000000"/>
+                          </a:solidFill>
+                          <a:miter lim="800000"/>
+                          <a:headEnd/>
+                          <a:tailEnd/>
+                        </a:ln>
+                      </wps:spPr>
+                      <wps:txbx>
+                        <w:txbxContent>
+                          <w:p>
+                            <w:pPr>
+                              <w:spacing w:line="240" w:lineRule="exact"/>
+                              <w:rPr>
+                                <w:rFonts w:hint="eastAsia"/>
+                                <w:sz w:val="20"/>
+                              </w:rPr>
+                            </w:pPr>
+                            <w:r>
+                              <w:rPr>
+                                <w:rFonts w:hint="eastAsia"/>
+                                <w:sz w:val="20"/>
+                                <w:bdr w:val="none" w:sz="0" w:space="0" w:color="auto"/>
+                              </w:rPr>
+                              <w:t>因為要p</w:t>
+                            </w:r>
+                            <w:r>
+                              <w:rPr>
+                                <w:sz w:val="20"/>
+                                <w:bdr w:val="none" w:sz="0" w:space="0" w:color="auto"/>
+                              </w:rPr>
+                              <w:t xml:space="preserve">rogram </w:t>
+                            </w:r>
+                            <w:r>
+                              <w:rPr>
+                                <w:sz w:val="20"/>
+                                <w:bdr w:val="none" w:sz="0" w:space="0" w:color="auto"/>
+                              </w:rPr>
+                              <w:t>on a binary image</w:t>
+                            </w:r>
+                            <w:r>
+                              <w:rPr>
+                                <w:rFonts w:hint="eastAsia"/>
+                                <w:sz w:val="20"/>
+                                <w:bdr w:val="none" w:sz="0" w:space="0" w:color="auto"/>
+                              </w:rPr>
+                              <w:t>，故先將</w:t>
+                            </w:r>
+                            <w:proofErr w:type="spellStart"/>
+                            <w:r>
+                              <w:rPr>
+                                <w:rFonts w:hint="eastAsia"/>
+                                <w:sz w:val="20"/>
+                                <w:bdr w:val="none" w:sz="0" w:space="0" w:color="auto"/>
+                              </w:rPr>
+                              <w:t>l</w:t>
+                            </w:r>
+                            <w:r>
+                              <w:rPr>
+                                <w:sz w:val="20"/>
+                                <w:bdr w:val="none" w:sz="0" w:space="0" w:color="auto"/>
+                              </w:rPr>
+                              <w:t>ena</w:t>
+                            </w:r>
+                            <w:proofErr w:type="spellEnd"/>
+                            <w:r>
+                              <w:rPr>
+                                <w:rFonts w:hint="eastAsia"/>
+                                <w:sz w:val="20"/>
+                                <w:bdr w:val="none" w:sz="0" w:space="0" w:color="auto"/>
+                              </w:rPr>
+                              <w:t>二值化</w:t>
+                            </w:r>
+                          </w:p>
+                        </w:txbxContent>
+                      </wps:txbx>
+                      <wps:bodyPr rot="0" vert="horz" wrap="square" lIns="91440" tIns="45720" rIns="91440" bIns="45720" anchor="t" anchorCtr="0">
+                        <a:noAutofit/>
+                      </wps:bodyPr>
+                    </wps:wsp>
+                  </a:graphicData>
+                </a:graphic>
+                <wp14:sizeRelH relativeFrom="margin">
+                  <wp14:pctWidth>0</wp14:pctWidth>
+                </wp14:sizeRelH>
+                <wp14:sizeRelV relativeFrom="margin">
+                  <wp14:pctHeight>0</wp14:pctHeight>
+                </wp14:sizeRelV>
+              </wp:anchor>
+            </w:drawing>
+          </mc:Choice>
+          <mc:Fallback>
+            <w:pict>
+              <v:shape w14:anchorId="37D41493" id="_x0000_s1028" type="#_x0000_t202" style="position:absolute;left:0;text-align:left;margin-left:340pt;margin-top:242.7pt;width:108.65pt;height:42.65pt;z-index:251667456;visibility:visible;mso-wrap-style:square;mso-width-percent:0;mso-height-percent:0;mso-wrap-distance-left:9pt;mso-wrap-distance-top:3.6pt;mso-wrap-distance-right:9pt;mso-wrap-distance-bottom:3.6pt;mso-position-horizontal:absolute;mso-position-horizontal-relative:margin;mso-position-vertical:absolute;mso-position-vertical-relative:text;mso-width-percent:0;mso-height-percent:0;mso-width-relative:margin;mso-height-relative:margin;v-text-anchor:top" o:gfxdata="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">
+                <v:textbox>
+                  <w:txbxContent>
+                    <w:p>
+                      <w:pPr>
+                        <w:spacing w:line="240" w:lineRule="exact"/>
+                        <w:rPr>
+                          <w:rFonts w:hint="eastAsia"/>
+                          <w:sz w:val="20"/>
+                        </w:rPr>
+                      </w:pPr>
+                      <w:r>
+                        <w:rPr>
+                          <w:rFonts w:hint="eastAsia"/>
+                          <w:sz w:val="20"/>
+                          <w:bdr w:val="none" w:sz="0" w:space="0" w:color="auto"/>
+                        </w:rPr>
+                        <w:t>因為要p</w:t>
+                      </w:r>
+                      <w:r>
+                        <w:rPr>
+                          <w:sz w:val="20"/>
+                          <w:bdr w:val="none" w:sz="0" w:space="0" w:color="auto"/>
+                        </w:rPr>
+                        <w:t xml:space="preserve">rogram </w:t>
+                      </w:r>
+                      <w:r>
+                        <w:rPr>
+                          <w:sz w:val="20"/>
+                          <w:bdr w:val="none" w:sz="0" w:space="0" w:color="auto"/>
+                        </w:rPr>
+                        <w:t>on a binary image</w:t>
+                      </w:r>
+                      <w:r>
+                        <w:rPr>
+                          <w:rFonts w:hint="eastAsia"/>
+                          <w:sz w:val="20"/>
+                          <w:bdr w:val="none" w:sz="0" w:space="0" w:color="auto"/>
+                        </w:rPr>
+                        <w:t>，故先將</w:t>
+                      </w:r>
+                      <w:proofErr w:type="spellStart"/>
+                      <w:r>
+                        <w:rPr>
+                          <w:rFonts w:hint="eastAsia"/>
+                          <w:sz w:val="20"/>
+                          <w:bdr w:val="none" w:sz="0" w:space="0" w:color="auto"/>
+                        </w:rPr>
+                        <w:t>l</w:t>
+                      </w:r>
+                      <w:r>
+                        <w:rPr>
+                          <w:sz w:val="20"/>
+                          <w:bdr w:val="none" w:sz="0" w:space="0" w:color="auto"/>
+                        </w:rPr>
+                        <w:t>ena</w:t>
+                      </w:r>
+                      <w:proofErr w:type="spellEnd"/>
+                      <w:r>
+                        <w:rPr>
+                          <w:rFonts w:hint="eastAsia"/>
+                          <w:sz w:val="20"/>
+                          <w:bdr w:val="none" w:sz="0" w:space="0" w:color="auto"/>
+                        </w:rPr>
+                        <w:t>二值化</w:t>
+                      </w:r>
+                    </w:p>
+                  </w:txbxContent>
+                </v:textbox>
+                <w10:wrap type="square" anchorx="margin"/>
+              </v:shape>
+            </w:pict>
+          </mc:Fallback>
+        </mc:AlternateContent>
+      </w:r>
+      <w:r>
+        <w:rPr>
+          <w:rFonts w:hAnsi="微軟正黑體"/>
+          <w:noProof/>
+          <w:sz w:val="23"/>
+          <w:szCs w:val="23"/>
+        </w:rPr>
+        <mc:AlternateContent>
+          <mc:Choice Requires="wps">
+            <w:drawing>
+              <wp:anchor distT="45720" distB="45720" distL="114300" distR="114300" simplePos="0" relativeHeight="251673600" behindDoc="0" locked="0" layoutInCell="1" allowOverlap="1" wp14:anchorId="3E938A2C" wp14:editId="3D28916D">
+                <wp:simplePos x="0" y="0"/>
+                <wp:positionH relativeFrom="margin">
+                  <wp:posOffset>2616200</wp:posOffset>
+                </wp:positionH>
+                <wp:positionV relativeFrom="paragraph">
+                  <wp:posOffset>7419975</wp:posOffset>
+                </wp:positionV>
+                <wp:extent cx="3708400" cy="270510"/>
+                <wp:effectExtent l="0" t="0" r="25400" b="15240"/>
+                <wp:wrapSquare wrapText="bothSides"/>
+                <wp:docPr id="16" name="文字方塊 2"/>
+                <wp:cNvGraphicFramePr>
+                  <a:graphicFrameLocks xmlns:a="http://schemas.openxmlformats.org/drawingml/2006/main"/>
+                </wp:cNvGraphicFramePr>
+                <a:graphic xmlns:a="http://schemas.openxmlformats.org/drawingml/2006/main">
+                  <a:graphicData uri="http://schemas.microsoft.com/office/word/2010/wordprocessingShape">
+                    <wps:wsp>
+                      <wps:cNvSpPr txBox="1">
+                        <a:spLocks noChangeArrowheads="1"/>
+                      </wps:cNvSpPr>
+                      <wps:spPr bwMode="auto">
+                        <a:xfrm>
+                          <a:off x="0" y="0"/>
+                          <a:ext cx="3708400" cy="270510"/>
+                        </a:xfrm>
+                        <a:prstGeom prst="rect">
+                          <a:avLst/>
+                        </a:prstGeom>
+                        <a:solidFill>
+                          <a:srgbClr val="FFFFFF"/>
+                        </a:solidFill>
+                        <a:ln w="9525">
+                          <a:solidFill>
+                            <a:srgbClr val="000000"/>
+                          </a:solidFill>
+                          <a:miter lim="800000"/>
+                          <a:headEnd/>
+                          <a:tailEnd/>
+                        </a:ln>
+                      </wps:spPr>
+                      <wps:txbx>
+                        <w:txbxContent>
+                          <w:p>
+                            <w:pPr>
+                              <w:spacing w:line="240" w:lineRule="exact"/>
+                              <w:rPr>
+                                <w:rFonts w:hint="eastAsia"/>
+                                <w:sz w:val="20"/>
+                              </w:rPr>
+                            </w:pPr>
+                            <w:r>
+                              <w:rPr>
+                                <w:rFonts w:hint="eastAsia"/>
+                                <w:sz w:val="20"/>
+                                <w:bdr w:val="none" w:sz="0" w:space="0" w:color="auto"/>
+                              </w:rPr>
+                              <w:t>呼叫我的</w:t>
+                            </w:r>
+                            <w:r>
+                              <w:rPr>
+                                <w:sz w:val="20"/>
+                                <w:bdr w:val="none" w:sz="0" w:space="0" w:color="auto"/>
+                              </w:rPr>
+                              <w:t>myMorphology</w:t>
+                            </w:r>
+                            <w:r>
+                              <w:rPr>
+                                <w:sz w:val="20"/>
+                                <w:bdr w:val="none" w:sz="0" w:space="0" w:color="auto"/>
+                              </w:rPr>
+                              <w:t>.</w:t>
+                            </w:r>
+                            <w:r>
+                              <w:rPr>
+                                <w:rFonts w:hint="eastAsia"/>
+                                <w:sz w:val="20"/>
+                                <w:bdr w:val="none" w:sz="0" w:space="0" w:color="auto"/>
+                              </w:rPr>
+                              <w:t>p</w:t>
+                            </w:r>
+                            <w:r>
+                              <w:rPr>
+                                <w:sz w:val="20"/>
+                                <w:bdr w:val="none" w:sz="0" w:space="0" w:color="auto"/>
+                              </w:rPr>
+                              <w:t>y</w:t>
+                            </w:r>
+                            <w:proofErr w:type="gramStart"/>
+                            <w:r>
+                              <w:rPr>
+                                <w:rFonts w:hint="eastAsia"/>
+                                <w:sz w:val="20"/>
+                                <w:bdr w:val="none" w:sz="0" w:space="0" w:color="auto"/>
+                              </w:rPr>
+                              <w:t>副函式</w:t>
+                            </w:r>
+                            <w:proofErr w:type="gramEnd"/>
+                            <w:r>
+                              <w:rPr>
+                                <w:rFonts w:hint="eastAsia"/>
+                                <w:sz w:val="20"/>
+                                <w:bdr w:val="none" w:sz="0" w:space="0" w:color="auto"/>
+                              </w:rPr>
+                              <w:t>進行處理作業</w:t>
+                            </w:r>
+                          </w:p>
+                        </w:txbxContent>
+                      </wps:txbx>
+                      <wps:bodyPr rot="0" vert="horz" wrap="square" lIns="91440" tIns="45720" rIns="91440" bIns="45720" anchor="t" anchorCtr="0">
+                        <a:noAutofit/>
+                      </wps:bodyPr>
+                    </wps:wsp>
+                  </a:graphicData>
+                </a:graphic>
+                <wp14:sizeRelH relativeFrom="margin">
+                  <wp14:pctWidth>0</wp14:pctWidth>
+                </wp14:sizeRelH>
+                <wp14:sizeRelV relativeFrom="margin">
+                  <wp14:pctHeight>0</wp14:pctHeight>
+                </wp14:sizeRelV>
+              </wp:anchor>
+            </w:drawing>
+          </mc:Choice>
+          <mc:Fallback>
+            <w:pict>
+              <v:shape w14:anchorId="3E938A2C" id="_x0000_s1029" type="#_x0000_t202" style="position:absolute;left:0;text-align:left;margin-left:206pt;margin-top:584.25pt;width:292pt;height:21.3pt;z-index:251673600;visibility:visible;mso-wrap-style:square;mso-width-percent:0;mso-height-percent:0;mso-wrap-distance-left:9pt;mso-wrap-distance-top:3.6pt;mso-wrap-distance-right:9pt;mso-wrap-distance-bottom:3.6pt;mso-position-horizontal:absolute;mso-position-horizontal-relative:margin;mso-position-vertical:absolute;mso-position-vertical-relative:text;mso-width-percent:0;mso-height-percent:0;mso-width-relative:margin;mso-height-relative:margin;v-text-anchor:top" o:gfxdata="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">
+                <v:textbox>
+                  <w:txbxContent>
+                    <w:p>
+                      <w:pPr>
+                        <w:spacing w:line="240" w:lineRule="exact"/>
+                        <w:rPr>
+                          <w:rFonts w:hint="eastAsia"/>
+                          <w:sz w:val="20"/>
+                        </w:rPr>
+                      </w:pPr>
+                      <w:r>
+                        <w:rPr>
+                          <w:rFonts w:hint="eastAsia"/>
+                          <w:sz w:val="20"/>
+                          <w:bdr w:val="none" w:sz="0" w:space="0" w:color="auto"/>
+                        </w:rPr>
+                        <w:t>呼叫我的</w:t>
+                      </w:r>
+                      <w:r>
+                        <w:rPr>
+                          <w:sz w:val="20"/>
+                          <w:bdr w:val="none" w:sz="0" w:space="0" w:color="auto"/>
+                        </w:rPr>
+                        <w:t>myMorphology</w:t>
+                      </w:r>
+                      <w:r>
+                        <w:rPr>
+                          <w:sz w:val="20"/>
+                          <w:bdr w:val="none" w:sz="0" w:space="0" w:color="auto"/>
+                        </w:rPr>
+                        <w:t>.</w:t>
+                      </w:r>
+                      <w:r>
+                        <w:rPr>
+                          <w:rFonts w:hint="eastAsia"/>
+                          <w:sz w:val="20"/>
+                          <w:bdr w:val="none" w:sz="0" w:space="0" w:color="auto"/>
+                        </w:rPr>
+                        <w:t>p</w:t>
+                      </w:r>
+                      <w:r>
+                        <w:rPr>
+                          <w:sz w:val="20"/>
+                          <w:bdr w:val="none" w:sz="0" w:space="0" w:color="auto"/>
+                        </w:rPr>
+                        <w:t>y</w:t>
+                      </w:r>
+                      <w:proofErr w:type="gramStart"/>
+                      <w:r>
+                        <w:rPr>
+                          <w:rFonts w:hint="eastAsia"/>
+                          <w:sz w:val="20"/>
+                          <w:bdr w:val="none" w:sz="0" w:space="0" w:color="auto"/>
+                        </w:rPr>
+                        <w:t>副函式</w:t>
+                      </w:r>
+                      <w:proofErr w:type="gramEnd"/>
+                      <w:r>
+                        <w:rPr>
+                          <w:rFonts w:hint="eastAsia"/>
+                          <w:sz w:val="20"/>
+                          <w:bdr w:val="none" w:sz="0" w:space="0" w:color="auto"/>
+                        </w:rPr>
+                        <w:t>進行處理作業</w:t>
+                      </w:r>
+                    </w:p>
+                  </w:txbxContent>
+                </v:textbox>
+                <w10:wrap type="square" anchorx="margin"/>
+              </v:shape>
+            </w:pict>
+          </mc:Fallback>
+        </mc:AlternateContent>
+      </w:r>
+      <w:r>
+        <w:rPr>
+          <w:rFonts w:hAnsi="微軟正黑體"/>
+          <w:noProof/>
+          <w:sz w:val="23"/>
+          <w:szCs w:val="23"/>
+        </w:rPr>
+        <mc:AlternateContent>
+          <mc:Choice Requires="wps">
+            <w:drawing>
+              <wp:anchor distT="45720" distB="45720" distL="114300" distR="114300" simplePos="0" relativeHeight="251671552" behindDoc="0" locked="0" layoutInCell="1" allowOverlap="1" wp14:anchorId="64704000" wp14:editId="4154314B">
+                <wp:simplePos x="0" y="0"/>
+                <wp:positionH relativeFrom="margin">
+                  <wp:posOffset>2624455</wp:posOffset>
+                </wp:positionH>
+                <wp:positionV relativeFrom="paragraph">
+                  <wp:posOffset>6889115</wp:posOffset>
+                </wp:positionV>
+                <wp:extent cx="1964055" cy="245110"/>
+                <wp:effectExtent l="0" t="0" r="17145" b="21590"/>
+                <wp:wrapSquare wrapText="bothSides"/>
+                <wp:docPr id="11" name="文字方塊 2"/>
+                <wp:cNvGraphicFramePr>
+                  <a:graphicFrameLocks xmlns:a="http://schemas.openxmlformats.org/drawingml/2006/main"/>
+                </wp:cNvGraphicFramePr>
+                <a:graphic xmlns:a="http://schemas.openxmlformats.org/drawingml/2006/main">
+                  <a:graphicData uri="http://schemas.microsoft.com/office/word/2010/wordprocessingShape">
+                    <wps:wsp>
+                      <wps:cNvSpPr txBox="1">
+                        <a:spLocks noChangeArrowheads="1"/>
+                      </wps:cNvSpPr>
+                      <wps:spPr bwMode="auto">
+                        <a:xfrm>
+                          <a:off x="0" y="0"/>
+                          <a:ext cx="1964055" cy="245110"/>
+                        </a:xfrm>
+                        <a:prstGeom prst="rect">
+                          <a:avLst/>
+                        </a:prstGeom>
+                        <a:solidFill>
+                          <a:srgbClr val="FFFFFF"/>
+                        </a:solidFill>
+                        <a:ln w="9525">
+                          <a:solidFill>
+                            <a:srgbClr val="000000"/>
+                          </a:solidFill>
+                          <a:miter lim="800000"/>
+                          <a:headEnd/>
+                          <a:tailEnd/>
+                        </a:ln>
+                      </wps:spPr>
+                      <wps:txbx>
+                        <w:txbxContent>
+                          <w:p>
+                            <w:pPr>
+                              <w:spacing w:line="240" w:lineRule="exact"/>
+                              <w:rPr>
+                                <w:rFonts w:hint="eastAsia"/>
+                                <w:sz w:val="20"/>
+                              </w:rPr>
+                            </w:pPr>
+                            <w:r>
+                              <w:rPr>
+                                <w:rFonts w:hint="eastAsia"/>
+                                <w:sz w:val="20"/>
+                                <w:bdr w:val="none" w:sz="0" w:space="0" w:color="auto"/>
+                              </w:rPr>
+                              <w:t>宣告</w:t>
+                            </w:r>
+                            <w:proofErr w:type="spellStart"/>
+                            <w:r>
+                              <w:rPr>
+                                <w:rFonts w:hint="eastAsia"/>
+                                <w:sz w:val="20"/>
+                                <w:bdr w:val="none" w:sz="0" w:space="0" w:color="auto"/>
+                              </w:rPr>
+                              <w:t>h</w:t>
+                            </w:r>
+                            <w:r>
+                              <w:rPr>
+                                <w:sz w:val="20"/>
+                                <w:bdr w:val="none" w:sz="0" w:space="0" w:color="auto"/>
+                              </w:rPr>
+                              <w:t>itmiss</w:t>
+                            </w:r>
+                            <w:proofErr w:type="spellEnd"/>
+                            <w:r>
+                              <w:rPr>
+                                <w:rFonts w:hint="eastAsia"/>
+                                <w:sz w:val="20"/>
+                                <w:bdr w:val="none" w:sz="0" w:space="0" w:color="auto"/>
+                              </w:rPr>
+                              <w:t>要用到的Ar</w:t>
+                            </w:r>
+                            <w:r>
+                              <w:rPr>
+                                <w:sz w:val="20"/>
+                                <w:bdr w:val="none" w:sz="0" w:space="0" w:color="auto"/>
+                              </w:rPr>
+                              <w:t>ray</w:t>
+                            </w:r>
+                          </w:p>
+                        </w:txbxContent>
+                      </wps:txbx>
+                      <wps:bodyPr rot="0" vert="horz" wrap="square" lIns="91440" tIns="45720" rIns="91440" bIns="45720" anchor="t" anchorCtr="0">
+                        <a:noAutofit/>
+                      </wps:bodyPr>
+                    </wps:wsp>
+                  </a:graphicData>
+                </a:graphic>
+                <wp14:sizeRelH relativeFrom="margin">
+                  <wp14:pctWidth>0</wp14:pctWidth>
+                </wp14:sizeRelH>
+                <wp14:sizeRelV relativeFrom="margin">
+                  <wp14:pctHeight>0</wp14:pctHeight>
+                </wp14:sizeRelV>
+              </wp:anchor>
+            </w:drawing>
+          </mc:Choice>
+          <mc:Fallback>
+            <w:pict>
+              <v:shape w14:anchorId="64704000" id="_x0000_s1030" type="#_x0000_t202" style="position:absolute;left:0;text-align:left;margin-left:206.65pt;margin-top:542.45pt;width:154.65pt;height:19.3pt;z-index:251671552;visibility:visible;mso-wrap-style:square;mso-width-percent:0;mso-height-percent:0;mso-wrap-distance-left:9pt;mso-wrap-distance-top:3.6pt;mso-wrap-distance-right:9pt;mso-wrap-distance-bottom:3.6pt;mso-position-horizontal:absolute;mso-position-horizontal-relative:margin;mso-position-vertical:absolute;mso-position-vertical-relative:text;mso-width-percent:0;mso-height-percent:0;mso-width-relative:margin;mso-height-relative:margin;v-text-anchor:top" o:gfxdata="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">
+                <v:textbox>
+                  <w:txbxContent>
+                    <w:p>
+                      <w:pPr>
+                        <w:spacing w:line="240" w:lineRule="exact"/>
+                        <w:rPr>
+                          <w:rFonts w:hint="eastAsia"/>
+                          <w:sz w:val="20"/>
+                        </w:rPr>
+                      </w:pPr>
+                      <w:r>
+                        <w:rPr>
+                          <w:rFonts w:hint="eastAsia"/>
+                          <w:sz w:val="20"/>
+                          <w:bdr w:val="none" w:sz="0" w:space="0" w:color="auto"/>
+                        </w:rPr>
+                        <w:t>宣告</w:t>
+                      </w:r>
+                      <w:proofErr w:type="spellStart"/>
+                      <w:r>
+                        <w:rPr>
+                          <w:rFonts w:hint="eastAsia"/>
+                          <w:sz w:val="20"/>
+                          <w:bdr w:val="none" w:sz="0" w:space="0" w:color="auto"/>
+                        </w:rPr>
+                        <w:t>h</w:t>
+                      </w:r>
+                      <w:r>
+                        <w:rPr>
+                          <w:sz w:val="20"/>
+                          <w:bdr w:val="none" w:sz="0" w:space="0" w:color="auto"/>
+                        </w:rPr>
+                        <w:t>itmiss</w:t>
+                      </w:r>
+                      <w:proofErr w:type="spellEnd"/>
+                      <w:r>
+                        <w:rPr>
+                          <w:rFonts w:hint="eastAsia"/>
+                          <w:sz w:val="20"/>
+                          <w:bdr w:val="none" w:sz="0" w:space="0" w:color="auto"/>
+                        </w:rPr>
+                        <w:t>要用到的Ar</w:t>
+                      </w:r>
+                      <w:r>
+                        <w:rPr>
+                          <w:sz w:val="20"/>
+                          <w:bdr w:val="none" w:sz="0" w:space="0" w:color="auto"/>
+                        </w:rPr>
+                        <w:t>ray</w:t>
+                      </w:r>
+                    </w:p>
+                  </w:txbxContent>
+                </v:textbox>
+                <w10:wrap type="square" anchorx="margin"/>
+              </v:shape>
+            </w:pict>
+          </mc:Fallback>
+        </mc:AlternateContent>
+      </w:r>
+      <w:r>
+        <w:rPr>
+          <w:rFonts w:hAnsi="微軟正黑體"/>
+          <w:noProof/>
+          <w:sz w:val="23"/>
+          <w:szCs w:val="23"/>
+        </w:rPr>
+        <mc:AlternateContent>
+          <mc:Choice Requires="wps">
+            <w:drawing>
+              <wp:anchor distT="45720" distB="45720" distL="114300" distR="114300" simplePos="0" relativeHeight="251663360" behindDoc="0" locked="0" layoutInCell="1" allowOverlap="1" wp14:anchorId="14602B37" wp14:editId="48669939">
+                <wp:simplePos x="0" y="0"/>
+                <wp:positionH relativeFrom="column">
+                  <wp:posOffset>3039110</wp:posOffset>
+                </wp:positionH>
+                <wp:positionV relativeFrom="paragraph">
+                  <wp:posOffset>2384425</wp:posOffset>
+                </wp:positionV>
+                <wp:extent cx="1320800" cy="262255"/>
+                <wp:effectExtent l="0" t="0" r="12700" b="23495"/>
+                <wp:wrapSquare wrapText="bothSides"/>
+                <wp:docPr id="5" name="文字方塊 2"/>
+                <wp:cNvGraphicFramePr>
+                  <a:graphicFrameLocks xmlns:a="http://schemas.openxmlformats.org/drawingml/2006/main"/>
+                </wp:cNvGraphicFramePr>
+                <a:graphic xmlns:a="http://schemas.openxmlformats.org/drawingml/2006/main">
+                  <a:graphicData uri="http://schemas.microsoft.com/office/word/2010/wordprocessingShape">
+                    <wps:wsp>
+                      <wps:cNvSpPr txBox="1">
+                        <a:spLocks noChangeArrowheads="1"/>
+                      </wps:cNvSpPr>
+                      <wps:spPr bwMode="auto">
+                        <a:xfrm>
+                          <a:off x="0" y="0"/>
+                          <a:ext cx="1320800" cy="262255"/>
+                        </a:xfrm>
+                        <a:prstGeom prst="rect">
+                          <a:avLst/>
+                        </a:prstGeom>
+                        <a:solidFill>
+                          <a:srgbClr val="FFFFFF"/>
+                        </a:solidFill>
+                        <a:ln w="9525">
+                          <a:solidFill>
+                            <a:srgbClr val="000000"/>
+                          </a:solidFill>
+                          <a:miter lim="800000"/>
+                          <a:headEnd/>
+                          <a:tailEnd/>
+                        </a:ln>
+                      </wps:spPr>
+                      <wps:txbx>
+                        <w:txbxContent>
+                          <w:p>
+                            <w:pPr>
+                              <w:spacing w:line="240" w:lineRule="exact"/>
+                              <w:rPr>
+                                <w:rFonts w:hint="eastAsia"/>
+                                <w:sz w:val="20"/>
+                                <w:bdr w:val="none" w:sz="0" w:space="0" w:color="auto"/>
+                              </w:rPr>
+                            </w:pPr>
+                            <w:r>
+                              <w:rPr>
+                                <w:rFonts w:hint="eastAsia"/>
+                                <w:sz w:val="20"/>
+                                <w:bdr w:val="none" w:sz="0" w:space="0" w:color="auto"/>
+                              </w:rPr>
+                              <w:t>宣告k</w:t>
+                            </w:r>
+                            <w:r>
+                              <w:rPr>
+                                <w:sz w:val="20"/>
+                                <w:bdr w:val="none" w:sz="0" w:space="0" w:color="auto"/>
+                              </w:rPr>
+                              <w:t>ernel[35553]</w:t>
+                            </w:r>
+                          </w:p>
+                          <w:p>
+                            <w:pPr>
+                              <w:spacing w:line="240" w:lineRule="exact"/>
+                              <w:rPr>
+                                <w:rFonts w:hint="eastAsia"/>
+                                <w:sz w:val="20"/>
+                              </w:rPr>
+                            </w:pPr>
+                          </w:p>
+                        </w:txbxContent>
+                      </wps:txbx>
+                      <wps:bodyPr rot="0" vert="horz" wrap="square" lIns="91440" tIns="45720" rIns="91440" bIns="45720" anchor="t" anchorCtr="0">
+                        <a:noAutofit/>
+                      </wps:bodyPr>
+                    </wps:wsp>
+                  </a:graphicData>
+                </a:graphic>
+                <wp14:sizeRelH relativeFrom="margin">
+                  <wp14:pctWidth>0</wp14:pctWidth>
+                </wp14:sizeRelH>
+                <wp14:sizeRelV relativeFrom="margin">
+                  <wp14:pctHeight>0</wp14:pctHeight>
+                </wp14:sizeRelV>
+              </wp:anchor>
+            </w:drawing>
+          </mc:Choice>
+          <mc:Fallback>
+            <w:pict>
+              <v:shape w14:anchorId="14602B37" id="_x0000_s1031" type="#_x0000_t202" style="position:absolute;left:0;text-align:left;margin-left:239.3pt;margin-top:187.75pt;width:104pt;height:20.65pt;z-index:251663360;visibility:visible;mso-wrap-style:square;mso-width-percent:0;mso-height-percent:0;mso-wrap-distance-left:9pt;mso-wrap-distance-top:3.6pt;mso-wrap-distance-right:9pt;mso-wrap-distance-bottom:3.6pt;mso-position-horizontal:absolute;mso-position-horizontal-relative:text;mso-position-vertical:absolute;mso-position-vertical-relative:text;mso-width-percent:0;mso-height-percent:0;mso-width-relative:margin;mso-height-relative:margin;v-text-anchor:top" o:gfxdata="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">
+                <v:textbox>
+                  <w:txbxContent>
+                    <w:p>
+                      <w:pPr>
+                        <w:spacing w:line="240" w:lineRule="exact"/>
+                        <w:rPr>
+                          <w:rFonts w:hint="eastAsia"/>
+                          <w:sz w:val="20"/>
+                          <w:bdr w:val="none" w:sz="0" w:space="0" w:color="auto"/>
+                        </w:rPr>
+                      </w:pPr>
+                      <w:r>
+                        <w:rPr>
+                          <w:rFonts w:hint="eastAsia"/>
+                          <w:sz w:val="20"/>
+                          <w:bdr w:val="none" w:sz="0" w:space="0" w:color="auto"/>
+                        </w:rPr>
+                        <w:t>宣告k</w:t>
+                      </w:r>
+                      <w:r>
+                        <w:rPr>
+                          <w:sz w:val="20"/>
+                          <w:bdr w:val="none" w:sz="0" w:space="0" w:color="auto"/>
+                        </w:rPr>
+                        <w:t>ernel[35553]</w:t>
+                      </w:r>
+                    </w:p>
+                    <w:p>
+                      <w:pPr>
+                        <w:spacing w:line="240" w:lineRule="exact"/>
+                        <w:rPr>
+                          <w:rFonts w:hint="eastAsia"/>
+                          <w:sz w:val="20"/>
+                        </w:rPr>
+                      </w:pPr>
+                    </w:p>
+                  </w:txbxContent>
+                </v:textbox>
+                <w10:wrap type="square"/>
+              </v:shape>
+            </w:pict>
+          </mc:Fallback>
+        </mc:AlternateContent>
+      </w:r>
+      <w:r>
+        <w:rPr>
+          <w:rFonts w:hAnsi="微軟正黑體"/>
+          <w:noProof/>
+          <w:sz w:val="23"/>
+          <w:szCs w:val="23"/>
+        </w:rPr>
+        <mc:AlternateContent>
+          <mc:Choice Requires="wps">
+            <w:drawing>
+              <wp:anchor distT="45720" distB="45720" distL="114300" distR="114300" simplePos="0" relativeHeight="251661312" behindDoc="0" locked="0" layoutInCell="1" allowOverlap="1">
+                <wp:simplePos x="0" y="0"/>
+                <wp:positionH relativeFrom="column">
+                  <wp:posOffset>3048000</wp:posOffset>
+                </wp:positionH>
+                <wp:positionV relativeFrom="paragraph">
+                  <wp:posOffset>1410970</wp:posOffset>
+                </wp:positionV>
+                <wp:extent cx="1718310" cy="254000"/>
+                <wp:effectExtent l="0" t="0" r="15240" b="12700"/>
+                <wp:wrapSquare wrapText="bothSides"/>
+                <wp:docPr id="217" name="文字方塊 2"/>
+                <wp:cNvGraphicFramePr>
+                  <a:graphicFrameLocks xmlns:a="http://schemas.openxmlformats.org/drawingml/2006/main"/>
+                </wp:cNvGraphicFramePr>
+                <a:graphic xmlns:a="http://schemas.openxmlformats.org/drawingml/2006/main">
+                  <a:graphicData uri="http://schemas.microsoft.com/office/word/2010/wordprocessingShape">
+                    <wps:wsp>
+                      <wps:cNvSpPr txBox="1">
+                        <a:spLocks noChangeArrowheads="1"/>
+                      </wps:cNvSpPr>
+                      <wps:spPr bwMode="auto">
+                        <a:xfrm>
+                          <a:off x="0" y="0"/>
+                          <a:ext cx="1718310" cy="254000"/>
+                        </a:xfrm>
+                        <a:prstGeom prst="rect">
+                          <a:avLst/>
+                        </a:prstGeom>
+                        <a:solidFill>
+                          <a:srgbClr val="FFFFFF"/>
+                        </a:solidFill>
+                        <a:ln w="9525">
+                          <a:solidFill>
+                            <a:srgbClr val="000000"/>
+                          </a:solidFill>
+                          <a:miter lim="800000"/>
+                          <a:headEnd/>
+                          <a:tailEnd/>
+                        </a:ln>
+                      </wps:spPr>
+                      <wps:txbx>
+                        <w:txbxContent>
+                          <w:p>
+                            <w:pPr>
+                              <w:spacing w:line="240" w:lineRule="exact"/>
+                              <w:rPr>
+                                <w:sz w:val="20"/>
+                                <w:bdr w:val="none" w:sz="0" w:space="0" w:color="auto"/>
+                              </w:rPr>
+                            </w:pPr>
+                            <w:r>
+                              <w:rPr>
+                                <w:sz w:val="20"/>
+                                <w:bdr w:val="none" w:sz="0" w:space="0" w:color="auto"/>
+                              </w:rPr>
+                              <w:t xml:space="preserve">Import </w:t>
+                            </w:r>
+                            <w:r>
+                              <w:rPr>
+                                <w:rFonts w:hint="eastAsia"/>
+                                <w:sz w:val="20"/>
+                                <w:bdr w:val="none" w:sz="0" w:space="0" w:color="auto"/>
+                              </w:rPr>
+                              <w:t>需要用到</w:t>
+                            </w:r>
+                            <w:r>
+                              <w:rPr>
+                                <w:rFonts w:hint="eastAsia"/>
+                                <w:sz w:val="20"/>
+                                <w:bdr w:val="none" w:sz="0" w:space="0" w:color="auto"/>
+                              </w:rPr>
+                              <w:t>的l</w:t>
+                            </w:r>
+                            <w:r>
+                              <w:rPr>
+                                <w:sz w:val="20"/>
+                                <w:bdr w:val="none" w:sz="0" w:space="0" w:color="auto"/>
+                              </w:rPr>
+                              <w:t>ibrary</w:t>
+                            </w:r>
+                          </w:p>
+                          <w:p>
+                            <w:pPr>
+                              <w:spacing w:line="240" w:lineRule="exact"/>
+                              <w:rPr>
+                                <w:rFonts w:hint="eastAsia"/>
+                                <w:sz w:val="20"/>
+                              </w:rPr>
+                            </w:pPr>
+                          </w:p>
+                        </w:txbxContent>
+                      </wps:txbx>
+                      <wps:bodyPr rot="0" vert="horz" wrap="square" lIns="91440" tIns="45720" rIns="91440" bIns="45720" anchor="t" anchorCtr="0">
+                        <a:noAutofit/>
+                      </wps:bodyPr>
+                    </wps:wsp>
+                  </a:graphicData>
+                </a:graphic>
+                <wp14:sizeRelH relativeFrom="margin">
+                  <wp14:pctWidth>0</wp14:pctWidth>
+                </wp14:sizeRelH>
+                <wp14:sizeRelV relativeFrom="margin">
+                  <wp14:pctHeight>0</wp14:pctHeight>
+                </wp14:sizeRelV>
+              </wp:anchor>
+            </w:drawing>
+          </mc:Choice>
+          <mc:Fallback>
+            <w:pict>
+              <v:shape id="_x0000_s1032" type="#_x0000_t202" style="position:absolute;left:0;text-align:left;margin-left:240pt;margin-top:111.1pt;width:135.3pt;height:20pt;z-index:251661312;visibility:visible;mso-wrap-style:square;mso-width-percent:0;mso-height-percent:0;mso-wrap-distance-left:9pt;mso-wrap-distance-top:3.6pt;mso-wrap-distance-right:9pt;mso-wrap-distance-bottom:3.6pt;mso-position-horizontal:absolute;mso-position-horizontal-relative:text;mso-position-vertical:absolute;mso-position-vertical-relative:text;mso-width-percent:0;mso-height-percent:0;mso-width-relative:margin;mso-height-relative:margin;v-text-anchor:top" o:gfxdata="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">
+                <v:textbox>
+                  <w:txbxContent>
+                    <w:p>
+                      <w:pPr>
+                        <w:spacing w:line="240" w:lineRule="exact"/>
+                        <w:rPr>
+                          <w:sz w:val="20"/>
+                          <w:bdr w:val="none" w:sz="0" w:space="0" w:color="auto"/>
+                        </w:rPr>
+                      </w:pPr>
+                      <w:r>
+                        <w:rPr>
+                          <w:sz w:val="20"/>
+                          <w:bdr w:val="none" w:sz="0" w:space="0" w:color="auto"/>
+                        </w:rPr>
+                        <w:t xml:space="preserve">Import </w:t>
+                      </w:r>
+                      <w:r>
+                        <w:rPr>
+                          <w:rFonts w:hint="eastAsia"/>
+                          <w:sz w:val="20"/>
+                          <w:bdr w:val="none" w:sz="0" w:space="0" w:color="auto"/>
+                        </w:rPr>
+                        <w:t>需要用到</w:t>
+                      </w:r>
+                      <w:r>
+                        <w:rPr>
+                          <w:rFonts w:hint="eastAsia"/>
+                          <w:sz w:val="20"/>
+                          <w:bdr w:val="none" w:sz="0" w:space="0" w:color="auto"/>
+                        </w:rPr>
+                        <w:t>的l</w:t>
+                      </w:r>
+                      <w:r>
+                        <w:rPr>
+                          <w:sz w:val="20"/>
+                          <w:bdr w:val="none" w:sz="0" w:space="0" w:color="auto"/>
+                        </w:rPr>
+                        <w:t>ibrary</w:t>
+                      </w:r>
+                    </w:p>
+                    <w:p>
+                      <w:pPr>
+                        <w:spacing w:line="240" w:lineRule="exact"/>
+                        <w:rPr>
+                          <w:rFonts w:hint="eastAsia"/>
+                          <w:sz w:val="20"/>
+                        </w:rPr>
+                      </w:pPr>
+                    </w:p>
+                  </w:txbxContent>
+                </v:textbox>
+                <w10:wrap type="square"/>
+              </v:shape>
+            </w:pict>
+          </mc:Fallback>
+        </mc:AlternateContent>
+      </w:r>
+      <w:r>
+        <w:rPr>
+          <w:noProof/>
+        </w:rPr>
+        <w:drawing>
+          <wp:anchor distT="0" distB="0" distL="114300" distR="114300" simplePos="0" relativeHeight="251657216" behindDoc="0" locked="0" layoutInCell="1" allowOverlap="1" wp14:anchorId="61D13BCB">
+            <wp:simplePos x="0" y="0"/>
+            <wp:positionH relativeFrom="margin">
+              <wp:align>right</wp:align>
+            </wp:positionH>
+            <wp:positionV relativeFrom="paragraph">
+              <wp:posOffset>584835</wp:posOffset>
+            </wp:positionV>
+            <wp:extent cx="6645910" cy="8054340"/>
+            <wp:effectExtent l="0" t="0" r="2540" b="3810"/>
+            <wp:wrapSquare wrapText="bothSides"/>
+            <wp:docPr id="2" name="圖片 2"/>
+            <wp:cNvGraphicFramePr>
+              <a:graphicFrameLocks xmlns:a="http://schemas.openxmlformats.org/drawingml/2006/main" noChangeAspect="1"/>
+            </wp:cNvGraphicFramePr>
+            <a:graphic xmlns:a="http://schemas.openxmlformats.org/drawingml/2006/main">
+              <a:graphicData uri="http://schemas.openxmlformats.org/drawingml/2006/picture">
+                <pic:pic xmlns:pic="http://schemas.openxmlformats.org/drawingml/2006/picture">
+                  <pic:nvPicPr>
+                    <pic:cNvPr id="1" name=""/>
+                    <pic:cNvPicPr/>
+                  </pic:nvPicPr>
+                  <pic:blipFill>
+                    <a:blip r:embed="rId34">
+                      <a:extLst>
+                        <a:ext uri="{28A0092B-C50C-407E-A947-70E740481C1C}">
+                          <a14:useLocalDpi xmlns:a14="http://schemas.microsoft.com/office/drawing/2010/main" val="0"/>
+                        </a:ext>
+                      </a:extLst>
+                    </a:blip>
+                    <a:stretch>
+                      <a:fillRect/>
+                    </a:stretch>
+                  </pic:blipFill>
+                  <pic:spPr>
+                    <a:xfrm>
+                      <a:off x="0" y="0"/>
+                      <a:ext cx="6645910" cy="8054340"/>
+                    </a:xfrm>
+                    <a:prstGeom prst="rect">
+                      <a:avLst/>
+                    </a:prstGeom>
+                  </pic:spPr>
+                </pic:pic>
+              </a:graphicData>
+            </a:graphic>
+          </wp:anchor>
+        </w:drawing>
+      </w:r>
+      <w:r>
+        <w:rPr>
           <w:rFonts w:hAnsi="微軟正黑體"/>
           <w:sz w:val="23"/>
           <w:szCs w:val="23"/>
         </w:rPr>
-      </w:pPr>
+        <w:t>Source Code [</w:t>
+      </w:r>
       <w:r>
         <w:rPr>
           <w:rFonts w:hAnsi="微軟正黑體"/>
+          <w:color w:val="FF0000"/>
           <w:sz w:val="23"/>
           <w:szCs w:val="23"/>
         </w:rPr>
-        <w:t>Source Code [HW</w:t>
+        <w:t>HW</w:t>
       </w:r>
       <w:r>
         <w:rPr>
           <w:rFonts w:hAnsi="微軟正黑體"/>
+          <w:color w:val="FF0000"/>
           <w:sz w:val="23"/>
           <w:szCs w:val="23"/>
         </w:rPr>
         <w:t>4</w:t>
       </w:r>
-      <w:bookmarkStart w:id="1" w:name="_GoBack"/>
-      <w:bookmarkEnd w:id="1"/>
       <w:r>
         <w:rPr>
           <w:rFonts w:hAnsi="微軟正黑體"/>
+          <w:color w:val="FF0000"/>
           <w:sz w:val="23"/>
           <w:szCs w:val="23"/>
         </w:rPr>
@@ -1398,18 +2786,3661 @@
     <w:p>
       <w:pPr>
         <w:pStyle w:val="Default"/>
+        <w:numPr>
+          <w:ilvl w:val="0"/>
+          <w:numId w:val="14"/>
+        </w:numPr>
         <w:spacing w:line="276" w:lineRule="auto"/>
-        <w:ind w:left="960"/>
         <w:rPr>
           <w:rFonts w:hAnsi="微軟正黑體"/>
           <w:sz w:val="23"/>
           <w:szCs w:val="23"/>
         </w:rPr>
       </w:pPr>
+      <w:r>
+        <w:rPr>
+          <w:rFonts w:hAnsi="微軟正黑體"/>
+          <w:noProof/>
+          <w:sz w:val="23"/>
+          <w:szCs w:val="23"/>
+        </w:rPr>
+        <w:lastRenderedPageBreak/>
+        <mc:AlternateContent>
+          <mc:Choice Requires="wps">
+            <w:drawing>
+              <wp:anchor distT="45720" distB="45720" distL="114300" distR="114300" simplePos="0" relativeHeight="251694080" behindDoc="0" locked="0" layoutInCell="1" allowOverlap="1" wp14:anchorId="53BCFCE5" wp14:editId="143EB695">
+                <wp:simplePos x="0" y="0"/>
+                <wp:positionH relativeFrom="margin">
+                  <wp:posOffset>3365500</wp:posOffset>
+                </wp:positionH>
+                <wp:positionV relativeFrom="paragraph">
+                  <wp:posOffset>6715760</wp:posOffset>
+                </wp:positionV>
+                <wp:extent cx="1625600" cy="247650"/>
+                <wp:effectExtent l="0" t="0" r="12700" b="19050"/>
+                <wp:wrapSquare wrapText="bothSides"/>
+                <wp:docPr id="29" name="文字方塊 2"/>
+                <wp:cNvGraphicFramePr>
+                  <a:graphicFrameLocks xmlns:a="http://schemas.openxmlformats.org/drawingml/2006/main"/>
+                </wp:cNvGraphicFramePr>
+                <a:graphic xmlns:a="http://schemas.openxmlformats.org/drawingml/2006/main">
+                  <a:graphicData uri="http://schemas.microsoft.com/office/word/2010/wordprocessingShape">
+                    <wps:wsp>
+                      <wps:cNvSpPr txBox="1">
+                        <a:spLocks noChangeArrowheads="1"/>
+                      </wps:cNvSpPr>
+                      <wps:spPr bwMode="auto">
+                        <a:xfrm>
+                          <a:off x="0" y="0"/>
+                          <a:ext cx="1625600" cy="247650"/>
+                        </a:xfrm>
+                        <a:prstGeom prst="rect">
+                          <a:avLst/>
+                        </a:prstGeom>
+                        <a:solidFill>
+                          <a:srgbClr val="FFFFFF"/>
+                        </a:solidFill>
+                        <a:ln w="9525">
+                          <a:solidFill>
+                            <a:srgbClr val="000000"/>
+                          </a:solidFill>
+                          <a:miter lim="800000"/>
+                          <a:headEnd/>
+                          <a:tailEnd/>
+                        </a:ln>
+                      </wps:spPr>
+                      <wps:txbx>
+                        <w:txbxContent>
+                          <w:p>
+                            <w:pPr>
+                              <w:spacing w:line="240" w:lineRule="exact"/>
+                              <w:rPr>
+                                <w:rFonts w:hint="eastAsia"/>
+                                <w:sz w:val="20"/>
+                                <w:bdr w:val="none" w:sz="0" w:space="0" w:color="auto"/>
+                              </w:rPr>
+                            </w:pPr>
+                            <w:r>
+                              <w:rPr>
+                                <w:rFonts w:hint="eastAsia"/>
+                                <w:sz w:val="20"/>
+                                <w:bdr w:val="none" w:sz="0" w:space="0" w:color="auto"/>
+                              </w:rPr>
+                              <w:t>先</w:t>
+                            </w:r>
+                            <w:r>
+                              <w:rPr>
+                                <w:sz w:val="20"/>
+                                <w:bdr w:val="none" w:sz="0" w:space="0" w:color="auto"/>
+                              </w:rPr>
+                              <w:t>dilation</w:t>
+                            </w:r>
+                            <w:r>
+                              <w:rPr>
+                                <w:rFonts w:hint="eastAsia"/>
+                                <w:sz w:val="20"/>
+                                <w:bdr w:val="none" w:sz="0" w:space="0" w:color="auto"/>
+                              </w:rPr>
+                              <w:t>再 e</w:t>
+                            </w:r>
+                            <w:r>
+                              <w:rPr>
+                                <w:sz w:val="20"/>
+                                <w:bdr w:val="none" w:sz="0" w:space="0" w:color="auto"/>
+                              </w:rPr>
+                              <w:t>rosion</w:t>
+                            </w:r>
+                          </w:p>
+                        </w:txbxContent>
+                      </wps:txbx>
+                      <wps:bodyPr rot="0" vert="horz" wrap="square" lIns="91440" tIns="45720" rIns="91440" bIns="45720" anchor="t" anchorCtr="0">
+                        <a:noAutofit/>
+                      </wps:bodyPr>
+                    </wps:wsp>
+                  </a:graphicData>
+                </a:graphic>
+                <wp14:sizeRelH relativeFrom="margin">
+                  <wp14:pctWidth>0</wp14:pctWidth>
+                </wp14:sizeRelH>
+                <wp14:sizeRelV relativeFrom="margin">
+                  <wp14:pctHeight>0</wp14:pctHeight>
+                </wp14:sizeRelV>
+              </wp:anchor>
+            </w:drawing>
+          </mc:Choice>
+          <mc:Fallback>
+            <w:pict>
+              <v:shape w14:anchorId="53BCFCE5" id="_x0000_s1033" type="#_x0000_t202" style="position:absolute;left:0;text-align:left;margin-left:265pt;margin-top:528.8pt;width:128pt;height:19.5pt;z-index:251694080;visibility:visible;mso-wrap-style:square;mso-width-percent:0;mso-height-percent:0;mso-wrap-distance-left:9pt;mso-wrap-distance-top:3.6pt;mso-wrap-distance-right:9pt;mso-wrap-distance-bottom:3.6pt;mso-position-horizontal:absolute;mso-position-horizontal-relative:margin;mso-position-vertical:absolute;mso-position-vertical-relative:text;mso-width-percent:0;mso-height-percent:0;mso-width-relative:margin;mso-height-relative:margin;v-text-anchor:top" o:gfxdata="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">
+                <v:textbox>
+                  <w:txbxContent>
+                    <w:p>
+                      <w:pPr>
+                        <w:spacing w:line="240" w:lineRule="exact"/>
+                        <w:rPr>
+                          <w:rFonts w:hint="eastAsia"/>
+                          <w:sz w:val="20"/>
+                          <w:bdr w:val="none" w:sz="0" w:space="0" w:color="auto"/>
+                        </w:rPr>
+                      </w:pPr>
+                      <w:r>
+                        <w:rPr>
+                          <w:rFonts w:hint="eastAsia"/>
+                          <w:sz w:val="20"/>
+                          <w:bdr w:val="none" w:sz="0" w:space="0" w:color="auto"/>
+                        </w:rPr>
+                        <w:t>先</w:t>
+                      </w:r>
+                      <w:r>
+                        <w:rPr>
+                          <w:sz w:val="20"/>
+                          <w:bdr w:val="none" w:sz="0" w:space="0" w:color="auto"/>
+                        </w:rPr>
+                        <w:t>dilation</w:t>
+                      </w:r>
+                      <w:r>
+                        <w:rPr>
+                          <w:rFonts w:hint="eastAsia"/>
+                          <w:sz w:val="20"/>
+                          <w:bdr w:val="none" w:sz="0" w:space="0" w:color="auto"/>
+                        </w:rPr>
+                        <w:t>再 e</w:t>
+                      </w:r>
+                      <w:r>
+                        <w:rPr>
+                          <w:sz w:val="20"/>
+                          <w:bdr w:val="none" w:sz="0" w:space="0" w:color="auto"/>
+                        </w:rPr>
+                        <w:t>rosion</w:t>
+                      </w:r>
+                    </w:p>
+                  </w:txbxContent>
+                </v:textbox>
+                <w10:wrap type="square" anchorx="margin"/>
+              </v:shape>
+            </w:pict>
+          </mc:Fallback>
+        </mc:AlternateContent>
+      </w:r>
+      <w:r>
+        <w:rPr>
+          <w:rFonts w:hAnsi="微軟正黑體"/>
+          <w:noProof/>
+          <w:sz w:val="23"/>
+          <w:szCs w:val="23"/>
+        </w:rPr>
+        <mc:AlternateContent>
+          <mc:Choice Requires="wps">
+            <w:drawing>
+              <wp:anchor distT="45720" distB="45720" distL="114300" distR="114300" simplePos="0" relativeHeight="251692032" behindDoc="0" locked="0" layoutInCell="1" allowOverlap="1" wp14:anchorId="3CBF0BFC" wp14:editId="083BA1DC">
+                <wp:simplePos x="0" y="0"/>
+                <wp:positionH relativeFrom="margin">
+                  <wp:posOffset>3365500</wp:posOffset>
+                </wp:positionH>
+                <wp:positionV relativeFrom="paragraph">
+                  <wp:posOffset>6176010</wp:posOffset>
+                </wp:positionV>
+                <wp:extent cx="1625600" cy="247650"/>
+                <wp:effectExtent l="0" t="0" r="12700" b="19050"/>
+                <wp:wrapSquare wrapText="bothSides"/>
+                <wp:docPr id="26" name="文字方塊 2"/>
+                <wp:cNvGraphicFramePr>
+                  <a:graphicFrameLocks xmlns:a="http://schemas.openxmlformats.org/drawingml/2006/main"/>
+                </wp:cNvGraphicFramePr>
+                <a:graphic xmlns:a="http://schemas.openxmlformats.org/drawingml/2006/main">
+                  <a:graphicData uri="http://schemas.microsoft.com/office/word/2010/wordprocessingShape">
+                    <wps:wsp>
+                      <wps:cNvSpPr txBox="1">
+                        <a:spLocks noChangeArrowheads="1"/>
+                      </wps:cNvSpPr>
+                      <wps:spPr bwMode="auto">
+                        <a:xfrm>
+                          <a:off x="0" y="0"/>
+                          <a:ext cx="1625600" cy="247650"/>
+                        </a:xfrm>
+                        <a:prstGeom prst="rect">
+                          <a:avLst/>
+                        </a:prstGeom>
+                        <a:solidFill>
+                          <a:srgbClr val="FFFFFF"/>
+                        </a:solidFill>
+                        <a:ln w="9525">
+                          <a:solidFill>
+                            <a:srgbClr val="000000"/>
+                          </a:solidFill>
+                          <a:miter lim="800000"/>
+                          <a:headEnd/>
+                          <a:tailEnd/>
+                        </a:ln>
+                      </wps:spPr>
+                      <wps:txbx>
+                        <w:txbxContent>
+                          <w:p>
+                            <w:pPr>
+                              <w:spacing w:line="240" w:lineRule="exact"/>
+                              <w:rPr>
+                                <w:rFonts w:hint="eastAsia"/>
+                                <w:sz w:val="20"/>
+                                <w:bdr w:val="none" w:sz="0" w:space="0" w:color="auto"/>
+                              </w:rPr>
+                            </w:pPr>
+                            <w:r>
+                              <w:rPr>
+                                <w:rFonts w:hint="eastAsia"/>
+                                <w:sz w:val="20"/>
+                                <w:bdr w:val="none" w:sz="0" w:space="0" w:color="auto"/>
+                              </w:rPr>
+                              <w:t>先e</w:t>
+                            </w:r>
+                            <w:r>
+                              <w:rPr>
+                                <w:sz w:val="20"/>
+                                <w:bdr w:val="none" w:sz="0" w:space="0" w:color="auto"/>
+                              </w:rPr>
+                              <w:t xml:space="preserve">rosion </w:t>
+                            </w:r>
+                            <w:r>
+                              <w:rPr>
+                                <w:rFonts w:hint="eastAsia"/>
+                                <w:sz w:val="20"/>
+                                <w:bdr w:val="none" w:sz="0" w:space="0" w:color="auto"/>
+                              </w:rPr>
+                              <w:t xml:space="preserve">再 </w:t>
+                            </w:r>
+                            <w:r>
+                              <w:rPr>
+                                <w:sz w:val="20"/>
+                                <w:bdr w:val="none" w:sz="0" w:space="0" w:color="auto"/>
+                              </w:rPr>
+                              <w:t>dilation</w:t>
+                            </w:r>
+                          </w:p>
+                        </w:txbxContent>
+                      </wps:txbx>
+                      <wps:bodyPr rot="0" vert="horz" wrap="square" lIns="91440" tIns="45720" rIns="91440" bIns="45720" anchor="t" anchorCtr="0">
+                        <a:noAutofit/>
+                      </wps:bodyPr>
+                    </wps:wsp>
+                  </a:graphicData>
+                </a:graphic>
+                <wp14:sizeRelH relativeFrom="margin">
+                  <wp14:pctWidth>0</wp14:pctWidth>
+                </wp14:sizeRelH>
+                <wp14:sizeRelV relativeFrom="margin">
+                  <wp14:pctHeight>0</wp14:pctHeight>
+                </wp14:sizeRelV>
+              </wp:anchor>
+            </w:drawing>
+          </mc:Choice>
+          <mc:Fallback>
+            <w:pict>
+              <v:shape w14:anchorId="3CBF0BFC" id="_x0000_s1034" type="#_x0000_t202" style="position:absolute;left:0;text-align:left;margin-left:265pt;margin-top:486.3pt;width:128pt;height:19.5pt;z-index:251692032;visibility:visible;mso-wrap-style:square;mso-width-percent:0;mso-height-percent:0;mso-wrap-distance-left:9pt;mso-wrap-distance-top:3.6pt;mso-wrap-distance-right:9pt;mso-wrap-distance-bottom:3.6pt;mso-position-horizontal:absolute;mso-position-horizontal-relative:margin;mso-position-vertical:absolute;mso-position-vertical-relative:text;mso-width-percent:0;mso-height-percent:0;mso-width-relative:margin;mso-height-relative:margin;v-text-anchor:top" o:gfxdata="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">
+                <v:textbox>
+                  <w:txbxContent>
+                    <w:p>
+                      <w:pPr>
+                        <w:spacing w:line="240" w:lineRule="exact"/>
+                        <w:rPr>
+                          <w:rFonts w:hint="eastAsia"/>
+                          <w:sz w:val="20"/>
+                          <w:bdr w:val="none" w:sz="0" w:space="0" w:color="auto"/>
+                        </w:rPr>
+                      </w:pPr>
+                      <w:r>
+                        <w:rPr>
+                          <w:rFonts w:hint="eastAsia"/>
+                          <w:sz w:val="20"/>
+                          <w:bdr w:val="none" w:sz="0" w:space="0" w:color="auto"/>
+                        </w:rPr>
+                        <w:t>先e</w:t>
+                      </w:r>
+                      <w:r>
+                        <w:rPr>
+                          <w:sz w:val="20"/>
+                          <w:bdr w:val="none" w:sz="0" w:space="0" w:color="auto"/>
+                        </w:rPr>
+                        <w:t xml:space="preserve">rosion </w:t>
+                      </w:r>
+                      <w:r>
+                        <w:rPr>
+                          <w:rFonts w:hint="eastAsia"/>
+                          <w:sz w:val="20"/>
+                          <w:bdr w:val="none" w:sz="0" w:space="0" w:color="auto"/>
+                        </w:rPr>
+                        <w:t xml:space="preserve">再 </w:t>
+                      </w:r>
+                      <w:r>
+                        <w:rPr>
+                          <w:sz w:val="20"/>
+                          <w:bdr w:val="none" w:sz="0" w:space="0" w:color="auto"/>
+                        </w:rPr>
+                        <w:t>dilation</w:t>
+                      </w:r>
+                    </w:p>
+                  </w:txbxContent>
+                </v:textbox>
+                <w10:wrap type="square" anchorx="margin"/>
+              </v:shape>
+            </w:pict>
+          </mc:Fallback>
+        </mc:AlternateContent>
+      </w:r>
+      <w:r>
+        <w:rPr>
+          <w:rFonts w:hAnsi="微軟正黑體"/>
+          <w:noProof/>
+          <w:sz w:val="23"/>
+          <w:szCs w:val="23"/>
+        </w:rPr>
+        <mc:AlternateContent>
+          <mc:Choice Requires="wps">
+            <w:drawing>
+              <wp:anchor distT="45720" distB="45720" distL="114300" distR="114300" simplePos="0" relativeHeight="251675648" behindDoc="0" locked="0" layoutInCell="1" allowOverlap="1" wp14:anchorId="2A0528B0" wp14:editId="22F6C00E">
+                <wp:simplePos x="0" y="0"/>
+                <wp:positionH relativeFrom="margin">
+                  <wp:posOffset>3670300</wp:posOffset>
+                </wp:positionH>
+                <wp:positionV relativeFrom="paragraph">
+                  <wp:posOffset>657860</wp:posOffset>
+                </wp:positionV>
+                <wp:extent cx="3162300" cy="254000"/>
+                <wp:effectExtent l="0" t="0" r="19050" b="12700"/>
+                <wp:wrapSquare wrapText="bothSides"/>
+                <wp:docPr id="18" name="文字方塊 2"/>
+                <wp:cNvGraphicFramePr>
+                  <a:graphicFrameLocks xmlns:a="http://schemas.openxmlformats.org/drawingml/2006/main"/>
+                </wp:cNvGraphicFramePr>
+                <a:graphic xmlns:a="http://schemas.openxmlformats.org/drawingml/2006/main">
+                  <a:graphicData uri="http://schemas.microsoft.com/office/word/2010/wordprocessingShape">
+                    <wps:wsp>
+                      <wps:cNvSpPr txBox="1">
+                        <a:spLocks noChangeArrowheads="1"/>
+                      </wps:cNvSpPr>
+                      <wps:spPr bwMode="auto">
+                        <a:xfrm>
+                          <a:off x="0" y="0"/>
+                          <a:ext cx="3162300" cy="254000"/>
+                        </a:xfrm>
+                        <a:prstGeom prst="rect">
+                          <a:avLst/>
+                        </a:prstGeom>
+                        <a:solidFill>
+                          <a:srgbClr val="FFFFFF"/>
+                        </a:solidFill>
+                        <a:ln w="9525">
+                          <a:solidFill>
+                            <a:srgbClr val="000000"/>
+                          </a:solidFill>
+                          <a:miter lim="800000"/>
+                          <a:headEnd/>
+                          <a:tailEnd/>
+                        </a:ln>
+                      </wps:spPr>
+                      <wps:txbx>
+                        <w:txbxContent>
+                          <w:p>
+                            <w:pPr>
+                              <w:spacing w:line="240" w:lineRule="exact"/>
+                              <w:rPr>
+                                <w:rFonts w:hint="eastAsia"/>
+                                <w:sz w:val="20"/>
+                              </w:rPr>
+                            </w:pPr>
+                            <w:r>
+                              <w:rPr>
+                                <w:rFonts w:hint="eastAsia"/>
+                                <w:sz w:val="20"/>
+                                <w:bdr w:val="none" w:sz="0" w:space="0" w:color="auto"/>
+                              </w:rPr>
+                              <w:t>先產生</w:t>
+                            </w:r>
+                            <w:r>
+                              <w:rPr>
+                                <w:rFonts w:hint="eastAsia"/>
+                                <w:sz w:val="20"/>
+                                <w:bdr w:val="none" w:sz="0" w:space="0" w:color="auto"/>
+                              </w:rPr>
+                              <w:t>一張跟i</w:t>
+                            </w:r>
+                            <w:r>
+                              <w:rPr>
+                                <w:sz w:val="20"/>
+                                <w:bdr w:val="none" w:sz="0" w:space="0" w:color="auto"/>
+                              </w:rPr>
+                              <w:t>nput</w:t>
+                            </w:r>
+                            <w:r>
+                              <w:rPr>
+                                <w:rFonts w:hint="eastAsia"/>
+                                <w:sz w:val="20"/>
+                                <w:bdr w:val="none" w:sz="0" w:space="0" w:color="auto"/>
+                              </w:rPr>
+                              <w:t>一樣大的</w:t>
+                            </w:r>
+                            <w:r>
+                              <w:rPr>
+                                <w:sz w:val="20"/>
+                                <w:bdr w:val="none" w:sz="0" w:space="0" w:color="auto"/>
+                              </w:rPr>
+                              <w:t xml:space="preserve">binary </w:t>
+                            </w:r>
+                            <w:r>
+                              <w:rPr>
+                                <w:rFonts w:hint="eastAsia"/>
+                                <w:sz w:val="20"/>
+                                <w:bdr w:val="none" w:sz="0" w:space="0" w:color="auto"/>
+                              </w:rPr>
+                              <w:t>o</w:t>
+                            </w:r>
+                            <w:r>
+                              <w:rPr>
+                                <w:sz w:val="20"/>
+                                <w:bdr w:val="none" w:sz="0" w:space="0" w:color="auto"/>
+                              </w:rPr>
+                              <w:t>riginal I</w:t>
+                            </w:r>
+                            <w:r>
+                              <w:rPr>
+                                <w:rFonts w:hint="eastAsia"/>
+                                <w:sz w:val="20"/>
+                                <w:bdr w:val="none" w:sz="0" w:space="0" w:color="auto"/>
+                              </w:rPr>
+                              <w:t>m</w:t>
+                            </w:r>
+                            <w:r>
+                              <w:rPr>
+                                <w:sz w:val="20"/>
+                                <w:bdr w:val="none" w:sz="0" w:space="0" w:color="auto"/>
+                              </w:rPr>
+                              <w:t>age</w:t>
+                            </w:r>
+                          </w:p>
+                        </w:txbxContent>
+                      </wps:txbx>
+                      <wps:bodyPr rot="0" vert="horz" wrap="square" lIns="91440" tIns="45720" rIns="91440" bIns="45720" anchor="t" anchorCtr="0">
+                        <a:noAutofit/>
+                      </wps:bodyPr>
+                    </wps:wsp>
+                  </a:graphicData>
+                </a:graphic>
+                <wp14:sizeRelH relativeFrom="margin">
+                  <wp14:pctWidth>0</wp14:pctWidth>
+                </wp14:sizeRelH>
+                <wp14:sizeRelV relativeFrom="margin">
+                  <wp14:pctHeight>0</wp14:pctHeight>
+                </wp14:sizeRelV>
+              </wp:anchor>
+            </w:drawing>
+          </mc:Choice>
+          <mc:Fallback>
+            <w:pict>
+              <v:shape w14:anchorId="2A0528B0" id="_x0000_s1035" type="#_x0000_t202" style="position:absolute;left:0;text-align:left;margin-left:289pt;margin-top:51.8pt;width:249pt;height:20pt;z-index:251675648;visibility:visible;mso-wrap-style:square;mso-width-percent:0;mso-height-percent:0;mso-wrap-distance-left:9pt;mso-wrap-distance-top:3.6pt;mso-wrap-distance-right:9pt;mso-wrap-distance-bottom:3.6pt;mso-position-horizontal:absolute;mso-position-horizontal-relative:margin;mso-position-vertical:absolute;mso-position-vertical-relative:text;mso-width-percent:0;mso-height-percent:0;mso-width-relative:margin;mso-height-relative:margin;v-text-anchor:top" o:gfxdata="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">
+                <v:textbox>
+                  <w:txbxContent>
+                    <w:p>
+                      <w:pPr>
+                        <w:spacing w:line="240" w:lineRule="exact"/>
+                        <w:rPr>
+                          <w:rFonts w:hint="eastAsia"/>
+                          <w:sz w:val="20"/>
+                        </w:rPr>
+                      </w:pPr>
+                      <w:r>
+                        <w:rPr>
+                          <w:rFonts w:hint="eastAsia"/>
+                          <w:sz w:val="20"/>
+                          <w:bdr w:val="none" w:sz="0" w:space="0" w:color="auto"/>
+                        </w:rPr>
+                        <w:t>先產生</w:t>
+                      </w:r>
+                      <w:r>
+                        <w:rPr>
+                          <w:rFonts w:hint="eastAsia"/>
+                          <w:sz w:val="20"/>
+                          <w:bdr w:val="none" w:sz="0" w:space="0" w:color="auto"/>
+                        </w:rPr>
+                        <w:t>一張跟i</w:t>
+                      </w:r>
+                      <w:r>
+                        <w:rPr>
+                          <w:sz w:val="20"/>
+                          <w:bdr w:val="none" w:sz="0" w:space="0" w:color="auto"/>
+                        </w:rPr>
+                        <w:t>nput</w:t>
+                      </w:r>
+                      <w:r>
+                        <w:rPr>
+                          <w:rFonts w:hint="eastAsia"/>
+                          <w:sz w:val="20"/>
+                          <w:bdr w:val="none" w:sz="0" w:space="0" w:color="auto"/>
+                        </w:rPr>
+                        <w:t>一樣大的</w:t>
+                      </w:r>
+                      <w:r>
+                        <w:rPr>
+                          <w:sz w:val="20"/>
+                          <w:bdr w:val="none" w:sz="0" w:space="0" w:color="auto"/>
+                        </w:rPr>
+                        <w:t xml:space="preserve">binary </w:t>
+                      </w:r>
+                      <w:r>
+                        <w:rPr>
+                          <w:rFonts w:hint="eastAsia"/>
+                          <w:sz w:val="20"/>
+                          <w:bdr w:val="none" w:sz="0" w:space="0" w:color="auto"/>
+                        </w:rPr>
+                        <w:t>o</w:t>
+                      </w:r>
+                      <w:r>
+                        <w:rPr>
+                          <w:sz w:val="20"/>
+                          <w:bdr w:val="none" w:sz="0" w:space="0" w:color="auto"/>
+                        </w:rPr>
+                        <w:t>riginal I</w:t>
+                      </w:r>
+                      <w:r>
+                        <w:rPr>
+                          <w:rFonts w:hint="eastAsia"/>
+                          <w:sz w:val="20"/>
+                          <w:bdr w:val="none" w:sz="0" w:space="0" w:color="auto"/>
+                        </w:rPr>
+                        <w:t>m</w:t>
+                      </w:r>
+                      <w:r>
+                        <w:rPr>
+                          <w:sz w:val="20"/>
+                          <w:bdr w:val="none" w:sz="0" w:space="0" w:color="auto"/>
+                        </w:rPr>
+                        <w:t>age</w:t>
+                      </w:r>
+                    </w:p>
+                  </w:txbxContent>
+                </v:textbox>
+                <w10:wrap type="square" anchorx="margin"/>
+              </v:shape>
+            </w:pict>
+          </mc:Fallback>
+        </mc:AlternateContent>
+      </w:r>
+      <w:r>
+        <w:rPr>
+          <w:rFonts w:hAnsi="微軟正黑體"/>
+          <w:noProof/>
+          <w:sz w:val="23"/>
+          <w:szCs w:val="23"/>
+        </w:rPr>
+        <mc:AlternateContent>
+          <mc:Choice Requires="wps">
+            <w:drawing>
+              <wp:anchor distT="45720" distB="45720" distL="114300" distR="114300" simplePos="0" relativeHeight="251683840" behindDoc="0" locked="0" layoutInCell="1" allowOverlap="1" wp14:anchorId="7C775770" wp14:editId="09625309">
+                <wp:simplePos x="0" y="0"/>
+                <wp:positionH relativeFrom="margin">
+                  <wp:posOffset>3594100</wp:posOffset>
+                </wp:positionH>
+                <wp:positionV relativeFrom="paragraph">
+                  <wp:posOffset>2943860</wp:posOffset>
+                </wp:positionV>
+                <wp:extent cx="3149600" cy="254000"/>
+                <wp:effectExtent l="0" t="0" r="12700" b="12700"/>
+                <wp:wrapSquare wrapText="bothSides"/>
+                <wp:docPr id="22" name="文字方塊 2"/>
+                <wp:cNvGraphicFramePr>
+                  <a:graphicFrameLocks xmlns:a="http://schemas.openxmlformats.org/drawingml/2006/main"/>
+                </wp:cNvGraphicFramePr>
+                <a:graphic xmlns:a="http://schemas.openxmlformats.org/drawingml/2006/main">
+                  <a:graphicData uri="http://schemas.microsoft.com/office/word/2010/wordprocessingShape">
+                    <wps:wsp>
+                      <wps:cNvSpPr txBox="1">
+                        <a:spLocks noChangeArrowheads="1"/>
+                      </wps:cNvSpPr>
+                      <wps:spPr bwMode="auto">
+                        <a:xfrm>
+                          <a:off x="0" y="0"/>
+                          <a:ext cx="3149600" cy="254000"/>
+                        </a:xfrm>
+                        <a:prstGeom prst="rect">
+                          <a:avLst/>
+                        </a:prstGeom>
+                        <a:solidFill>
+                          <a:srgbClr val="FFFFFF"/>
+                        </a:solidFill>
+                        <a:ln w="9525">
+                          <a:solidFill>
+                            <a:srgbClr val="000000"/>
+                          </a:solidFill>
+                          <a:miter lim="800000"/>
+                          <a:headEnd/>
+                          <a:tailEnd/>
+                        </a:ln>
+                      </wps:spPr>
+                      <wps:txbx>
+                        <w:txbxContent>
+                          <w:p>
+                            <w:pPr>
+                              <w:spacing w:line="240" w:lineRule="exact"/>
+                              <w:rPr>
+                                <w:rFonts w:hint="eastAsia"/>
+                                <w:sz w:val="20"/>
+                              </w:rPr>
+                            </w:pPr>
+                            <w:r>
+                              <w:rPr>
+                                <w:rFonts w:hint="eastAsia"/>
+                                <w:sz w:val="20"/>
+                                <w:bdr w:val="none" w:sz="0" w:space="0" w:color="auto"/>
+                              </w:rPr>
+                              <w:t>先</w:t>
+                            </w:r>
+                            <w:r>
+                              <w:rPr>
+                                <w:rFonts w:hint="eastAsia"/>
+                                <w:sz w:val="20"/>
+                                <w:bdr w:val="none" w:sz="0" w:space="0" w:color="auto"/>
+                              </w:rPr>
+                              <w:t>產生</w:t>
+                            </w:r>
+                            <w:r>
+                              <w:rPr>
+                                <w:rFonts w:hint="eastAsia"/>
+                                <w:sz w:val="20"/>
+                                <w:bdr w:val="none" w:sz="0" w:space="0" w:color="auto"/>
+                              </w:rPr>
+                              <w:t>一張跟i</w:t>
+                            </w:r>
+                            <w:r>
+                              <w:rPr>
+                                <w:sz w:val="20"/>
+                                <w:bdr w:val="none" w:sz="0" w:space="0" w:color="auto"/>
+                              </w:rPr>
+                              <w:t>nput</w:t>
+                            </w:r>
+                            <w:r>
+                              <w:rPr>
+                                <w:rFonts w:hint="eastAsia"/>
+                                <w:sz w:val="20"/>
+                                <w:bdr w:val="none" w:sz="0" w:space="0" w:color="auto"/>
+                              </w:rPr>
+                              <w:t>一樣大的</w:t>
+                            </w:r>
+                            <w:r>
+                              <w:rPr>
+                                <w:sz w:val="20"/>
+                                <w:bdr w:val="none" w:sz="0" w:space="0" w:color="auto"/>
+                              </w:rPr>
+                              <w:t xml:space="preserve">binary </w:t>
+                            </w:r>
+                            <w:r>
+                              <w:rPr>
+                                <w:rFonts w:hint="eastAsia"/>
+                                <w:sz w:val="20"/>
+                                <w:bdr w:val="none" w:sz="0" w:space="0" w:color="auto"/>
+                              </w:rPr>
+                              <w:t>o</w:t>
+                            </w:r>
+                            <w:r>
+                              <w:rPr>
+                                <w:sz w:val="20"/>
+                                <w:bdr w:val="none" w:sz="0" w:space="0" w:color="auto"/>
+                              </w:rPr>
+                              <w:t>riginal I</w:t>
+                            </w:r>
+                            <w:r>
+                              <w:rPr>
+                                <w:rFonts w:hint="eastAsia"/>
+                                <w:sz w:val="20"/>
+                                <w:bdr w:val="none" w:sz="0" w:space="0" w:color="auto"/>
+                              </w:rPr>
+                              <w:t>m</w:t>
+                            </w:r>
+                            <w:r>
+                              <w:rPr>
+                                <w:sz w:val="20"/>
+                                <w:bdr w:val="none" w:sz="0" w:space="0" w:color="auto"/>
+                              </w:rPr>
+                              <w:t>age</w:t>
+                            </w:r>
+                          </w:p>
+                        </w:txbxContent>
+                      </wps:txbx>
+                      <wps:bodyPr rot="0" vert="horz" wrap="square" lIns="91440" tIns="45720" rIns="91440" bIns="45720" anchor="t" anchorCtr="0">
+                        <a:noAutofit/>
+                      </wps:bodyPr>
+                    </wps:wsp>
+                  </a:graphicData>
+                </a:graphic>
+                <wp14:sizeRelH relativeFrom="margin">
+                  <wp14:pctWidth>0</wp14:pctWidth>
+                </wp14:sizeRelH>
+                <wp14:sizeRelV relativeFrom="margin">
+                  <wp14:pctHeight>0</wp14:pctHeight>
+                </wp14:sizeRelV>
+              </wp:anchor>
+            </w:drawing>
+          </mc:Choice>
+          <mc:Fallback>
+            <w:pict>
+              <v:shape w14:anchorId="7C775770" id="_x0000_s1036" type="#_x0000_t202" style="position:absolute;left:0;text-align:left;margin-left:283pt;margin-top:231.8pt;width:248pt;height:20pt;z-index:251683840;visibility:visible;mso-wrap-style:square;mso-width-percent:0;mso-height-percent:0;mso-wrap-distance-left:9pt;mso-wrap-distance-top:3.6pt;mso-wrap-distance-right:9pt;mso-wrap-distance-bottom:3.6pt;mso-position-horizontal:absolute;mso-position-horizontal-relative:margin;mso-position-vertical:absolute;mso-position-vertical-relative:text;mso-width-percent:0;mso-height-percent:0;mso-width-relative:margin;mso-height-relative:margin;v-text-anchor:top" o:gfxdata="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">
+                <v:textbox>
+                  <w:txbxContent>
+                    <w:p>
+                      <w:pPr>
+                        <w:spacing w:line="240" w:lineRule="exact"/>
+                        <w:rPr>
+                          <w:rFonts w:hint="eastAsia"/>
+                          <w:sz w:val="20"/>
+                        </w:rPr>
+                      </w:pPr>
+                      <w:r>
+                        <w:rPr>
+                          <w:rFonts w:hint="eastAsia"/>
+                          <w:sz w:val="20"/>
+                          <w:bdr w:val="none" w:sz="0" w:space="0" w:color="auto"/>
+                        </w:rPr>
+                        <w:t>先</w:t>
+                      </w:r>
+                      <w:r>
+                        <w:rPr>
+                          <w:rFonts w:hint="eastAsia"/>
+                          <w:sz w:val="20"/>
+                          <w:bdr w:val="none" w:sz="0" w:space="0" w:color="auto"/>
+                        </w:rPr>
+                        <w:t>產生</w:t>
+                      </w:r>
+                      <w:r>
+                        <w:rPr>
+                          <w:rFonts w:hint="eastAsia"/>
+                          <w:sz w:val="20"/>
+                          <w:bdr w:val="none" w:sz="0" w:space="0" w:color="auto"/>
+                        </w:rPr>
+                        <w:t>一張跟i</w:t>
+                      </w:r>
+                      <w:r>
+                        <w:rPr>
+                          <w:sz w:val="20"/>
+                          <w:bdr w:val="none" w:sz="0" w:space="0" w:color="auto"/>
+                        </w:rPr>
+                        <w:t>nput</w:t>
+                      </w:r>
+                      <w:r>
+                        <w:rPr>
+                          <w:rFonts w:hint="eastAsia"/>
+                          <w:sz w:val="20"/>
+                          <w:bdr w:val="none" w:sz="0" w:space="0" w:color="auto"/>
+                        </w:rPr>
+                        <w:t>一樣大的</w:t>
+                      </w:r>
+                      <w:r>
+                        <w:rPr>
+                          <w:sz w:val="20"/>
+                          <w:bdr w:val="none" w:sz="0" w:space="0" w:color="auto"/>
+                        </w:rPr>
+                        <w:t xml:space="preserve">binary </w:t>
+                      </w:r>
+                      <w:r>
+                        <w:rPr>
+                          <w:rFonts w:hint="eastAsia"/>
+                          <w:sz w:val="20"/>
+                          <w:bdr w:val="none" w:sz="0" w:space="0" w:color="auto"/>
+                        </w:rPr>
+                        <w:t>o</w:t>
+                      </w:r>
+                      <w:r>
+                        <w:rPr>
+                          <w:sz w:val="20"/>
+                          <w:bdr w:val="none" w:sz="0" w:space="0" w:color="auto"/>
+                        </w:rPr>
+                        <w:t>riginal I</w:t>
+                      </w:r>
+                      <w:r>
+                        <w:rPr>
+                          <w:rFonts w:hint="eastAsia"/>
+                          <w:sz w:val="20"/>
+                          <w:bdr w:val="none" w:sz="0" w:space="0" w:color="auto"/>
+                        </w:rPr>
+                        <w:t>m</w:t>
+                      </w:r>
+                      <w:r>
+                        <w:rPr>
+                          <w:sz w:val="20"/>
+                          <w:bdr w:val="none" w:sz="0" w:space="0" w:color="auto"/>
+                        </w:rPr>
+                        <w:t>age</w:t>
+                      </w:r>
+                    </w:p>
+                  </w:txbxContent>
+                </v:textbox>
+                <w10:wrap type="square" anchorx="margin"/>
+              </v:shape>
+            </w:pict>
+          </mc:Fallback>
+        </mc:AlternateContent>
+      </w:r>
+      <w:r>
+        <w:rPr>
+          <w:rFonts w:hAnsi="微軟正黑體"/>
+          <w:noProof/>
+          <w:sz w:val="23"/>
+          <w:szCs w:val="23"/>
+        </w:rPr>
+        <mc:AlternateContent>
+          <mc:Choice Requires="wps">
+            <w:drawing>
+              <wp:anchor distT="45720" distB="45720" distL="114300" distR="114300" simplePos="0" relativeHeight="251689984" behindDoc="0" locked="0" layoutInCell="1" allowOverlap="1" wp14:anchorId="454467B7" wp14:editId="6C4BB79C">
+                <wp:simplePos x="0" y="0"/>
+                <wp:positionH relativeFrom="margin">
+                  <wp:posOffset>3606800</wp:posOffset>
+                </wp:positionH>
+                <wp:positionV relativeFrom="paragraph">
+                  <wp:posOffset>5261610</wp:posOffset>
+                </wp:positionV>
+                <wp:extent cx="2910840" cy="412750"/>
+                <wp:effectExtent l="0" t="0" r="22860" b="25400"/>
+                <wp:wrapSquare wrapText="bothSides"/>
+                <wp:docPr id="25" name="文字方塊 2"/>
+                <wp:cNvGraphicFramePr>
+                  <a:graphicFrameLocks xmlns:a="http://schemas.openxmlformats.org/drawingml/2006/main"/>
+                </wp:cNvGraphicFramePr>
+                <a:graphic xmlns:a="http://schemas.openxmlformats.org/drawingml/2006/main">
+                  <a:graphicData uri="http://schemas.microsoft.com/office/word/2010/wordprocessingShape">
+                    <wps:wsp>
+                      <wps:cNvSpPr txBox="1">
+                        <a:spLocks noChangeArrowheads="1"/>
+                      </wps:cNvSpPr>
+                      <wps:spPr bwMode="auto">
+                        <a:xfrm>
+                          <a:off x="0" y="0"/>
+                          <a:ext cx="2910840" cy="412750"/>
+                        </a:xfrm>
+                        <a:prstGeom prst="rect">
+                          <a:avLst/>
+                        </a:prstGeom>
+                        <a:solidFill>
+                          <a:srgbClr val="FFFFFF"/>
+                        </a:solidFill>
+                        <a:ln w="9525">
+                          <a:solidFill>
+                            <a:srgbClr val="000000"/>
+                          </a:solidFill>
+                          <a:miter lim="800000"/>
+                          <a:headEnd/>
+                          <a:tailEnd/>
+                        </a:ln>
+                      </wps:spPr>
+                      <wps:txbx>
+                        <w:txbxContent>
+                          <w:p>
+                            <w:pPr>
+                              <w:spacing w:line="240" w:lineRule="exact"/>
+                              <w:rPr>
+                                <w:sz w:val="20"/>
+                                <w:bdr w:val="none" w:sz="0" w:space="0" w:color="auto"/>
+                              </w:rPr>
+                            </w:pPr>
+                            <w:r>
+                              <w:rPr>
+                                <w:rFonts w:hint="eastAsia"/>
+                                <w:sz w:val="20"/>
+                                <w:bdr w:val="none" w:sz="0" w:space="0" w:color="auto"/>
+                              </w:rPr>
+                              <w:t>只要通過檢核的p</w:t>
+                            </w:r>
+                            <w:r>
+                              <w:rPr>
+                                <w:sz w:val="20"/>
+                                <w:bdr w:val="none" w:sz="0" w:space="0" w:color="auto"/>
+                              </w:rPr>
+                              <w:t>i</w:t>
+                            </w:r>
+                            <w:r>
+                              <w:rPr>
+                                <w:rFonts w:hint="eastAsia"/>
+                                <w:sz w:val="20"/>
+                                <w:bdr w:val="none" w:sz="0" w:space="0" w:color="auto"/>
+                              </w:rPr>
+                              <w:t>x</w:t>
+                            </w:r>
+                            <w:r>
+                              <w:rPr>
+                                <w:sz w:val="20"/>
+                                <w:bdr w:val="none" w:sz="0" w:space="0" w:color="auto"/>
+                              </w:rPr>
+                              <w:t>el</w:t>
+                            </w:r>
+                            <w:r>
+                              <w:rPr>
+                                <w:rFonts w:hint="eastAsia"/>
+                                <w:sz w:val="20"/>
+                                <w:bdr w:val="none" w:sz="0" w:space="0" w:color="auto"/>
+                              </w:rPr>
+                              <w:t>，</w:t>
+                            </w:r>
+                            <w:proofErr w:type="gramStart"/>
+                            <w:r>
+                              <w:rPr>
+                                <w:rFonts w:hint="eastAsia"/>
+                                <w:sz w:val="20"/>
+                                <w:bdr w:val="none" w:sz="0" w:space="0" w:color="auto"/>
+                              </w:rPr>
+                              <w:t>一律填值</w:t>
+                            </w:r>
+                            <w:proofErr w:type="gramEnd"/>
+                            <w:r>
+                              <w:rPr>
+                                <w:rFonts w:hint="eastAsia"/>
+                                <w:sz w:val="20"/>
+                                <w:bdr w:val="none" w:sz="0" w:space="0" w:color="auto"/>
+                              </w:rPr>
+                              <w:t>1給他(白色</w:t>
+                            </w:r>
+                            <w:r>
+                              <w:rPr>
+                                <w:sz w:val="20"/>
+                                <w:bdr w:val="none" w:sz="0" w:space="0" w:color="auto"/>
+                              </w:rPr>
+                              <w:t>)</w:t>
+                            </w:r>
+                            <w:r>
+                              <w:rPr>
+                                <w:rFonts w:hint="eastAsia"/>
+                                <w:sz w:val="20"/>
+                                <w:bdr w:val="none" w:sz="0" w:space="0" w:color="auto"/>
+                              </w:rPr>
+                              <w:t>，</w:t>
+                            </w:r>
+                          </w:p>
+                          <w:p>
+                            <w:pPr>
+                              <w:spacing w:line="240" w:lineRule="exact"/>
+                              <w:rPr>
+                                <w:rFonts w:hint="eastAsia"/>
+                                <w:sz w:val="20"/>
+                                <w:bdr w:val="none" w:sz="0" w:space="0" w:color="auto"/>
+                              </w:rPr>
+                            </w:pPr>
+                            <w:r>
+                              <w:rPr>
+                                <w:rFonts w:hint="eastAsia"/>
+                                <w:sz w:val="20"/>
+                                <w:bdr w:val="none" w:sz="0" w:space="0" w:color="auto"/>
+                              </w:rPr>
+                              <w:t>最後就可以得到我的</w:t>
+                            </w:r>
+                            <w:r>
+                              <w:rPr>
+                                <w:rFonts w:hint="eastAsia"/>
+                                <w:sz w:val="20"/>
+                                <w:bdr w:val="none" w:sz="0" w:space="0" w:color="auto"/>
+                              </w:rPr>
+                              <w:t>e</w:t>
+                            </w:r>
+                            <w:r>
+                              <w:rPr>
+                                <w:sz w:val="20"/>
+                                <w:bdr w:val="none" w:sz="0" w:space="0" w:color="auto"/>
+                              </w:rPr>
+                              <w:t xml:space="preserve">rosion </w:t>
+                            </w:r>
+                            <w:r>
+                              <w:rPr>
+                                <w:rFonts w:hint="eastAsia"/>
+                                <w:sz w:val="20"/>
+                                <w:bdr w:val="none" w:sz="0" w:space="0" w:color="auto"/>
+                              </w:rPr>
+                              <w:t>Im</w:t>
+                            </w:r>
+                            <w:r>
+                              <w:rPr>
+                                <w:sz w:val="20"/>
+                                <w:bdr w:val="none" w:sz="0" w:space="0" w:color="auto"/>
+                              </w:rPr>
+                              <w:t>age</w:t>
+                            </w:r>
+                          </w:p>
+                        </w:txbxContent>
+                      </wps:txbx>
+                      <wps:bodyPr rot="0" vert="horz" wrap="square" lIns="91440" tIns="45720" rIns="91440" bIns="45720" anchor="t" anchorCtr="0">
+                        <a:noAutofit/>
+                      </wps:bodyPr>
+                    </wps:wsp>
+                  </a:graphicData>
+                </a:graphic>
+                <wp14:sizeRelH relativeFrom="margin">
+                  <wp14:pctWidth>0</wp14:pctWidth>
+                </wp14:sizeRelH>
+                <wp14:sizeRelV relativeFrom="margin">
+                  <wp14:pctHeight>0</wp14:pctHeight>
+                </wp14:sizeRelV>
+              </wp:anchor>
+            </w:drawing>
+          </mc:Choice>
+          <mc:Fallback>
+            <w:pict>
+              <v:shape w14:anchorId="454467B7" id="_x0000_s1037" type="#_x0000_t202" style="position:absolute;left:0;text-align:left;margin-left:284pt;margin-top:414.3pt;width:229.2pt;height:32.5pt;z-index:251689984;visibility:visible;mso-wrap-style:square;mso-width-percent:0;mso-height-percent:0;mso-wrap-distance-left:9pt;mso-wrap-distance-top:3.6pt;mso-wrap-distance-right:9pt;mso-wrap-distance-bottom:3.6pt;mso-position-horizontal:absolute;mso-position-horizontal-relative:margin;mso-position-vertical:absolute;mso-position-vertical-relative:text;mso-width-percent:0;mso-height-percent:0;mso-width-relative:margin;mso-height-relative:margin;v-text-anchor:top" o:gfxdata="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">
+                <v:textbox>
+                  <w:txbxContent>
+                    <w:p>
+                      <w:pPr>
+                        <w:spacing w:line="240" w:lineRule="exact"/>
+                        <w:rPr>
+                          <w:sz w:val="20"/>
+                          <w:bdr w:val="none" w:sz="0" w:space="0" w:color="auto"/>
+                        </w:rPr>
+                      </w:pPr>
+                      <w:r>
+                        <w:rPr>
+                          <w:rFonts w:hint="eastAsia"/>
+                          <w:sz w:val="20"/>
+                          <w:bdr w:val="none" w:sz="0" w:space="0" w:color="auto"/>
+                        </w:rPr>
+                        <w:t>只要通過檢核的p</w:t>
+                      </w:r>
+                      <w:r>
+                        <w:rPr>
+                          <w:sz w:val="20"/>
+                          <w:bdr w:val="none" w:sz="0" w:space="0" w:color="auto"/>
+                        </w:rPr>
+                        <w:t>i</w:t>
+                      </w:r>
+                      <w:r>
+                        <w:rPr>
+                          <w:rFonts w:hint="eastAsia"/>
+                          <w:sz w:val="20"/>
+                          <w:bdr w:val="none" w:sz="0" w:space="0" w:color="auto"/>
+                        </w:rPr>
+                        <w:t>x</w:t>
+                      </w:r>
+                      <w:r>
+                        <w:rPr>
+                          <w:sz w:val="20"/>
+                          <w:bdr w:val="none" w:sz="0" w:space="0" w:color="auto"/>
+                        </w:rPr>
+                        <w:t>el</w:t>
+                      </w:r>
+                      <w:r>
+                        <w:rPr>
+                          <w:rFonts w:hint="eastAsia"/>
+                          <w:sz w:val="20"/>
+                          <w:bdr w:val="none" w:sz="0" w:space="0" w:color="auto"/>
+                        </w:rPr>
+                        <w:t>，</w:t>
+                      </w:r>
+                      <w:proofErr w:type="gramStart"/>
+                      <w:r>
+                        <w:rPr>
+                          <w:rFonts w:hint="eastAsia"/>
+                          <w:sz w:val="20"/>
+                          <w:bdr w:val="none" w:sz="0" w:space="0" w:color="auto"/>
+                        </w:rPr>
+                        <w:t>一律填值</w:t>
+                      </w:r>
+                      <w:proofErr w:type="gramEnd"/>
+                      <w:r>
+                        <w:rPr>
+                          <w:rFonts w:hint="eastAsia"/>
+                          <w:sz w:val="20"/>
+                          <w:bdr w:val="none" w:sz="0" w:space="0" w:color="auto"/>
+                        </w:rPr>
+                        <w:t>1給他(白色</w:t>
+                      </w:r>
+                      <w:r>
+                        <w:rPr>
+                          <w:sz w:val="20"/>
+                          <w:bdr w:val="none" w:sz="0" w:space="0" w:color="auto"/>
+                        </w:rPr>
+                        <w:t>)</w:t>
+                      </w:r>
+                      <w:r>
+                        <w:rPr>
+                          <w:rFonts w:hint="eastAsia"/>
+                          <w:sz w:val="20"/>
+                          <w:bdr w:val="none" w:sz="0" w:space="0" w:color="auto"/>
+                        </w:rPr>
+                        <w:t>，</w:t>
+                      </w:r>
+                    </w:p>
+                    <w:p>
+                      <w:pPr>
+                        <w:spacing w:line="240" w:lineRule="exact"/>
+                        <w:rPr>
+                          <w:rFonts w:hint="eastAsia"/>
+                          <w:sz w:val="20"/>
+                          <w:bdr w:val="none" w:sz="0" w:space="0" w:color="auto"/>
+                        </w:rPr>
+                      </w:pPr>
+                      <w:r>
+                        <w:rPr>
+                          <w:rFonts w:hint="eastAsia"/>
+                          <w:sz w:val="20"/>
+                          <w:bdr w:val="none" w:sz="0" w:space="0" w:color="auto"/>
+                        </w:rPr>
+                        <w:t>最後就可以得到我的</w:t>
+                      </w:r>
+                      <w:r>
+                        <w:rPr>
+                          <w:rFonts w:hint="eastAsia"/>
+                          <w:sz w:val="20"/>
+                          <w:bdr w:val="none" w:sz="0" w:space="0" w:color="auto"/>
+                        </w:rPr>
+                        <w:t>e</w:t>
+                      </w:r>
+                      <w:r>
+                        <w:rPr>
+                          <w:sz w:val="20"/>
+                          <w:bdr w:val="none" w:sz="0" w:space="0" w:color="auto"/>
+                        </w:rPr>
+                        <w:t xml:space="preserve">rosion </w:t>
+                      </w:r>
+                      <w:r>
+                        <w:rPr>
+                          <w:rFonts w:hint="eastAsia"/>
+                          <w:sz w:val="20"/>
+                          <w:bdr w:val="none" w:sz="0" w:space="0" w:color="auto"/>
+                        </w:rPr>
+                        <w:t>Im</w:t>
+                      </w:r>
+                      <w:r>
+                        <w:rPr>
+                          <w:sz w:val="20"/>
+                          <w:bdr w:val="none" w:sz="0" w:space="0" w:color="auto"/>
+                        </w:rPr>
+                        <w:t>age</w:t>
+                      </w:r>
+                    </w:p>
+                  </w:txbxContent>
+                </v:textbox>
+                <w10:wrap type="square" anchorx="margin"/>
+              </v:shape>
+            </w:pict>
+          </mc:Fallback>
+        </mc:AlternateContent>
+      </w:r>
+      <w:r>
+        <w:rPr>
+          <w:rFonts w:hAnsi="微軟正黑體"/>
+          <w:noProof/>
+          <w:sz w:val="23"/>
+          <w:szCs w:val="23"/>
+        </w:rPr>
+        <mc:AlternateContent>
+          <mc:Choice Requires="wps">
+            <w:drawing>
+              <wp:anchor distT="45720" distB="45720" distL="114300" distR="114300" simplePos="0" relativeHeight="251687936" behindDoc="0" locked="0" layoutInCell="1" allowOverlap="1" wp14:anchorId="361C9E93" wp14:editId="02FC35DD">
+                <wp:simplePos x="0" y="0"/>
+                <wp:positionH relativeFrom="margin">
+                  <wp:posOffset>3625850</wp:posOffset>
+                </wp:positionH>
+                <wp:positionV relativeFrom="paragraph">
+                  <wp:posOffset>4728210</wp:posOffset>
+                </wp:positionV>
+                <wp:extent cx="2910840" cy="412750"/>
+                <wp:effectExtent l="0" t="0" r="22860" b="25400"/>
+                <wp:wrapSquare wrapText="bothSides"/>
+                <wp:docPr id="24" name="文字方塊 2"/>
+                <wp:cNvGraphicFramePr>
+                  <a:graphicFrameLocks xmlns:a="http://schemas.openxmlformats.org/drawingml/2006/main"/>
+                </wp:cNvGraphicFramePr>
+                <a:graphic xmlns:a="http://schemas.openxmlformats.org/drawingml/2006/main">
+                  <a:graphicData uri="http://schemas.microsoft.com/office/word/2010/wordprocessingShape">
+                    <wps:wsp>
+                      <wps:cNvSpPr txBox="1">
+                        <a:spLocks noChangeArrowheads="1"/>
+                      </wps:cNvSpPr>
+                      <wps:spPr bwMode="auto">
+                        <a:xfrm>
+                          <a:off x="0" y="0"/>
+                          <a:ext cx="2910840" cy="412750"/>
+                        </a:xfrm>
+                        <a:prstGeom prst="rect">
+                          <a:avLst/>
+                        </a:prstGeom>
+                        <a:solidFill>
+                          <a:srgbClr val="FFFFFF"/>
+                        </a:solidFill>
+                        <a:ln w="9525">
+                          <a:solidFill>
+                            <a:srgbClr val="000000"/>
+                          </a:solidFill>
+                          <a:miter lim="800000"/>
+                          <a:headEnd/>
+                          <a:tailEnd/>
+                        </a:ln>
+                      </wps:spPr>
+                      <wps:txbx>
+                        <w:txbxContent>
+                          <w:p>
+                            <w:pPr>
+                              <w:spacing w:line="240" w:lineRule="exact"/>
+                              <w:rPr>
+                                <w:rFonts w:hint="eastAsia"/>
+                                <w:sz w:val="20"/>
+                              </w:rPr>
+                            </w:pPr>
+                            <w:r>
+                              <w:rPr>
+                                <w:rFonts w:hint="eastAsia"/>
+                                <w:sz w:val="20"/>
+                                <w:bdr w:val="none" w:sz="0" w:space="0" w:color="auto"/>
+                              </w:rPr>
+                              <w:t>只要掃到和kernel不一樣的內容就b</w:t>
+                            </w:r>
+                            <w:r>
+                              <w:rPr>
+                                <w:sz w:val="20"/>
+                                <w:bdr w:val="none" w:sz="0" w:space="0" w:color="auto"/>
+                              </w:rPr>
+                              <w:t>reak</w:t>
+                            </w:r>
+                            <w:r>
+                              <w:rPr>
+                                <w:rFonts w:hint="eastAsia"/>
+                                <w:sz w:val="20"/>
+                                <w:bdr w:val="none" w:sz="0" w:space="0" w:color="auto"/>
+                              </w:rPr>
+                              <w:t>掉，以節省運算時間</w:t>
+                            </w:r>
+                          </w:p>
+                        </w:txbxContent>
+                      </wps:txbx>
+                      <wps:bodyPr rot="0" vert="horz" wrap="square" lIns="91440" tIns="45720" rIns="91440" bIns="45720" anchor="t" anchorCtr="0">
+                        <a:noAutofit/>
+                      </wps:bodyPr>
+                    </wps:wsp>
+                  </a:graphicData>
+                </a:graphic>
+                <wp14:sizeRelH relativeFrom="margin">
+                  <wp14:pctWidth>0</wp14:pctWidth>
+                </wp14:sizeRelH>
+                <wp14:sizeRelV relativeFrom="margin">
+                  <wp14:pctHeight>0</wp14:pctHeight>
+                </wp14:sizeRelV>
+              </wp:anchor>
+            </w:drawing>
+          </mc:Choice>
+          <mc:Fallback>
+            <w:pict>
+              <v:shape w14:anchorId="361C9E93" id="_x0000_s1038" type="#_x0000_t202" style="position:absolute;left:0;text-align:left;margin-left:285.5pt;margin-top:372.3pt;width:229.2pt;height:32.5pt;z-index:251687936;visibility:visible;mso-wrap-style:square;mso-width-percent:0;mso-height-percent:0;mso-wrap-distance-left:9pt;mso-wrap-distance-top:3.6pt;mso-wrap-distance-right:9pt;mso-wrap-distance-bottom:3.6pt;mso-position-horizontal:absolute;mso-position-horizontal-relative:margin;mso-position-vertical:absolute;mso-position-vertical-relative:text;mso-width-percent:0;mso-height-percent:0;mso-width-relative:margin;mso-height-relative:margin;v-text-anchor:top" o:gfxdata="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">
+                <v:textbox>
+                  <w:txbxContent>
+                    <w:p>
+                      <w:pPr>
+                        <w:spacing w:line="240" w:lineRule="exact"/>
+                        <w:rPr>
+                          <w:rFonts w:hint="eastAsia"/>
+                          <w:sz w:val="20"/>
+                        </w:rPr>
+                      </w:pPr>
+                      <w:r>
+                        <w:rPr>
+                          <w:rFonts w:hint="eastAsia"/>
+                          <w:sz w:val="20"/>
+                          <w:bdr w:val="none" w:sz="0" w:space="0" w:color="auto"/>
+                        </w:rPr>
+                        <w:t>只要掃到和kernel不一樣的內容就b</w:t>
+                      </w:r>
+                      <w:r>
+                        <w:rPr>
+                          <w:sz w:val="20"/>
+                          <w:bdr w:val="none" w:sz="0" w:space="0" w:color="auto"/>
+                        </w:rPr>
+                        <w:t>reak</w:t>
+                      </w:r>
+                      <w:r>
+                        <w:rPr>
+                          <w:rFonts w:hint="eastAsia"/>
+                          <w:sz w:val="20"/>
+                          <w:bdr w:val="none" w:sz="0" w:space="0" w:color="auto"/>
+                        </w:rPr>
+                        <w:t>掉，以節省運算時間</w:t>
+                      </w:r>
+                    </w:p>
+                  </w:txbxContent>
+                </v:textbox>
+                <w10:wrap type="square" anchorx="margin"/>
+              </v:shape>
+            </w:pict>
+          </mc:Fallback>
+        </mc:AlternateContent>
+      </w:r>
+      <w:r>
+        <w:rPr>
+          <w:rFonts w:hAnsi="微軟正黑體"/>
+          <w:noProof/>
+          <w:sz w:val="23"/>
+          <w:szCs w:val="23"/>
+        </w:rPr>
+        <mc:AlternateContent>
+          <mc:Choice Requires="wps">
+            <w:drawing>
+              <wp:anchor distT="45720" distB="45720" distL="114300" distR="114300" simplePos="0" relativeHeight="251685888" behindDoc="0" locked="0" layoutInCell="1" allowOverlap="1" wp14:anchorId="009BAC93" wp14:editId="6F383FB8">
+                <wp:simplePos x="0" y="0"/>
+                <wp:positionH relativeFrom="margin">
+                  <wp:posOffset>3594100</wp:posOffset>
+                </wp:positionH>
+                <wp:positionV relativeFrom="paragraph">
+                  <wp:posOffset>3331210</wp:posOffset>
+                </wp:positionV>
+                <wp:extent cx="2910840" cy="438150"/>
+                <wp:effectExtent l="0" t="0" r="22860" b="19050"/>
+                <wp:wrapSquare wrapText="bothSides"/>
+                <wp:docPr id="23" name="文字方塊 2"/>
+                <wp:cNvGraphicFramePr>
+                  <a:graphicFrameLocks xmlns:a="http://schemas.openxmlformats.org/drawingml/2006/main"/>
+                </wp:cNvGraphicFramePr>
+                <a:graphic xmlns:a="http://schemas.openxmlformats.org/drawingml/2006/main">
+                  <a:graphicData uri="http://schemas.microsoft.com/office/word/2010/wordprocessingShape">
+                    <wps:wsp>
+                      <wps:cNvSpPr txBox="1">
+                        <a:spLocks noChangeArrowheads="1"/>
+                      </wps:cNvSpPr>
+                      <wps:spPr bwMode="auto">
+                        <a:xfrm>
+                          <a:off x="0" y="0"/>
+                          <a:ext cx="2910840" cy="438150"/>
+                        </a:xfrm>
+                        <a:prstGeom prst="rect">
+                          <a:avLst/>
+                        </a:prstGeom>
+                        <a:solidFill>
+                          <a:srgbClr val="FFFFFF"/>
+                        </a:solidFill>
+                        <a:ln w="9525">
+                          <a:solidFill>
+                            <a:srgbClr val="000000"/>
+                          </a:solidFill>
+                          <a:miter lim="800000"/>
+                          <a:headEnd/>
+                          <a:tailEnd/>
+                        </a:ln>
+                      </wps:spPr>
+                      <wps:txbx>
+                        <w:txbxContent>
+                          <w:p>
+                            <w:pPr>
+                              <w:spacing w:line="240" w:lineRule="exact"/>
+                              <w:rPr>
+                                <w:rFonts w:hint="eastAsia"/>
+                                <w:sz w:val="20"/>
+                              </w:rPr>
+                            </w:pPr>
+                            <w:proofErr w:type="spellStart"/>
+                            <w:r>
+                              <w:rPr>
+                                <w:rFonts w:hint="eastAsia"/>
+                                <w:sz w:val="20"/>
+                                <w:bdr w:val="none" w:sz="0" w:space="0" w:color="auto"/>
+                              </w:rPr>
+                              <w:t>m</w:t>
+                            </w:r>
+                            <w:r>
+                              <w:rPr>
+                                <w:sz w:val="20"/>
+                                <w:bdr w:val="none" w:sz="0" w:space="0" w:color="auto"/>
+                              </w:rPr>
+                              <w:t>atchFlag</w:t>
+                            </w:r>
+                            <w:proofErr w:type="spellEnd"/>
+                            <w:r>
+                              <w:rPr>
+                                <w:rFonts w:hint="eastAsia"/>
+                                <w:sz w:val="20"/>
+                                <w:bdr w:val="none" w:sz="0" w:space="0" w:color="auto"/>
+                              </w:rPr>
+                              <w:t>來判斷</w:t>
+                            </w:r>
+                            <w:proofErr w:type="spellStart"/>
+                            <w:r>
+                              <w:rPr>
+                                <w:rFonts w:hint="eastAsia"/>
+                                <w:sz w:val="20"/>
+                                <w:bdr w:val="none" w:sz="0" w:space="0" w:color="auto"/>
+                              </w:rPr>
+                              <w:t>k</w:t>
+                            </w:r>
+                            <w:r>
+                              <w:rPr>
+                                <w:sz w:val="20"/>
+                                <w:bdr w:val="none" w:sz="0" w:space="0" w:color="auto"/>
+                              </w:rPr>
+                              <w:t>enel</w:t>
+                            </w:r>
+                            <w:proofErr w:type="spellEnd"/>
+                            <w:r>
+                              <w:rPr>
+                                <w:rFonts w:hint="eastAsia"/>
+                                <w:sz w:val="20"/>
+                                <w:bdr w:val="none" w:sz="0" w:space="0" w:color="auto"/>
+                              </w:rPr>
+                              <w:t>是否和該p</w:t>
+                            </w:r>
+                            <w:r>
+                              <w:rPr>
+                                <w:sz w:val="20"/>
+                                <w:bdr w:val="none" w:sz="0" w:space="0" w:color="auto"/>
+                              </w:rPr>
+                              <w:t>ixel</w:t>
+                            </w:r>
+                            <w:r>
+                              <w:rPr>
+                                <w:rFonts w:hint="eastAsia"/>
+                                <w:sz w:val="20"/>
+                                <w:bdr w:val="none" w:sz="0" w:space="0" w:color="auto"/>
+                              </w:rPr>
+                              <w:t>的鄰近p</w:t>
+                            </w:r>
+                            <w:r>
+                              <w:rPr>
+                                <w:sz w:val="20"/>
+                                <w:bdr w:val="none" w:sz="0" w:space="0" w:color="auto"/>
+                              </w:rPr>
+                              <w:t>i</w:t>
+                            </w:r>
+                            <w:r>
+                              <w:rPr>
+                                <w:rFonts w:hint="eastAsia"/>
+                                <w:sz w:val="20"/>
+                                <w:bdr w:val="none" w:sz="0" w:space="0" w:color="auto"/>
+                              </w:rPr>
+                              <w:t>x</w:t>
+                            </w:r>
+                            <w:r>
+                              <w:rPr>
+                                <w:sz w:val="20"/>
+                                <w:bdr w:val="none" w:sz="0" w:space="0" w:color="auto"/>
+                              </w:rPr>
+                              <w:t>el</w:t>
+                            </w:r>
+                            <w:r>
+                              <w:rPr>
+                                <w:rFonts w:hint="eastAsia"/>
+                                <w:sz w:val="20"/>
+                                <w:bdr w:val="none" w:sz="0" w:space="0" w:color="auto"/>
+                              </w:rPr>
+                              <w:t>都符合</w:t>
+                            </w:r>
+                          </w:p>
+                        </w:txbxContent>
+                      </wps:txbx>
+                      <wps:bodyPr rot="0" vert="horz" wrap="square" lIns="91440" tIns="45720" rIns="91440" bIns="45720" anchor="t" anchorCtr="0">
+                        <a:noAutofit/>
+                      </wps:bodyPr>
+                    </wps:wsp>
+                  </a:graphicData>
+                </a:graphic>
+                <wp14:sizeRelH relativeFrom="margin">
+                  <wp14:pctWidth>0</wp14:pctWidth>
+                </wp14:sizeRelH>
+                <wp14:sizeRelV relativeFrom="margin">
+                  <wp14:pctHeight>0</wp14:pctHeight>
+                </wp14:sizeRelV>
+              </wp:anchor>
+            </w:drawing>
+          </mc:Choice>
+          <mc:Fallback>
+            <w:pict>
+              <v:shape w14:anchorId="009BAC93" id="_x0000_s1039" type="#_x0000_t202" style="position:absolute;left:0;text-align:left;margin-left:283pt;margin-top:262.3pt;width:229.2pt;height:34.5pt;z-index:251685888;visibility:visible;mso-wrap-style:square;mso-width-percent:0;mso-height-percent:0;mso-wrap-distance-left:9pt;mso-wrap-distance-top:3.6pt;mso-wrap-distance-right:9pt;mso-wrap-distance-bottom:3.6pt;mso-position-horizontal:absolute;mso-position-horizontal-relative:margin;mso-position-vertical:absolute;mso-position-vertical-relative:text;mso-width-percent:0;mso-height-percent:0;mso-width-relative:margin;mso-height-relative:margin;v-text-anchor:top" o:gfxdata="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">
+                <v:textbox>
+                  <w:txbxContent>
+                    <w:p>
+                      <w:pPr>
+                        <w:spacing w:line="240" w:lineRule="exact"/>
+                        <w:rPr>
+                          <w:rFonts w:hint="eastAsia"/>
+                          <w:sz w:val="20"/>
+                        </w:rPr>
+                      </w:pPr>
+                      <w:proofErr w:type="spellStart"/>
+                      <w:r>
+                        <w:rPr>
+                          <w:rFonts w:hint="eastAsia"/>
+                          <w:sz w:val="20"/>
+                          <w:bdr w:val="none" w:sz="0" w:space="0" w:color="auto"/>
+                        </w:rPr>
+                        <w:t>m</w:t>
+                      </w:r>
+                      <w:r>
+                        <w:rPr>
+                          <w:sz w:val="20"/>
+                          <w:bdr w:val="none" w:sz="0" w:space="0" w:color="auto"/>
+                        </w:rPr>
+                        <w:t>atchFlag</w:t>
+                      </w:r>
+                      <w:proofErr w:type="spellEnd"/>
+                      <w:r>
+                        <w:rPr>
+                          <w:rFonts w:hint="eastAsia"/>
+                          <w:sz w:val="20"/>
+                          <w:bdr w:val="none" w:sz="0" w:space="0" w:color="auto"/>
+                        </w:rPr>
+                        <w:t>來判斷</w:t>
+                      </w:r>
+                      <w:proofErr w:type="spellStart"/>
+                      <w:r>
+                        <w:rPr>
+                          <w:rFonts w:hint="eastAsia"/>
+                          <w:sz w:val="20"/>
+                          <w:bdr w:val="none" w:sz="0" w:space="0" w:color="auto"/>
+                        </w:rPr>
+                        <w:t>k</w:t>
+                      </w:r>
+                      <w:r>
+                        <w:rPr>
+                          <w:sz w:val="20"/>
+                          <w:bdr w:val="none" w:sz="0" w:space="0" w:color="auto"/>
+                        </w:rPr>
+                        <w:t>enel</w:t>
+                      </w:r>
+                      <w:proofErr w:type="spellEnd"/>
+                      <w:r>
+                        <w:rPr>
+                          <w:rFonts w:hint="eastAsia"/>
+                          <w:sz w:val="20"/>
+                          <w:bdr w:val="none" w:sz="0" w:space="0" w:color="auto"/>
+                        </w:rPr>
+                        <w:t>是否和該p</w:t>
+                      </w:r>
+                      <w:r>
+                        <w:rPr>
+                          <w:sz w:val="20"/>
+                          <w:bdr w:val="none" w:sz="0" w:space="0" w:color="auto"/>
+                        </w:rPr>
+                        <w:t>ixel</w:t>
+                      </w:r>
+                      <w:r>
+                        <w:rPr>
+                          <w:rFonts w:hint="eastAsia"/>
+                          <w:sz w:val="20"/>
+                          <w:bdr w:val="none" w:sz="0" w:space="0" w:color="auto"/>
+                        </w:rPr>
+                        <w:t>的鄰近p</w:t>
+                      </w:r>
+                      <w:r>
+                        <w:rPr>
+                          <w:sz w:val="20"/>
+                          <w:bdr w:val="none" w:sz="0" w:space="0" w:color="auto"/>
+                        </w:rPr>
+                        <w:t>i</w:t>
+                      </w:r>
+                      <w:r>
+                        <w:rPr>
+                          <w:rFonts w:hint="eastAsia"/>
+                          <w:sz w:val="20"/>
+                          <w:bdr w:val="none" w:sz="0" w:space="0" w:color="auto"/>
+                        </w:rPr>
+                        <w:t>x</w:t>
+                      </w:r>
+                      <w:r>
+                        <w:rPr>
+                          <w:sz w:val="20"/>
+                          <w:bdr w:val="none" w:sz="0" w:space="0" w:color="auto"/>
+                        </w:rPr>
+                        <w:t>el</w:t>
+                      </w:r>
+                      <w:r>
+                        <w:rPr>
+                          <w:rFonts w:hint="eastAsia"/>
+                          <w:sz w:val="20"/>
+                          <w:bdr w:val="none" w:sz="0" w:space="0" w:color="auto"/>
+                        </w:rPr>
+                        <w:t>都符合</w:t>
+                      </w:r>
+                    </w:p>
+                  </w:txbxContent>
+                </v:textbox>
+                <w10:wrap type="square" anchorx="margin"/>
+              </v:shape>
+            </w:pict>
+          </mc:Fallback>
+        </mc:AlternateContent>
+      </w:r>
+      <w:r>
+        <w:rPr>
+          <w:rFonts w:hAnsi="微軟正黑體"/>
+          <w:noProof/>
+          <w:sz w:val="23"/>
+          <w:szCs w:val="23"/>
+        </w:rPr>
+        <mc:AlternateContent>
+          <mc:Choice Requires="wps">
+            <w:drawing>
+              <wp:anchor distT="45720" distB="45720" distL="114300" distR="114300" simplePos="0" relativeHeight="251681792" behindDoc="0" locked="0" layoutInCell="1" allowOverlap="1" wp14:anchorId="66279E2A" wp14:editId="18EBA300">
+                <wp:simplePos x="0" y="0"/>
+                <wp:positionH relativeFrom="margin">
+                  <wp:posOffset>1971040</wp:posOffset>
+                </wp:positionH>
+                <wp:positionV relativeFrom="paragraph">
+                  <wp:posOffset>2537460</wp:posOffset>
+                </wp:positionV>
+                <wp:extent cx="1351280" cy="243840"/>
+                <wp:effectExtent l="0" t="0" r="20320" b="22860"/>
+                <wp:wrapSquare wrapText="bothSides"/>
+                <wp:docPr id="21" name="文字方塊 2"/>
+                <wp:cNvGraphicFramePr>
+                  <a:graphicFrameLocks xmlns:a="http://schemas.openxmlformats.org/drawingml/2006/main"/>
+                </wp:cNvGraphicFramePr>
+                <a:graphic xmlns:a="http://schemas.openxmlformats.org/drawingml/2006/main">
+                  <a:graphicData uri="http://schemas.microsoft.com/office/word/2010/wordprocessingShape">
+                    <wps:wsp>
+                      <wps:cNvSpPr txBox="1">
+                        <a:spLocks noChangeArrowheads="1"/>
+                      </wps:cNvSpPr>
+                      <wps:spPr bwMode="auto">
+                        <a:xfrm>
+                          <a:off x="0" y="0"/>
+                          <a:ext cx="1351280" cy="243840"/>
+                        </a:xfrm>
+                        <a:prstGeom prst="rect">
+                          <a:avLst/>
+                        </a:prstGeom>
+                        <a:solidFill>
+                          <a:srgbClr val="FFFFFF"/>
+                        </a:solidFill>
+                        <a:ln w="9525">
+                          <a:solidFill>
+                            <a:srgbClr val="000000"/>
+                          </a:solidFill>
+                          <a:miter lim="800000"/>
+                          <a:headEnd/>
+                          <a:tailEnd/>
+                        </a:ln>
+                      </wps:spPr>
+                      <wps:txbx>
+                        <w:txbxContent>
+                          <w:p>
+                            <w:pPr>
+                              <w:spacing w:line="240" w:lineRule="exact"/>
+                              <w:rPr>
+                                <w:rFonts w:hint="eastAsia"/>
+                                <w:sz w:val="20"/>
+                              </w:rPr>
+                            </w:pPr>
+                            <w:r>
+                              <w:rPr>
+                                <w:rFonts w:hint="eastAsia"/>
+                                <w:sz w:val="20"/>
+                                <w:bdr w:val="none" w:sz="0" w:space="0" w:color="auto"/>
+                              </w:rPr>
+                              <w:t>將處理好的影像回傳</w:t>
+                            </w:r>
+                          </w:p>
+                        </w:txbxContent>
+                      </wps:txbx>
+                      <wps:bodyPr rot="0" vert="horz" wrap="square" lIns="91440" tIns="45720" rIns="91440" bIns="45720" anchor="t" anchorCtr="0">
+                        <a:noAutofit/>
+                      </wps:bodyPr>
+                    </wps:wsp>
+                  </a:graphicData>
+                </a:graphic>
+                <wp14:sizeRelH relativeFrom="margin">
+                  <wp14:pctWidth>0</wp14:pctWidth>
+                </wp14:sizeRelH>
+                <wp14:sizeRelV relativeFrom="margin">
+                  <wp14:pctHeight>0</wp14:pctHeight>
+                </wp14:sizeRelV>
+              </wp:anchor>
+            </w:drawing>
+          </mc:Choice>
+          <mc:Fallback>
+            <w:pict>
+              <v:shape w14:anchorId="66279E2A" id="_x0000_s1040" type="#_x0000_t202" style="position:absolute;left:0;text-align:left;margin-left:155.2pt;margin-top:199.8pt;width:106.4pt;height:19.2pt;z-index:251681792;visibility:visible;mso-wrap-style:square;mso-width-percent:0;mso-height-percent:0;mso-wrap-distance-left:9pt;mso-wrap-distance-top:3.6pt;mso-wrap-distance-right:9pt;mso-wrap-distance-bottom:3.6pt;mso-position-horizontal:absolute;mso-position-horizontal-relative:margin;mso-position-vertical:absolute;mso-position-vertical-relative:text;mso-width-percent:0;mso-height-percent:0;mso-width-relative:margin;mso-height-relative:margin;v-text-anchor:top" o:gfxdata="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">
+                <v:textbox>
+                  <w:txbxContent>
+                    <w:p>
+                      <w:pPr>
+                        <w:spacing w:line="240" w:lineRule="exact"/>
+                        <w:rPr>
+                          <w:rFonts w:hint="eastAsia"/>
+                          <w:sz w:val="20"/>
+                        </w:rPr>
+                      </w:pPr>
+                      <w:r>
+                        <w:rPr>
+                          <w:rFonts w:hint="eastAsia"/>
+                          <w:sz w:val="20"/>
+                          <w:bdr w:val="none" w:sz="0" w:space="0" w:color="auto"/>
+                        </w:rPr>
+                        <w:t>將處理好的影像回傳</w:t>
+                      </w:r>
+                    </w:p>
+                  </w:txbxContent>
+                </v:textbox>
+                <w10:wrap type="square" anchorx="margin"/>
+              </v:shape>
+            </w:pict>
+          </mc:Fallback>
+        </mc:AlternateContent>
+      </w:r>
+      <w:r>
+        <w:rPr>
+          <w:rFonts w:hAnsi="微軟正黑體"/>
+          <w:noProof/>
+          <w:sz w:val="23"/>
+          <w:szCs w:val="23"/>
+        </w:rPr>
+        <mc:AlternateContent>
+          <mc:Choice Requires="wps">
+            <w:drawing>
+              <wp:anchor distT="45720" distB="45720" distL="114300" distR="114300" simplePos="0" relativeHeight="251679744" behindDoc="0" locked="0" layoutInCell="1" allowOverlap="1" wp14:anchorId="7FB4160E" wp14:editId="3ABF11D2">
+                <wp:simplePos x="0" y="0"/>
+                <wp:positionH relativeFrom="margin">
+                  <wp:posOffset>4521200</wp:posOffset>
+                </wp:positionH>
+                <wp:positionV relativeFrom="paragraph">
+                  <wp:posOffset>1572260</wp:posOffset>
+                </wp:positionV>
+                <wp:extent cx="2103120" cy="690880"/>
+                <wp:effectExtent l="0" t="0" r="11430" b="13970"/>
+                <wp:wrapSquare wrapText="bothSides"/>
+                <wp:docPr id="20" name="文字方塊 2"/>
+                <wp:cNvGraphicFramePr>
+                  <a:graphicFrameLocks xmlns:a="http://schemas.openxmlformats.org/drawingml/2006/main"/>
+                </wp:cNvGraphicFramePr>
+                <a:graphic xmlns:a="http://schemas.openxmlformats.org/drawingml/2006/main">
+                  <a:graphicData uri="http://schemas.microsoft.com/office/word/2010/wordprocessingShape">
+                    <wps:wsp>
+                      <wps:cNvSpPr txBox="1">
+                        <a:spLocks noChangeArrowheads="1"/>
+                      </wps:cNvSpPr>
+                      <wps:spPr bwMode="auto">
+                        <a:xfrm>
+                          <a:off x="0" y="0"/>
+                          <a:ext cx="2103120" cy="690880"/>
+                        </a:xfrm>
+                        <a:prstGeom prst="rect">
+                          <a:avLst/>
+                        </a:prstGeom>
+                        <a:solidFill>
+                          <a:srgbClr val="FFFFFF"/>
+                        </a:solidFill>
+                        <a:ln w="9525">
+                          <a:solidFill>
+                            <a:srgbClr val="000000"/>
+                          </a:solidFill>
+                          <a:miter lim="800000"/>
+                          <a:headEnd/>
+                          <a:tailEnd/>
+                        </a:ln>
+                      </wps:spPr>
+                      <wps:txbx>
+                        <w:txbxContent>
+                          <w:p>
+                            <w:pPr>
+                              <w:spacing w:line="240" w:lineRule="exact"/>
+                              <w:rPr>
+                                <w:rFonts w:hint="eastAsia"/>
+                                <w:sz w:val="20"/>
+                              </w:rPr>
+                            </w:pPr>
+                            <w:r>
+                              <w:rPr>
+                                <w:rFonts w:hint="eastAsia"/>
+                                <w:sz w:val="20"/>
+                                <w:bdr w:val="none" w:sz="0" w:space="0" w:color="auto"/>
+                              </w:rPr>
+                              <w:t>如果為1(白色格子)，並將k</w:t>
+                            </w:r>
+                            <w:r>
+                              <w:rPr>
+                                <w:sz w:val="20"/>
+                                <w:bdr w:val="none" w:sz="0" w:space="0" w:color="auto"/>
+                              </w:rPr>
+                              <w:t>ernel</w:t>
+                            </w:r>
+                            <w:r>
+                              <w:rPr>
+                                <w:rFonts w:hint="eastAsia"/>
+                                <w:sz w:val="20"/>
+                                <w:bdr w:val="none" w:sz="0" w:space="0" w:color="auto"/>
+                              </w:rPr>
+                              <w:t>貼上去那個p</w:t>
+                            </w:r>
+                            <w:r>
+                              <w:rPr>
+                                <w:sz w:val="20"/>
+                                <w:bdr w:val="none" w:sz="0" w:space="0" w:color="auto"/>
+                              </w:rPr>
+                              <w:t>ixel</w:t>
+                            </w:r>
+                            <w:r>
+                              <w:rPr>
+                                <w:rFonts w:hint="eastAsia"/>
+                                <w:sz w:val="20"/>
+                                <w:bdr w:val="none" w:sz="0" w:space="0" w:color="auto"/>
+                              </w:rPr>
+                              <w:t>，</w:t>
+                            </w:r>
+                            <w:r>
+                              <w:rPr>
+                                <w:rFonts w:hint="eastAsia"/>
+                                <w:sz w:val="20"/>
+                                <w:bdr w:val="none" w:sz="0" w:space="0" w:color="auto"/>
+                              </w:rPr>
+                              <w:t>並將k</w:t>
+                            </w:r>
+                            <w:r>
+                              <w:rPr>
+                                <w:sz w:val="20"/>
+                                <w:bdr w:val="none" w:sz="0" w:space="0" w:color="auto"/>
+                              </w:rPr>
+                              <w:t>ernel</w:t>
+                            </w:r>
+                            <w:r>
+                              <w:rPr>
+                                <w:rFonts w:hint="eastAsia"/>
+                                <w:sz w:val="20"/>
+                                <w:bdr w:val="none" w:sz="0" w:space="0" w:color="auto"/>
+                              </w:rPr>
+                              <w:t>中黑點的地方都填上1</w:t>
+                            </w:r>
+                            <w:r>
+                              <w:rPr>
+                                <w:sz w:val="20"/>
+                                <w:bdr w:val="none" w:sz="0" w:space="0" w:color="auto"/>
+                              </w:rPr>
+                              <w:t>(</w:t>
+                            </w:r>
+                            <w:r>
+                              <w:rPr>
+                                <w:rFonts w:hint="eastAsia"/>
+                                <w:sz w:val="20"/>
+                                <w:bdr w:val="none" w:sz="0" w:space="0" w:color="auto"/>
+                              </w:rPr>
+                              <w:t>條件為在d</w:t>
+                            </w:r>
+                            <w:r>
+                              <w:rPr>
+                                <w:sz w:val="20"/>
+                                <w:bdr w:val="none" w:sz="0" w:space="0" w:color="auto"/>
+                              </w:rPr>
+                              <w:t>ilation Image)</w:t>
+                            </w:r>
+                            <w:r>
+                              <w:rPr>
+                                <w:rFonts w:hint="eastAsia"/>
+                                <w:sz w:val="20"/>
+                                <w:bdr w:val="none" w:sz="0" w:space="0" w:color="auto"/>
+                              </w:rPr>
+                              <w:t>大小內</w:t>
+                            </w:r>
+                          </w:p>
+                        </w:txbxContent>
+                      </wps:txbx>
+                      <wps:bodyPr rot="0" vert="horz" wrap="square" lIns="91440" tIns="45720" rIns="91440" bIns="45720" anchor="t" anchorCtr="0">
+                        <a:noAutofit/>
+                      </wps:bodyPr>
+                    </wps:wsp>
+                  </a:graphicData>
+                </a:graphic>
+                <wp14:sizeRelH relativeFrom="margin">
+                  <wp14:pctWidth>0</wp14:pctWidth>
+                </wp14:sizeRelH>
+                <wp14:sizeRelV relativeFrom="margin">
+                  <wp14:pctHeight>0</wp14:pctHeight>
+                </wp14:sizeRelV>
+              </wp:anchor>
+            </w:drawing>
+          </mc:Choice>
+          <mc:Fallback>
+            <w:pict>
+              <v:shape w14:anchorId="7FB4160E" id="_x0000_s1041" type="#_x0000_t202" style="position:absolute;left:0;text-align:left;margin-left:356pt;margin-top:123.8pt;width:165.6pt;height:54.4pt;z-index:251679744;visibility:visible;mso-wrap-style:square;mso-width-percent:0;mso-height-percent:0;mso-wrap-distance-left:9pt;mso-wrap-distance-top:3.6pt;mso-wrap-distance-right:9pt;mso-wrap-distance-bottom:3.6pt;mso-position-horizontal:absolute;mso-position-horizontal-relative:margin;mso-position-vertical:absolute;mso-position-vertical-relative:text;mso-width-percent:0;mso-height-percent:0;mso-width-relative:margin;mso-height-relative:margin;v-text-anchor:top" o:gfxdata="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">
+                <v:textbox>
+                  <w:txbxContent>
+                    <w:p>
+                      <w:pPr>
+                        <w:spacing w:line="240" w:lineRule="exact"/>
+                        <w:rPr>
+                          <w:rFonts w:hint="eastAsia"/>
+                          <w:sz w:val="20"/>
+                        </w:rPr>
+                      </w:pPr>
+                      <w:r>
+                        <w:rPr>
+                          <w:rFonts w:hint="eastAsia"/>
+                          <w:sz w:val="20"/>
+                          <w:bdr w:val="none" w:sz="0" w:space="0" w:color="auto"/>
+                        </w:rPr>
+                        <w:t>如果為1(白色格子)，並將k</w:t>
+                      </w:r>
+                      <w:r>
+                        <w:rPr>
+                          <w:sz w:val="20"/>
+                          <w:bdr w:val="none" w:sz="0" w:space="0" w:color="auto"/>
+                        </w:rPr>
+                        <w:t>ernel</w:t>
+                      </w:r>
+                      <w:r>
+                        <w:rPr>
+                          <w:rFonts w:hint="eastAsia"/>
+                          <w:sz w:val="20"/>
+                          <w:bdr w:val="none" w:sz="0" w:space="0" w:color="auto"/>
+                        </w:rPr>
+                        <w:t>貼上去那個p</w:t>
+                      </w:r>
+                      <w:r>
+                        <w:rPr>
+                          <w:sz w:val="20"/>
+                          <w:bdr w:val="none" w:sz="0" w:space="0" w:color="auto"/>
+                        </w:rPr>
+                        <w:t>ixel</w:t>
+                      </w:r>
+                      <w:r>
+                        <w:rPr>
+                          <w:rFonts w:hint="eastAsia"/>
+                          <w:sz w:val="20"/>
+                          <w:bdr w:val="none" w:sz="0" w:space="0" w:color="auto"/>
+                        </w:rPr>
+                        <w:t>，</w:t>
+                      </w:r>
+                      <w:r>
+                        <w:rPr>
+                          <w:rFonts w:hint="eastAsia"/>
+                          <w:sz w:val="20"/>
+                          <w:bdr w:val="none" w:sz="0" w:space="0" w:color="auto"/>
+                        </w:rPr>
+                        <w:t>並將k</w:t>
+                      </w:r>
+                      <w:r>
+                        <w:rPr>
+                          <w:sz w:val="20"/>
+                          <w:bdr w:val="none" w:sz="0" w:space="0" w:color="auto"/>
+                        </w:rPr>
+                        <w:t>ernel</w:t>
+                      </w:r>
+                      <w:r>
+                        <w:rPr>
+                          <w:rFonts w:hint="eastAsia"/>
+                          <w:sz w:val="20"/>
+                          <w:bdr w:val="none" w:sz="0" w:space="0" w:color="auto"/>
+                        </w:rPr>
+                        <w:t>中黑點的地方都填上1</w:t>
+                      </w:r>
+                      <w:r>
+                        <w:rPr>
+                          <w:sz w:val="20"/>
+                          <w:bdr w:val="none" w:sz="0" w:space="0" w:color="auto"/>
+                        </w:rPr>
+                        <w:t>(</w:t>
+                      </w:r>
+                      <w:r>
+                        <w:rPr>
+                          <w:rFonts w:hint="eastAsia"/>
+                          <w:sz w:val="20"/>
+                          <w:bdr w:val="none" w:sz="0" w:space="0" w:color="auto"/>
+                        </w:rPr>
+                        <w:t>條件為在d</w:t>
+                      </w:r>
+                      <w:r>
+                        <w:rPr>
+                          <w:sz w:val="20"/>
+                          <w:bdr w:val="none" w:sz="0" w:space="0" w:color="auto"/>
+                        </w:rPr>
+                        <w:t>ilation Image)</w:t>
+                      </w:r>
+                      <w:r>
+                        <w:rPr>
+                          <w:rFonts w:hint="eastAsia"/>
+                          <w:sz w:val="20"/>
+                          <w:bdr w:val="none" w:sz="0" w:space="0" w:color="auto"/>
+                        </w:rPr>
+                        <w:t>大小內</w:t>
+                      </w:r>
+                    </w:p>
+                  </w:txbxContent>
+                </v:textbox>
+                <w10:wrap type="square" anchorx="margin"/>
+              </v:shape>
+            </w:pict>
+          </mc:Fallback>
+        </mc:AlternateContent>
+      </w:r>
+      <w:r>
+        <w:rPr>
+          <w:rFonts w:hAnsi="微軟正黑體"/>
+          <w:noProof/>
+          <w:sz w:val="23"/>
+          <w:szCs w:val="23"/>
+        </w:rPr>
+        <mc:AlternateContent>
+          <mc:Choice Requires="wps">
+            <w:drawing>
+              <wp:anchor distT="45720" distB="45720" distL="114300" distR="114300" simplePos="0" relativeHeight="251677696" behindDoc="0" locked="0" layoutInCell="1" allowOverlap="1" wp14:anchorId="30317245" wp14:editId="73F991C3">
+                <wp:simplePos x="0" y="0"/>
+                <wp:positionH relativeFrom="margin">
+                  <wp:posOffset>3683000</wp:posOffset>
+                </wp:positionH>
+                <wp:positionV relativeFrom="paragraph">
+                  <wp:posOffset>1303020</wp:posOffset>
+                </wp:positionV>
+                <wp:extent cx="2910840" cy="254000"/>
+                <wp:effectExtent l="0" t="0" r="22860" b="12700"/>
+                <wp:wrapSquare wrapText="bothSides"/>
+                <wp:docPr id="19" name="文字方塊 2"/>
+                <wp:cNvGraphicFramePr>
+                  <a:graphicFrameLocks xmlns:a="http://schemas.openxmlformats.org/drawingml/2006/main"/>
+                </wp:cNvGraphicFramePr>
+                <a:graphic xmlns:a="http://schemas.openxmlformats.org/drawingml/2006/main">
+                  <a:graphicData uri="http://schemas.microsoft.com/office/word/2010/wordprocessingShape">
+                    <wps:wsp>
+                      <wps:cNvSpPr txBox="1">
+                        <a:spLocks noChangeArrowheads="1"/>
+                      </wps:cNvSpPr>
+                      <wps:spPr bwMode="auto">
+                        <a:xfrm>
+                          <a:off x="0" y="0"/>
+                          <a:ext cx="2910840" cy="254000"/>
+                        </a:xfrm>
+                        <a:prstGeom prst="rect">
+                          <a:avLst/>
+                        </a:prstGeom>
+                        <a:solidFill>
+                          <a:srgbClr val="FFFFFF"/>
+                        </a:solidFill>
+                        <a:ln w="9525">
+                          <a:solidFill>
+                            <a:srgbClr val="000000"/>
+                          </a:solidFill>
+                          <a:miter lim="800000"/>
+                          <a:headEnd/>
+                          <a:tailEnd/>
+                        </a:ln>
+                      </wps:spPr>
+                      <wps:txbx>
+                        <w:txbxContent>
+                          <w:p>
+                            <w:pPr>
+                              <w:spacing w:line="240" w:lineRule="exact"/>
+                              <w:rPr>
+                                <w:rFonts w:hint="eastAsia"/>
+                                <w:sz w:val="20"/>
+                              </w:rPr>
+                            </w:pPr>
+                            <w:r>
+                              <w:rPr>
+                                <w:rFonts w:hint="eastAsia"/>
+                                <w:sz w:val="20"/>
+                                <w:bdr w:val="none" w:sz="0" w:space="0" w:color="auto"/>
+                              </w:rPr>
+                              <w:t>掃過每一個p</w:t>
+                            </w:r>
+                            <w:r>
+                              <w:rPr>
+                                <w:sz w:val="20"/>
+                                <w:bdr w:val="none" w:sz="0" w:space="0" w:color="auto"/>
+                              </w:rPr>
+                              <w:t xml:space="preserve">ixel </w:t>
+                            </w:r>
+                            <w:r>
+                              <w:rPr>
+                                <w:rFonts w:hint="eastAsia"/>
+                                <w:sz w:val="20"/>
+                                <w:bdr w:val="none" w:sz="0" w:space="0" w:color="auto"/>
+                              </w:rPr>
+                              <w:t>並判斷是否為1(白色格子)</w:t>
+                            </w:r>
+                          </w:p>
+                        </w:txbxContent>
+                      </wps:txbx>
+                      <wps:bodyPr rot="0" vert="horz" wrap="square" lIns="91440" tIns="45720" rIns="91440" bIns="45720" anchor="t" anchorCtr="0">
+                        <a:noAutofit/>
+                      </wps:bodyPr>
+                    </wps:wsp>
+                  </a:graphicData>
+                </a:graphic>
+                <wp14:sizeRelH relativeFrom="margin">
+                  <wp14:pctWidth>0</wp14:pctWidth>
+                </wp14:sizeRelH>
+                <wp14:sizeRelV relativeFrom="margin">
+                  <wp14:pctHeight>0</wp14:pctHeight>
+                </wp14:sizeRelV>
+              </wp:anchor>
+            </w:drawing>
+          </mc:Choice>
+          <mc:Fallback>
+            <w:pict>
+              <v:shape w14:anchorId="30317245" id="_x0000_s1042" type="#_x0000_t202" style="position:absolute;left:0;text-align:left;margin-left:290pt;margin-top:102.6pt;width:229.2pt;height:20pt;z-index:251677696;visibility:visible;mso-wrap-style:square;mso-width-percent:0;mso-height-percent:0;mso-wrap-distance-left:9pt;mso-wrap-distance-top:3.6pt;mso-wrap-distance-right:9pt;mso-wrap-distance-bottom:3.6pt;mso-position-horizontal:absolute;mso-position-horizontal-relative:margin;mso-position-vertical:absolute;mso-position-vertical-relative:text;mso-width-percent:0;mso-height-percent:0;mso-width-relative:margin;mso-height-relative:margin;v-text-anchor:top" o:gfxdata="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">
+                <v:textbox>
+                  <w:txbxContent>
+                    <w:p>
+                      <w:pPr>
+                        <w:spacing w:line="240" w:lineRule="exact"/>
+                        <w:rPr>
+                          <w:rFonts w:hint="eastAsia"/>
+                          <w:sz w:val="20"/>
+                        </w:rPr>
+                      </w:pPr>
+                      <w:r>
+                        <w:rPr>
+                          <w:rFonts w:hint="eastAsia"/>
+                          <w:sz w:val="20"/>
+                          <w:bdr w:val="none" w:sz="0" w:space="0" w:color="auto"/>
+                        </w:rPr>
+                        <w:t>掃過每一個p</w:t>
+                      </w:r>
+                      <w:r>
+                        <w:rPr>
+                          <w:sz w:val="20"/>
+                          <w:bdr w:val="none" w:sz="0" w:space="0" w:color="auto"/>
+                        </w:rPr>
+                        <w:t xml:space="preserve">ixel </w:t>
+                      </w:r>
+                      <w:r>
+                        <w:rPr>
+                          <w:rFonts w:hint="eastAsia"/>
+                          <w:sz w:val="20"/>
+                          <w:bdr w:val="none" w:sz="0" w:space="0" w:color="auto"/>
+                        </w:rPr>
+                        <w:t>並判斷是否為1(白色格子)</w:t>
+                      </w:r>
+                    </w:p>
+                  </w:txbxContent>
+                </v:textbox>
+                <w10:wrap type="square" anchorx="margin"/>
+              </v:shape>
+            </w:pict>
+          </mc:Fallback>
+        </mc:AlternateContent>
+      </w:r>
+      <w:r>
+        <w:rPr>
+          <w:noProof/>
+        </w:rPr>
+        <w:drawing>
+          <wp:anchor distT="0" distB="0" distL="114300" distR="114300" simplePos="0" relativeHeight="251658240" behindDoc="0" locked="0" layoutInCell="1" allowOverlap="1" wp14:anchorId="2D2A452B">
+            <wp:simplePos x="0" y="0"/>
+            <wp:positionH relativeFrom="margin">
+              <wp:align>right</wp:align>
+            </wp:positionH>
+            <wp:positionV relativeFrom="paragraph">
+              <wp:posOffset>601980</wp:posOffset>
+            </wp:positionV>
+            <wp:extent cx="6645910" cy="6191250"/>
+            <wp:effectExtent l="0" t="0" r="2540" b="0"/>
+            <wp:wrapSquare wrapText="bothSides"/>
+            <wp:docPr id="3" name="圖片 3"/>
+            <wp:cNvGraphicFramePr>
+              <a:graphicFrameLocks xmlns:a="http://schemas.openxmlformats.org/drawingml/2006/main" noChangeAspect="1"/>
+            </wp:cNvGraphicFramePr>
+            <a:graphic xmlns:a="http://schemas.openxmlformats.org/drawingml/2006/main">
+              <a:graphicData uri="http://schemas.openxmlformats.org/drawingml/2006/picture">
+                <pic:pic xmlns:pic="http://schemas.openxmlformats.org/drawingml/2006/picture">
+                  <pic:nvPicPr>
+                    <pic:cNvPr id="1" name=""/>
+                    <pic:cNvPicPr/>
+                  </pic:nvPicPr>
+                  <pic:blipFill>
+                    <a:blip r:embed="rId35">
+                      <a:extLst>
+                        <a:ext uri="{28A0092B-C50C-407E-A947-70E740481C1C}">
+                          <a14:useLocalDpi xmlns:a14="http://schemas.microsoft.com/office/drawing/2010/main" val="0"/>
+                        </a:ext>
+                      </a:extLst>
+                    </a:blip>
+                    <a:stretch>
+                      <a:fillRect/>
+                    </a:stretch>
+                  </pic:blipFill>
+                  <pic:spPr>
+                    <a:xfrm>
+                      <a:off x="0" y="0"/>
+                      <a:ext cx="6645910" cy="6191250"/>
+                    </a:xfrm>
+                    <a:prstGeom prst="rect">
+                      <a:avLst/>
+                    </a:prstGeom>
+                  </pic:spPr>
+                </pic:pic>
+              </a:graphicData>
+            </a:graphic>
+          </wp:anchor>
+        </w:drawing>
+      </w:r>
+      <w:r>
+        <w:rPr>
+          <w:rFonts w:hAnsi="微軟正黑體"/>
+          <w:sz w:val="23"/>
+          <w:szCs w:val="23"/>
+        </w:rPr>
+        <w:t>Source Code</w:t>
+      </w:r>
+      <w:r>
+        <w:rPr>
+          <w:rFonts w:hAnsi="微軟正黑體" w:hint="eastAsia"/>
+          <w:sz w:val="23"/>
+          <w:szCs w:val="23"/>
+        </w:rPr>
+        <w:t xml:space="preserve"> (副程式)</w:t>
+      </w:r>
+      <w:r>
+        <w:rPr>
+          <w:rFonts w:hAnsi="微軟正黑體"/>
+          <w:sz w:val="23"/>
+          <w:szCs w:val="23"/>
+        </w:rPr>
+        <w:t xml:space="preserve"> [</w:t>
+      </w:r>
+      <w:r>
+        <w:rPr>
+          <w:rFonts w:hAnsi="微軟正黑體"/>
+          <w:b/>
+          <w:color w:val="FF0000"/>
+          <w:sz w:val="23"/>
+          <w:szCs w:val="23"/>
+        </w:rPr>
+        <w:t>myMorphology.py</w:t>
+      </w:r>
+      <w:r>
+        <w:rPr>
+          <w:rFonts w:hAnsi="微軟正黑體"/>
+          <w:sz w:val="23"/>
+          <w:szCs w:val="23"/>
+        </w:rPr>
+        <w:t>]</w:t>
+      </w:r>
+      <w:r>
+        <w:rPr>
+          <w:rFonts w:hAnsi="微軟正黑體" w:hint="eastAsia"/>
+          <w:sz w:val="23"/>
+          <w:szCs w:val="23"/>
+        </w:rPr>
+        <w:t>說明如下</w:t>
+      </w:r>
+    </w:p>
+    <w:p>
+      <w:pPr>
+        <w:pStyle w:val="Default"/>
+        <w:spacing w:line="276" w:lineRule="auto"/>
+        <w:ind w:left="960"/>
+        <w:rPr>
+          <w:rFonts w:hAnsi="微軟正黑體"/>
+          <w:sz w:val="23"/>
+          <w:szCs w:val="23"/>
+        </w:rPr>
+      </w:pPr>
+    </w:p>
+    <w:p>
+      <w:pPr>
+        <w:pStyle w:val="Default"/>
+        <w:tabs>
+          <w:tab w:val="left" w:pos="4960"/>
+        </w:tabs>
+        <w:spacing w:line="276" w:lineRule="auto"/>
+        <w:ind w:left="960"/>
+        <w:rPr>
+          <w:rFonts w:hAnsi="微軟正黑體"/>
+          <w:sz w:val="23"/>
+          <w:szCs w:val="23"/>
+        </w:rPr>
+      </w:pPr>
+      <w:r>
+        <w:rPr>
+          <w:rFonts w:hAnsi="微軟正黑體"/>
+          <w:sz w:val="23"/>
+          <w:szCs w:val="23"/>
+        </w:rPr>
+        <w:tab/>
+      </w:r>
+    </w:p>
+    <w:p>
+      <w:pPr>
+        <w:pStyle w:val="Default"/>
+        <w:tabs>
+          <w:tab w:val="left" w:pos="4960"/>
+        </w:tabs>
+        <w:spacing w:line="276" w:lineRule="auto"/>
+        <w:ind w:left="960"/>
+        <w:rPr>
+          <w:rFonts w:hAnsi="微軟正黑體"/>
+          <w:sz w:val="23"/>
+          <w:szCs w:val="23"/>
+        </w:rPr>
+      </w:pPr>
+    </w:p>
+    <w:p>
+      <w:pPr>
+        <w:pStyle w:val="Default"/>
+        <w:tabs>
+          <w:tab w:val="left" w:pos="4960"/>
+        </w:tabs>
+        <w:spacing w:line="276" w:lineRule="auto"/>
+        <w:ind w:left="960"/>
+        <w:rPr>
+          <w:rFonts w:hAnsi="微軟正黑體"/>
+          <w:sz w:val="23"/>
+          <w:szCs w:val="23"/>
+        </w:rPr>
+      </w:pPr>
+    </w:p>
+    <w:p>
+      <w:pPr>
+        <w:pStyle w:val="Default"/>
+        <w:tabs>
+          <w:tab w:val="left" w:pos="4960"/>
+        </w:tabs>
+        <w:spacing w:line="276" w:lineRule="auto"/>
+        <w:ind w:left="960"/>
+        <w:rPr>
+          <w:rFonts w:hAnsi="微軟正黑體" w:hint="eastAsia"/>
+          <w:sz w:val="23"/>
+          <w:szCs w:val="23"/>
+        </w:rPr>
+      </w:pPr>
+      <w:bookmarkStart w:id="1" w:name="_GoBack"/>
+      <w:bookmarkEnd w:id="1"/>
+      <w:r>
+        <w:rPr>
+          <w:rFonts w:hAnsi="微軟正黑體"/>
+          <w:noProof/>
+          <w:sz w:val="23"/>
+          <w:szCs w:val="23"/>
+        </w:rPr>
+        <w:lastRenderedPageBreak/>
+        <mc:AlternateContent>
+          <mc:Choice Requires="wpg">
+            <w:drawing>
+              <wp:anchor distT="0" distB="0" distL="114300" distR="114300" simplePos="0" relativeHeight="251703296" behindDoc="0" locked="0" layoutInCell="1" allowOverlap="1">
+                <wp:simplePos x="0" y="0"/>
+                <wp:positionH relativeFrom="column">
+                  <wp:posOffset>0</wp:posOffset>
+                </wp:positionH>
+                <wp:positionV relativeFrom="paragraph">
+                  <wp:posOffset>77289</wp:posOffset>
+                </wp:positionV>
+                <wp:extent cx="7024914" cy="2978150"/>
+                <wp:effectExtent l="0" t="0" r="24130" b="0"/>
+                <wp:wrapSquare wrapText="bothSides"/>
+                <wp:docPr id="38" name="群組 38"/>
+                <wp:cNvGraphicFramePr/>
+                <a:graphic xmlns:a="http://schemas.openxmlformats.org/drawingml/2006/main">
+                  <a:graphicData uri="http://schemas.microsoft.com/office/word/2010/wordprocessingGroup">
+                    <wpg:wgp>
+                      <wpg:cNvGrpSpPr/>
+                      <wpg:grpSpPr>
+                        <a:xfrm>
+                          <a:off x="0" y="0"/>
+                          <a:ext cx="7024914" cy="2978150"/>
+                          <a:chOff x="0" y="0"/>
+                          <a:chExt cx="7024914" cy="2978150"/>
+                        </a:xfrm>
+                      </wpg:grpSpPr>
+                      <pic:pic xmlns:pic="http://schemas.openxmlformats.org/drawingml/2006/picture">
+                        <pic:nvPicPr>
+                          <pic:cNvPr id="4" name="圖片 4"/>
+                          <pic:cNvPicPr>
+                            <a:picLocks noChangeAspect="1"/>
+                          </pic:cNvPicPr>
+                        </pic:nvPicPr>
+                        <pic:blipFill rotWithShape="1">
+                          <a:blip r:embed="rId36">
+                            <a:extLst>
+                              <a:ext uri="{28A0092B-C50C-407E-A947-70E740481C1C}">
+                                <a14:useLocalDpi xmlns:a14="http://schemas.microsoft.com/office/drawing/2010/main" val="0"/>
+                              </a:ext>
+                            </a:extLst>
+                          </a:blip>
+                          <a:srcRect b="54426"/>
+                          <a:stretch/>
+                        </pic:blipFill>
+                        <pic:spPr bwMode="auto">
+                          <a:xfrm>
+                            <a:off x="0" y="0"/>
+                            <a:ext cx="6645910" cy="2978150"/>
+                          </a:xfrm>
+                          <a:prstGeom prst="rect">
+                            <a:avLst/>
+                          </a:prstGeom>
+                          <a:ln>
+                            <a:noFill/>
+                          </a:ln>
+                          <a:extLst>
+                            <a:ext uri="{53640926-AAD7-44D8-BBD7-CCE9431645EC}">
+                              <a14:shadowObscured xmlns:a14="http://schemas.microsoft.com/office/drawing/2010/main"/>
+                            </a:ext>
+                          </a:extLst>
+                        </pic:spPr>
+                      </pic:pic>
+                      <wps:wsp>
+                        <wps:cNvPr id="30" name="文字方塊 2"/>
+                        <wps:cNvSpPr txBox="1">
+                          <a:spLocks noChangeArrowheads="1"/>
+                        </wps:cNvSpPr>
+                        <wps:spPr bwMode="auto">
+                          <a:xfrm>
+                            <a:off x="3864429" y="489857"/>
+                            <a:ext cx="2305050" cy="584200"/>
+                          </a:xfrm>
+                          <a:prstGeom prst="rect">
+                            <a:avLst/>
+                          </a:prstGeom>
+                          <a:solidFill>
+                            <a:srgbClr val="FFFFFF"/>
+                          </a:solidFill>
+                          <a:ln w="9525">
+                            <a:solidFill>
+                              <a:srgbClr val="000000"/>
+                            </a:solidFill>
+                            <a:miter lim="800000"/>
+                            <a:headEnd/>
+                            <a:tailEnd/>
+                          </a:ln>
+                        </wps:spPr>
+                        <wps:txbx>
+                          <w:txbxContent>
+                            <w:p>
+                              <w:pPr>
+                                <w:spacing w:line="240" w:lineRule="exact"/>
+                                <w:rPr>
+                                  <w:rFonts w:hint="eastAsia"/>
+                                  <w:sz w:val="20"/>
+                                  <w:bdr w:val="none" w:sz="0" w:space="0" w:color="auto"/>
+                                </w:rPr>
+                              </w:pPr>
+                              <w:r>
+                                <w:rPr>
+                                  <w:rFonts w:hint="eastAsia"/>
+                                  <w:sz w:val="20"/>
+                                  <w:bdr w:val="none" w:sz="0" w:space="0" w:color="auto"/>
+                                </w:rPr>
+                                <w:t>一個一個p</w:t>
+                              </w:r>
+                              <w:r>
+                                <w:rPr>
+                                  <w:sz w:val="20"/>
+                                  <w:bdr w:val="none" w:sz="0" w:space="0" w:color="auto"/>
+                                </w:rPr>
+                                <w:t>i</w:t>
+                              </w:r>
+                              <w:r>
+                                <w:rPr>
+                                  <w:rFonts w:hint="eastAsia"/>
+                                  <w:sz w:val="20"/>
+                                  <w:bdr w:val="none" w:sz="0" w:space="0" w:color="auto"/>
+                                </w:rPr>
+                                <w:t>x</w:t>
+                              </w:r>
+                              <w:r>
+                                <w:rPr>
+                                  <w:sz w:val="20"/>
+                                  <w:bdr w:val="none" w:sz="0" w:space="0" w:color="auto"/>
+                                </w:rPr>
+                                <w:t xml:space="preserve">el </w:t>
+                              </w:r>
+                              <w:r>
+                                <w:rPr>
+                                  <w:rFonts w:hint="eastAsia"/>
+                                  <w:sz w:val="20"/>
+                                  <w:bdr w:val="none" w:sz="0" w:space="0" w:color="auto"/>
+                                </w:rPr>
+                                <w:t>往下</w:t>
+                              </w:r>
+                              <w:proofErr w:type="gramStart"/>
+                              <w:r>
+                                <w:rPr>
+                                  <w:rFonts w:hint="eastAsia"/>
+                                  <w:sz w:val="20"/>
+                                  <w:bdr w:val="none" w:sz="0" w:space="0" w:color="auto"/>
+                                </w:rPr>
+                                <w:t>掃往右掃</w:t>
+                              </w:r>
+                              <w:proofErr w:type="gramEnd"/>
+                              <w:r>
+                                <w:rPr>
+                                  <w:rFonts w:hint="eastAsia"/>
+                                  <w:sz w:val="20"/>
+                                  <w:bdr w:val="none" w:sz="0" w:space="0" w:color="auto"/>
+                                </w:rPr>
+                                <w:t>，</w:t>
+                              </w:r>
+                              <w:r>
+                                <w:rPr>
+                                  <w:rFonts w:hint="eastAsia"/>
+                                  <w:sz w:val="20"/>
+                                  <w:bdr w:val="none" w:sz="0" w:space="0" w:color="auto"/>
+                                </w:rPr>
+                                <w:t>如果是1就填0，如果是0就填1，做c</w:t>
+                              </w:r>
+                              <w:r>
+                                <w:rPr>
+                                  <w:sz w:val="20"/>
+                                  <w:bdr w:val="none" w:sz="0" w:space="0" w:color="auto"/>
+                                </w:rPr>
+                                <w:t>omplement</w:t>
+                              </w:r>
+                            </w:p>
+                          </w:txbxContent>
+                        </wps:txbx>
+                        <wps:bodyPr rot="0" vert="horz" wrap="square" lIns="91440" tIns="45720" rIns="91440" bIns="45720" anchor="t" anchorCtr="0">
+                          <a:noAutofit/>
+                        </wps:bodyPr>
+                      </wps:wsp>
+                      <wps:wsp>
+                        <wps:cNvPr id="31" name="文字方塊 2"/>
+                        <wps:cNvSpPr txBox="1">
+                          <a:spLocks noChangeArrowheads="1"/>
+                        </wps:cNvSpPr>
+                        <wps:spPr bwMode="auto">
+                          <a:xfrm>
+                            <a:off x="3875314" y="76200"/>
+                            <a:ext cx="3149600" cy="254000"/>
+                          </a:xfrm>
+                          <a:prstGeom prst="rect">
+                            <a:avLst/>
+                          </a:prstGeom>
+                          <a:solidFill>
+                            <a:srgbClr val="FFFFFF"/>
+                          </a:solidFill>
+                          <a:ln w="9525">
+                            <a:solidFill>
+                              <a:srgbClr val="000000"/>
+                            </a:solidFill>
+                            <a:miter lim="800000"/>
+                            <a:headEnd/>
+                            <a:tailEnd/>
+                          </a:ln>
+                        </wps:spPr>
+                        <wps:txbx>
+                          <w:txbxContent>
+                            <w:p>
+                              <w:pPr>
+                                <w:spacing w:line="240" w:lineRule="exact"/>
+                                <w:rPr>
+                                  <w:rFonts w:hint="eastAsia"/>
+                                  <w:sz w:val="20"/>
+                                </w:rPr>
+                              </w:pPr>
+                              <w:r>
+                                <w:rPr>
+                                  <w:rFonts w:hint="eastAsia"/>
+                                  <w:sz w:val="20"/>
+                                  <w:bdr w:val="none" w:sz="0" w:space="0" w:color="auto"/>
+                                </w:rPr>
+                                <w:t>先產生一張跟i</w:t>
+                              </w:r>
+                              <w:r>
+                                <w:rPr>
+                                  <w:sz w:val="20"/>
+                                  <w:bdr w:val="none" w:sz="0" w:space="0" w:color="auto"/>
+                                </w:rPr>
+                                <w:t>nput</w:t>
+                              </w:r>
+                              <w:r>
+                                <w:rPr>
+                                  <w:rFonts w:hint="eastAsia"/>
+                                  <w:sz w:val="20"/>
+                                  <w:bdr w:val="none" w:sz="0" w:space="0" w:color="auto"/>
+                                </w:rPr>
+                                <w:t>一樣大的</w:t>
+                              </w:r>
+                              <w:r>
+                                <w:rPr>
+                                  <w:sz w:val="20"/>
+                                  <w:bdr w:val="none" w:sz="0" w:space="0" w:color="auto"/>
+                                </w:rPr>
+                                <w:t xml:space="preserve">binary </w:t>
+                              </w:r>
+                              <w:r>
+                                <w:rPr>
+                                  <w:rFonts w:hint="eastAsia"/>
+                                  <w:sz w:val="20"/>
+                                  <w:bdr w:val="none" w:sz="0" w:space="0" w:color="auto"/>
+                                </w:rPr>
+                                <w:t>o</w:t>
+                              </w:r>
+                              <w:r>
+                                <w:rPr>
+                                  <w:sz w:val="20"/>
+                                  <w:bdr w:val="none" w:sz="0" w:space="0" w:color="auto"/>
+                                </w:rPr>
+                                <w:t>riginal I</w:t>
+                              </w:r>
+                              <w:r>
+                                <w:rPr>
+                                  <w:rFonts w:hint="eastAsia"/>
+                                  <w:sz w:val="20"/>
+                                  <w:bdr w:val="none" w:sz="0" w:space="0" w:color="auto"/>
+                                </w:rPr>
+                                <w:t>m</w:t>
+                              </w:r>
+                              <w:r>
+                                <w:rPr>
+                                  <w:sz w:val="20"/>
+                                  <w:bdr w:val="none" w:sz="0" w:space="0" w:color="auto"/>
+                                </w:rPr>
+                                <w:t>age</w:t>
+                              </w:r>
+                            </w:p>
+                          </w:txbxContent>
+                        </wps:txbx>
+                        <wps:bodyPr rot="0" vert="horz" wrap="square" lIns="91440" tIns="45720" rIns="91440" bIns="45720" anchor="t" anchorCtr="0">
+                          <a:noAutofit/>
+                        </wps:bodyPr>
+                      </wps:wsp>
+                      <wps:wsp>
+                        <wps:cNvPr id="32" name="文字方塊 2"/>
+                        <wps:cNvSpPr txBox="1">
+                          <a:spLocks noChangeArrowheads="1"/>
+                        </wps:cNvSpPr>
+                        <wps:spPr bwMode="auto">
+                          <a:xfrm>
+                            <a:off x="3864429" y="1676400"/>
+                            <a:ext cx="2305050" cy="584200"/>
+                          </a:xfrm>
+                          <a:prstGeom prst="rect">
+                            <a:avLst/>
+                          </a:prstGeom>
+                          <a:solidFill>
+                            <a:srgbClr val="FFFFFF"/>
+                          </a:solidFill>
+                          <a:ln w="9525">
+                            <a:solidFill>
+                              <a:srgbClr val="000000"/>
+                            </a:solidFill>
+                            <a:miter lim="800000"/>
+                            <a:headEnd/>
+                            <a:tailEnd/>
+                          </a:ln>
+                        </wps:spPr>
+                        <wps:txbx>
+                          <w:txbxContent>
+                            <w:p>
+                              <w:pPr>
+                                <w:spacing w:line="240" w:lineRule="exact"/>
+                                <w:rPr>
+                                  <w:rFonts w:hint="eastAsia"/>
+                                  <w:sz w:val="20"/>
+                                  <w:bdr w:val="none" w:sz="0" w:space="0" w:color="auto"/>
+                                </w:rPr>
+                              </w:pPr>
+                              <w:r>
+                                <w:rPr>
+                                  <w:rFonts w:hint="eastAsia"/>
+                                  <w:sz w:val="20"/>
+                                  <w:bdr w:val="none" w:sz="0" w:space="0" w:color="auto"/>
+                                </w:rPr>
+                                <w:t>一個一個p</w:t>
+                              </w:r>
+                              <w:r>
+                                <w:rPr>
+                                  <w:sz w:val="20"/>
+                                  <w:bdr w:val="none" w:sz="0" w:space="0" w:color="auto"/>
+                                </w:rPr>
+                                <w:t>i</w:t>
+                              </w:r>
+                              <w:r>
+                                <w:rPr>
+                                  <w:rFonts w:hint="eastAsia"/>
+                                  <w:sz w:val="20"/>
+                                  <w:bdr w:val="none" w:sz="0" w:space="0" w:color="auto"/>
+                                </w:rPr>
+                                <w:t>x</w:t>
+                              </w:r>
+                              <w:r>
+                                <w:rPr>
+                                  <w:sz w:val="20"/>
+                                  <w:bdr w:val="none" w:sz="0" w:space="0" w:color="auto"/>
+                                </w:rPr>
+                                <w:t xml:space="preserve">el </w:t>
+                              </w:r>
+                              <w:r>
+                                <w:rPr>
+                                  <w:rFonts w:hint="eastAsia"/>
+                                  <w:sz w:val="20"/>
+                                  <w:bdr w:val="none" w:sz="0" w:space="0" w:color="auto"/>
+                                </w:rPr>
+                                <w:t>往下</w:t>
+                              </w:r>
+                              <w:proofErr w:type="gramStart"/>
+                              <w:r>
+                                <w:rPr>
+                                  <w:rFonts w:hint="eastAsia"/>
+                                  <w:sz w:val="20"/>
+                                  <w:bdr w:val="none" w:sz="0" w:space="0" w:color="auto"/>
+                                </w:rPr>
+                                <w:t>掃往右掃</w:t>
+                              </w:r>
+                              <w:proofErr w:type="gramEnd"/>
+                              <w:r>
+                                <w:rPr>
+                                  <w:rFonts w:hint="eastAsia"/>
+                                  <w:sz w:val="20"/>
+                                  <w:bdr w:val="none" w:sz="0" w:space="0" w:color="auto"/>
+                                </w:rPr>
+                                <w:t>，</w:t>
+                              </w:r>
+                              <w:r>
+                                <w:rPr>
+                                  <w:rFonts w:hint="eastAsia"/>
+                                  <w:sz w:val="20"/>
+                                  <w:bdr w:val="none" w:sz="0" w:space="0" w:color="auto"/>
+                                </w:rPr>
+                                <w:t>並同時比較兩張童位置的p</w:t>
+                              </w:r>
+                              <w:r>
+                                <w:rPr>
+                                  <w:sz w:val="20"/>
+                                  <w:bdr w:val="none" w:sz="0" w:space="0" w:color="auto"/>
+                                </w:rPr>
+                                <w:t>ixel</w:t>
+                              </w:r>
+                              <w:r>
+                                <w:rPr>
+                                  <w:rFonts w:hint="eastAsia"/>
+                                  <w:sz w:val="20"/>
+                                  <w:bdr w:val="none" w:sz="0" w:space="0" w:color="auto"/>
+                                </w:rPr>
+                                <w:t>做交集，將結果存入</w:t>
+                              </w:r>
+                              <w:proofErr w:type="spellStart"/>
+                              <w:r>
+                                <w:rPr>
+                                  <w:rFonts w:hint="eastAsia"/>
+                                  <w:sz w:val="20"/>
+                                  <w:bdr w:val="none" w:sz="0" w:space="0" w:color="auto"/>
+                                </w:rPr>
+                                <w:t>i</w:t>
+                              </w:r>
+                              <w:r>
+                                <w:rPr>
+                                  <w:sz w:val="20"/>
+                                  <w:bdr w:val="none" w:sz="0" w:space="0" w:color="auto"/>
+                                </w:rPr>
+                                <w:t>ntersectionImage</w:t>
+                              </w:r>
+                              <w:proofErr w:type="spellEnd"/>
+                            </w:p>
+                          </w:txbxContent>
+                        </wps:txbx>
+                        <wps:bodyPr rot="0" vert="horz" wrap="square" lIns="91440" tIns="45720" rIns="91440" bIns="45720" anchor="t" anchorCtr="0">
+                          <a:noAutofit/>
+                        </wps:bodyPr>
+                      </wps:wsp>
+                      <wps:wsp>
+                        <wps:cNvPr id="33" name="文字方塊 2"/>
+                        <wps:cNvSpPr txBox="1">
+                          <a:spLocks noChangeArrowheads="1"/>
+                        </wps:cNvSpPr>
+                        <wps:spPr bwMode="auto">
+                          <a:xfrm>
+                            <a:off x="3864429" y="1404257"/>
+                            <a:ext cx="3149600" cy="254000"/>
+                          </a:xfrm>
+                          <a:prstGeom prst="rect">
+                            <a:avLst/>
+                          </a:prstGeom>
+                          <a:solidFill>
+                            <a:srgbClr val="FFFFFF"/>
+                          </a:solidFill>
+                          <a:ln w="9525">
+                            <a:solidFill>
+                              <a:srgbClr val="000000"/>
+                            </a:solidFill>
+                            <a:miter lim="800000"/>
+                            <a:headEnd/>
+                            <a:tailEnd/>
+                          </a:ln>
+                        </wps:spPr>
+                        <wps:txbx>
+                          <w:txbxContent>
+                            <w:p>
+                              <w:pPr>
+                                <w:spacing w:line="240" w:lineRule="exact"/>
+                                <w:rPr>
+                                  <w:rFonts w:hint="eastAsia"/>
+                                  <w:sz w:val="20"/>
+                                </w:rPr>
+                              </w:pPr>
+                              <w:r>
+                                <w:rPr>
+                                  <w:rFonts w:hint="eastAsia"/>
+                                  <w:sz w:val="20"/>
+                                  <w:bdr w:val="none" w:sz="0" w:space="0" w:color="auto"/>
+                                </w:rPr>
+                                <w:t>先產生一張跟i</w:t>
+                              </w:r>
+                              <w:r>
+                                <w:rPr>
+                                  <w:sz w:val="20"/>
+                                  <w:bdr w:val="none" w:sz="0" w:space="0" w:color="auto"/>
+                                </w:rPr>
+                                <w:t>nput</w:t>
+                              </w:r>
+                              <w:r>
+                                <w:rPr>
+                                  <w:rFonts w:hint="eastAsia"/>
+                                  <w:sz w:val="20"/>
+                                  <w:bdr w:val="none" w:sz="0" w:space="0" w:color="auto"/>
+                                </w:rPr>
+                                <w:t>一樣大的</w:t>
+                              </w:r>
+                              <w:r>
+                                <w:rPr>
+                                  <w:sz w:val="20"/>
+                                  <w:bdr w:val="none" w:sz="0" w:space="0" w:color="auto"/>
+                                </w:rPr>
+                                <w:t xml:space="preserve">binary </w:t>
+                              </w:r>
+                              <w:r>
+                                <w:rPr>
+                                  <w:rFonts w:hint="eastAsia"/>
+                                  <w:sz w:val="20"/>
+                                  <w:bdr w:val="none" w:sz="0" w:space="0" w:color="auto"/>
+                                </w:rPr>
+                                <w:t>o</w:t>
+                              </w:r>
+                              <w:r>
+                                <w:rPr>
+                                  <w:sz w:val="20"/>
+                                  <w:bdr w:val="none" w:sz="0" w:space="0" w:color="auto"/>
+                                </w:rPr>
+                                <w:t>riginal I</w:t>
+                              </w:r>
+                              <w:r>
+                                <w:rPr>
+                                  <w:rFonts w:hint="eastAsia"/>
+                                  <w:sz w:val="20"/>
+                                  <w:bdr w:val="none" w:sz="0" w:space="0" w:color="auto"/>
+                                </w:rPr>
+                                <w:t>m</w:t>
+                              </w:r>
+                              <w:r>
+                                <w:rPr>
+                                  <w:sz w:val="20"/>
+                                  <w:bdr w:val="none" w:sz="0" w:space="0" w:color="auto"/>
+                                </w:rPr>
+                                <w:t>age</w:t>
+                              </w:r>
+                            </w:p>
+                          </w:txbxContent>
+                        </wps:txbx>
+                        <wps:bodyPr rot="0" vert="horz" wrap="square" lIns="91440" tIns="45720" rIns="91440" bIns="45720" anchor="t" anchorCtr="0">
+                          <a:noAutofit/>
+                        </wps:bodyPr>
+                      </wps:wsp>
+                    </wpg:wgp>
+                  </a:graphicData>
+                </a:graphic>
+              </wp:anchor>
+            </w:drawing>
+          </mc:Choice>
+          <mc:Fallback>
+            <w:pict>
+              <v:group id="群組 38" o:spid="_x0000_s1043" style="position:absolute;left:0;text-align:left;margin-left:0;margin-top:6.1pt;width:553.15pt;height:234.5pt;z-index:251703296" coordsize="70249,29781" o:gfxdata="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">
+                <v:shape id="圖片 4" o:spid="_x0000_s1044" type="#_x0000_t75" style="position:absolute;width:66459;height:29781;visibility:visible;mso-wrap-style:square" o:gfxdata="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">
+                  <v:imagedata r:id="rId37" o:title="" cropbottom="35669f"/>
+                </v:shape>
+                <v:shape id="_x0000_s1045" type="#_x0000_t202" style="position:absolute;left:38644;top:4898;width:23050;height:5842;visibility:visible;mso-wrap-style:square;v-text-anchor:top" o:gfxdata="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">
+                  <v:textbox>
+                    <w:txbxContent>
+                      <w:p>
+                        <w:pPr>
+                          <w:spacing w:line="240" w:lineRule="exact"/>
+                          <w:rPr>
+                            <w:rFonts w:hint="eastAsia"/>
+                            <w:sz w:val="20"/>
+                            <w:bdr w:val="none" w:sz="0" w:space="0" w:color="auto"/>
+                          </w:rPr>
+                        </w:pPr>
+                        <w:r>
+                          <w:rPr>
+                            <w:rFonts w:hint="eastAsia"/>
+                            <w:sz w:val="20"/>
+                            <w:bdr w:val="none" w:sz="0" w:space="0" w:color="auto"/>
+                          </w:rPr>
+                          <w:t>一個一個p</w:t>
+                        </w:r>
+                        <w:r>
+                          <w:rPr>
+                            <w:sz w:val="20"/>
+                            <w:bdr w:val="none" w:sz="0" w:space="0" w:color="auto"/>
+                          </w:rPr>
+                          <w:t>i</w:t>
+                        </w:r>
+                        <w:r>
+                          <w:rPr>
+                            <w:rFonts w:hint="eastAsia"/>
+                            <w:sz w:val="20"/>
+                            <w:bdr w:val="none" w:sz="0" w:space="0" w:color="auto"/>
+                          </w:rPr>
+                          <w:t>x</w:t>
+                        </w:r>
+                        <w:r>
+                          <w:rPr>
+                            <w:sz w:val="20"/>
+                            <w:bdr w:val="none" w:sz="0" w:space="0" w:color="auto"/>
+                          </w:rPr>
+                          <w:t xml:space="preserve">el </w:t>
+                        </w:r>
+                        <w:r>
+                          <w:rPr>
+                            <w:rFonts w:hint="eastAsia"/>
+                            <w:sz w:val="20"/>
+                            <w:bdr w:val="none" w:sz="0" w:space="0" w:color="auto"/>
+                          </w:rPr>
+                          <w:t>往下</w:t>
+                        </w:r>
+                        <w:proofErr w:type="gramStart"/>
+                        <w:r>
+                          <w:rPr>
+                            <w:rFonts w:hint="eastAsia"/>
+                            <w:sz w:val="20"/>
+                            <w:bdr w:val="none" w:sz="0" w:space="0" w:color="auto"/>
+                          </w:rPr>
+                          <w:t>掃往右掃</w:t>
+                        </w:r>
+                        <w:proofErr w:type="gramEnd"/>
+                        <w:r>
+                          <w:rPr>
+                            <w:rFonts w:hint="eastAsia"/>
+                            <w:sz w:val="20"/>
+                            <w:bdr w:val="none" w:sz="0" w:space="0" w:color="auto"/>
+                          </w:rPr>
+                          <w:t>，</w:t>
+                        </w:r>
+                        <w:r>
+                          <w:rPr>
+                            <w:rFonts w:hint="eastAsia"/>
+                            <w:sz w:val="20"/>
+                            <w:bdr w:val="none" w:sz="0" w:space="0" w:color="auto"/>
+                          </w:rPr>
+                          <w:t>如果是1就填0，如果是0就填1，做c</w:t>
+                        </w:r>
+                        <w:r>
+                          <w:rPr>
+                            <w:sz w:val="20"/>
+                            <w:bdr w:val="none" w:sz="0" w:space="0" w:color="auto"/>
+                          </w:rPr>
+                          <w:t>omplement</w:t>
+                        </w:r>
+                      </w:p>
+                    </w:txbxContent>
+                  </v:textbox>
+                </v:shape>
+                <v:shape id="_x0000_s1046" type="#_x0000_t202" style="position:absolute;left:38753;top:762;width:31496;height:2540;visibility:visible;mso-wrap-style:square;v-text-anchor:top" o:gfxdata="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">
+                  <v:textbox>
+                    <w:txbxContent>
+                      <w:p>
+                        <w:pPr>
+                          <w:spacing w:line="240" w:lineRule="exact"/>
+                          <w:rPr>
+                            <w:rFonts w:hint="eastAsia"/>
+                            <w:sz w:val="20"/>
+                          </w:rPr>
+                        </w:pPr>
+                        <w:r>
+                          <w:rPr>
+                            <w:rFonts w:hint="eastAsia"/>
+                            <w:sz w:val="20"/>
+                            <w:bdr w:val="none" w:sz="0" w:space="0" w:color="auto"/>
+                          </w:rPr>
+                          <w:t>先產生一張跟i</w:t>
+                        </w:r>
+                        <w:r>
+                          <w:rPr>
+                            <w:sz w:val="20"/>
+                            <w:bdr w:val="none" w:sz="0" w:space="0" w:color="auto"/>
+                          </w:rPr>
+                          <w:t>nput</w:t>
+                        </w:r>
+                        <w:r>
+                          <w:rPr>
+                            <w:rFonts w:hint="eastAsia"/>
+                            <w:sz w:val="20"/>
+                            <w:bdr w:val="none" w:sz="0" w:space="0" w:color="auto"/>
+                          </w:rPr>
+                          <w:t>一樣大的</w:t>
+                        </w:r>
+                        <w:r>
+                          <w:rPr>
+                            <w:sz w:val="20"/>
+                            <w:bdr w:val="none" w:sz="0" w:space="0" w:color="auto"/>
+                          </w:rPr>
+                          <w:t xml:space="preserve">binary </w:t>
+                        </w:r>
+                        <w:r>
+                          <w:rPr>
+                            <w:rFonts w:hint="eastAsia"/>
+                            <w:sz w:val="20"/>
+                            <w:bdr w:val="none" w:sz="0" w:space="0" w:color="auto"/>
+                          </w:rPr>
+                          <w:t>o</w:t>
+                        </w:r>
+                        <w:r>
+                          <w:rPr>
+                            <w:sz w:val="20"/>
+                            <w:bdr w:val="none" w:sz="0" w:space="0" w:color="auto"/>
+                          </w:rPr>
+                          <w:t>riginal I</w:t>
+                        </w:r>
+                        <w:r>
+                          <w:rPr>
+                            <w:rFonts w:hint="eastAsia"/>
+                            <w:sz w:val="20"/>
+                            <w:bdr w:val="none" w:sz="0" w:space="0" w:color="auto"/>
+                          </w:rPr>
+                          <w:t>m</w:t>
+                        </w:r>
+                        <w:r>
+                          <w:rPr>
+                            <w:sz w:val="20"/>
+                            <w:bdr w:val="none" w:sz="0" w:space="0" w:color="auto"/>
+                          </w:rPr>
+                          <w:t>age</w:t>
+                        </w:r>
+                      </w:p>
+                    </w:txbxContent>
+                  </v:textbox>
+                </v:shape>
+                <v:shape id="_x0000_s1047" type="#_x0000_t202" style="position:absolute;left:38644;top:16764;width:23050;height:5842;visibility:visible;mso-wrap-style:square;v-text-anchor:top" o:gfxdata="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">
+                  <v:textbox>
+                    <w:txbxContent>
+                      <w:p>
+                        <w:pPr>
+                          <w:spacing w:line="240" w:lineRule="exact"/>
+                          <w:rPr>
+                            <w:rFonts w:hint="eastAsia"/>
+                            <w:sz w:val="20"/>
+                            <w:bdr w:val="none" w:sz="0" w:space="0" w:color="auto"/>
+                          </w:rPr>
+                        </w:pPr>
+                        <w:r>
+                          <w:rPr>
+                            <w:rFonts w:hint="eastAsia"/>
+                            <w:sz w:val="20"/>
+                            <w:bdr w:val="none" w:sz="0" w:space="0" w:color="auto"/>
+                          </w:rPr>
+                          <w:t>一個一個p</w:t>
+                        </w:r>
+                        <w:r>
+                          <w:rPr>
+                            <w:sz w:val="20"/>
+                            <w:bdr w:val="none" w:sz="0" w:space="0" w:color="auto"/>
+                          </w:rPr>
+                          <w:t>i</w:t>
+                        </w:r>
+                        <w:r>
+                          <w:rPr>
+                            <w:rFonts w:hint="eastAsia"/>
+                            <w:sz w:val="20"/>
+                            <w:bdr w:val="none" w:sz="0" w:space="0" w:color="auto"/>
+                          </w:rPr>
+                          <w:t>x</w:t>
+                        </w:r>
+                        <w:r>
+                          <w:rPr>
+                            <w:sz w:val="20"/>
+                            <w:bdr w:val="none" w:sz="0" w:space="0" w:color="auto"/>
+                          </w:rPr>
+                          <w:t xml:space="preserve">el </w:t>
+                        </w:r>
+                        <w:r>
+                          <w:rPr>
+                            <w:rFonts w:hint="eastAsia"/>
+                            <w:sz w:val="20"/>
+                            <w:bdr w:val="none" w:sz="0" w:space="0" w:color="auto"/>
+                          </w:rPr>
+                          <w:t>往下</w:t>
+                        </w:r>
+                        <w:proofErr w:type="gramStart"/>
+                        <w:r>
+                          <w:rPr>
+                            <w:rFonts w:hint="eastAsia"/>
+                            <w:sz w:val="20"/>
+                            <w:bdr w:val="none" w:sz="0" w:space="0" w:color="auto"/>
+                          </w:rPr>
+                          <w:t>掃往右掃</w:t>
+                        </w:r>
+                        <w:proofErr w:type="gramEnd"/>
+                        <w:r>
+                          <w:rPr>
+                            <w:rFonts w:hint="eastAsia"/>
+                            <w:sz w:val="20"/>
+                            <w:bdr w:val="none" w:sz="0" w:space="0" w:color="auto"/>
+                          </w:rPr>
+                          <w:t>，</w:t>
+                        </w:r>
+                        <w:r>
+                          <w:rPr>
+                            <w:rFonts w:hint="eastAsia"/>
+                            <w:sz w:val="20"/>
+                            <w:bdr w:val="none" w:sz="0" w:space="0" w:color="auto"/>
+                          </w:rPr>
+                          <w:t>並同時比較兩張童位置的p</w:t>
+                        </w:r>
+                        <w:r>
+                          <w:rPr>
+                            <w:sz w:val="20"/>
+                            <w:bdr w:val="none" w:sz="0" w:space="0" w:color="auto"/>
+                          </w:rPr>
+                          <w:t>ixel</w:t>
+                        </w:r>
+                        <w:r>
+                          <w:rPr>
+                            <w:rFonts w:hint="eastAsia"/>
+                            <w:sz w:val="20"/>
+                            <w:bdr w:val="none" w:sz="0" w:space="0" w:color="auto"/>
+                          </w:rPr>
+                          <w:t>做交集，將結果存入</w:t>
+                        </w:r>
+                        <w:proofErr w:type="spellStart"/>
+                        <w:r>
+                          <w:rPr>
+                            <w:rFonts w:hint="eastAsia"/>
+                            <w:sz w:val="20"/>
+                            <w:bdr w:val="none" w:sz="0" w:space="0" w:color="auto"/>
+                          </w:rPr>
+                          <w:t>i</w:t>
+                        </w:r>
+                        <w:r>
+                          <w:rPr>
+                            <w:sz w:val="20"/>
+                            <w:bdr w:val="none" w:sz="0" w:space="0" w:color="auto"/>
+                          </w:rPr>
+                          <w:t>ntersectionImage</w:t>
+                        </w:r>
+                        <w:proofErr w:type="spellEnd"/>
+                      </w:p>
+                    </w:txbxContent>
+                  </v:textbox>
+                </v:shape>
+                <v:shape id="_x0000_s1048" type="#_x0000_t202" style="position:absolute;left:38644;top:14042;width:31496;height:2540;visibility:visible;mso-wrap-style:square;v-text-anchor:top" o:gfxdata="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">
+                  <v:textbox>
+                    <w:txbxContent>
+                      <w:p>
+                        <w:pPr>
+                          <w:spacing w:line="240" w:lineRule="exact"/>
+                          <w:rPr>
+                            <w:rFonts w:hint="eastAsia"/>
+                            <w:sz w:val="20"/>
+                          </w:rPr>
+                        </w:pPr>
+                        <w:r>
+                          <w:rPr>
+                            <w:rFonts w:hint="eastAsia"/>
+                            <w:sz w:val="20"/>
+                            <w:bdr w:val="none" w:sz="0" w:space="0" w:color="auto"/>
+                          </w:rPr>
+                          <w:t>先產生一張跟i</w:t>
+                        </w:r>
+                        <w:r>
+                          <w:rPr>
+                            <w:sz w:val="20"/>
+                            <w:bdr w:val="none" w:sz="0" w:space="0" w:color="auto"/>
+                          </w:rPr>
+                          <w:t>nput</w:t>
+                        </w:r>
+                        <w:r>
+                          <w:rPr>
+                            <w:rFonts w:hint="eastAsia"/>
+                            <w:sz w:val="20"/>
+                            <w:bdr w:val="none" w:sz="0" w:space="0" w:color="auto"/>
+                          </w:rPr>
+                          <w:t>一樣大的</w:t>
+                        </w:r>
+                        <w:r>
+                          <w:rPr>
+                            <w:sz w:val="20"/>
+                            <w:bdr w:val="none" w:sz="0" w:space="0" w:color="auto"/>
+                          </w:rPr>
+                          <w:t xml:space="preserve">binary </w:t>
+                        </w:r>
+                        <w:r>
+                          <w:rPr>
+                            <w:rFonts w:hint="eastAsia"/>
+                            <w:sz w:val="20"/>
+                            <w:bdr w:val="none" w:sz="0" w:space="0" w:color="auto"/>
+                          </w:rPr>
+                          <w:t>o</w:t>
+                        </w:r>
+                        <w:r>
+                          <w:rPr>
+                            <w:sz w:val="20"/>
+                            <w:bdr w:val="none" w:sz="0" w:space="0" w:color="auto"/>
+                          </w:rPr>
+                          <w:t>riginal I</w:t>
+                        </w:r>
+                        <w:r>
+                          <w:rPr>
+                            <w:rFonts w:hint="eastAsia"/>
+                            <w:sz w:val="20"/>
+                            <w:bdr w:val="none" w:sz="0" w:space="0" w:color="auto"/>
+                          </w:rPr>
+                          <w:t>m</w:t>
+                        </w:r>
+                        <w:r>
+                          <w:rPr>
+                            <w:sz w:val="20"/>
+                            <w:bdr w:val="none" w:sz="0" w:space="0" w:color="auto"/>
+                          </w:rPr>
+                          <w:t>age</w:t>
+                        </w:r>
+                      </w:p>
+                    </w:txbxContent>
+                  </v:textbox>
+                </v:shape>
+                <w10:wrap type="square"/>
+              </v:group>
+            </w:pict>
+          </mc:Fallback>
+        </mc:AlternateContent>
+      </w:r>
+      <w:r>
+        <w:rPr>
+          <w:rFonts w:hAnsi="微軟正黑體"/>
+          <w:noProof/>
+          <w:sz w:val="23"/>
+          <w:szCs w:val="23"/>
+        </w:rPr>
+        <mc:AlternateContent>
+          <mc:Choice Requires="wps">
+            <w:drawing>
+              <wp:anchor distT="45720" distB="45720" distL="114300" distR="114300" simplePos="0" relativeHeight="251706368" behindDoc="0" locked="0" layoutInCell="1" allowOverlap="1" wp14:anchorId="07C27E5D" wp14:editId="4B765E3F">
+                <wp:simplePos x="0" y="0"/>
+                <wp:positionH relativeFrom="margin">
+                  <wp:posOffset>3925207</wp:posOffset>
+                </wp:positionH>
+                <wp:positionV relativeFrom="paragraph">
+                  <wp:posOffset>3569789</wp:posOffset>
+                </wp:positionV>
+                <wp:extent cx="2305050" cy="863600"/>
+                <wp:effectExtent l="0" t="0" r="19050" b="12700"/>
+                <wp:wrapSquare wrapText="bothSides"/>
+                <wp:docPr id="37" name="文字方塊 2"/>
+                <wp:cNvGraphicFramePr>
+                  <a:graphicFrameLocks xmlns:a="http://schemas.openxmlformats.org/drawingml/2006/main"/>
+                </wp:cNvGraphicFramePr>
+                <a:graphic xmlns:a="http://schemas.openxmlformats.org/drawingml/2006/main">
+                  <a:graphicData uri="http://schemas.microsoft.com/office/word/2010/wordprocessingShape">
+                    <wps:wsp>
+                      <wps:cNvSpPr txBox="1">
+                        <a:spLocks noChangeArrowheads="1"/>
+                      </wps:cNvSpPr>
+                      <wps:spPr bwMode="auto">
+                        <a:xfrm>
+                          <a:off x="0" y="0"/>
+                          <a:ext cx="2305050" cy="863600"/>
+                        </a:xfrm>
+                        <a:prstGeom prst="rect">
+                          <a:avLst/>
+                        </a:prstGeom>
+                        <a:solidFill>
+                          <a:srgbClr val="FFFFFF"/>
+                        </a:solidFill>
+                        <a:ln w="9525">
+                          <a:solidFill>
+                            <a:srgbClr val="000000"/>
+                          </a:solidFill>
+                          <a:miter lim="800000"/>
+                          <a:headEnd/>
+                          <a:tailEnd/>
+                        </a:ln>
+                      </wps:spPr>
+                      <wps:txbx>
+                        <w:txbxContent>
+                          <w:p>
+                            <w:pPr>
+                              <w:spacing w:line="240" w:lineRule="exact"/>
+                              <w:rPr>
+                                <w:rFonts w:hint="eastAsia"/>
+                                <w:sz w:val="20"/>
+                                <w:bdr w:val="none" w:sz="0" w:space="0" w:color="auto"/>
+                              </w:rPr>
+                            </w:pPr>
+                            <w:r>
+                              <w:rPr>
+                                <w:rFonts w:hint="eastAsia"/>
+                                <w:sz w:val="20"/>
+                                <w:bdr w:val="none" w:sz="0" w:space="0" w:color="auto"/>
+                              </w:rPr>
+                              <w:t>最後進行h</w:t>
+                            </w:r>
+                            <w:r>
+                              <w:rPr>
+                                <w:sz w:val="20"/>
+                                <w:bdr w:val="none" w:sz="0" w:space="0" w:color="auto"/>
+                              </w:rPr>
+                              <w:t>it and miss</w:t>
+                            </w:r>
+                            <w:r>
+                              <w:rPr>
+                                <w:rFonts w:hint="eastAsia"/>
+                                <w:sz w:val="20"/>
+                                <w:bdr w:val="none" w:sz="0" w:space="0" w:color="auto"/>
+                              </w:rPr>
+                              <w:t>，交集(被e</w:t>
+                            </w:r>
+                            <w:r>
+                              <w:rPr>
+                                <w:sz w:val="20"/>
+                                <w:bdr w:val="none" w:sz="0" w:space="0" w:color="auto"/>
+                              </w:rPr>
+                              <w:t>rosion</w:t>
+                            </w:r>
+                            <w:r>
+                              <w:rPr>
+                                <w:rFonts w:hint="eastAsia"/>
+                                <w:sz w:val="20"/>
+                                <w:bdr w:val="none" w:sz="0" w:space="0" w:color="auto"/>
+                              </w:rPr>
+                              <w:t>過的</w:t>
+                            </w:r>
+                            <w:proofErr w:type="spellStart"/>
+                            <w:r>
+                              <w:rPr>
+                                <w:sz w:val="20"/>
+                                <w:bdr w:val="none" w:sz="0" w:space="0" w:color="auto"/>
+                              </w:rPr>
+                              <w:t>oirginal</w:t>
+                            </w:r>
+                            <w:proofErr w:type="spellEnd"/>
+                            <w:r>
+                              <w:rPr>
+                                <w:sz w:val="20"/>
+                                <w:bdr w:val="none" w:sz="0" w:space="0" w:color="auto"/>
+                              </w:rPr>
+                              <w:t xml:space="preserve"> Image</w:t>
+                            </w:r>
+                            <w:r>
+                              <w:rPr>
+                                <w:rFonts w:hint="eastAsia"/>
+                                <w:sz w:val="20"/>
+                                <w:bdr w:val="none" w:sz="0" w:space="0" w:color="auto"/>
+                              </w:rPr>
+                              <w:t>和被</w:t>
+                            </w:r>
+                            <w:r>
+                              <w:rPr>
+                                <w:rFonts w:hint="eastAsia"/>
+                                <w:sz w:val="20"/>
+                                <w:bdr w:val="none" w:sz="0" w:space="0" w:color="auto"/>
+                              </w:rPr>
+                              <w:t>e</w:t>
+                            </w:r>
+                            <w:r>
+                              <w:rPr>
+                                <w:sz w:val="20"/>
+                                <w:bdr w:val="none" w:sz="0" w:space="0" w:color="auto"/>
+                              </w:rPr>
+                              <w:t>rosion</w:t>
+                            </w:r>
+                            <w:r>
+                              <w:rPr>
+                                <w:rFonts w:hint="eastAsia"/>
+                                <w:sz w:val="20"/>
+                                <w:bdr w:val="none" w:sz="0" w:space="0" w:color="auto"/>
+                              </w:rPr>
+                              <w:t>過的</w:t>
+                            </w:r>
+                            <w:proofErr w:type="spellStart"/>
+                            <w:r>
+                              <w:rPr>
+                                <w:sz w:val="20"/>
+                                <w:bdr w:val="none" w:sz="0" w:space="0" w:color="auto"/>
+                              </w:rPr>
+                              <w:t>oirginal</w:t>
+                            </w:r>
+                            <w:proofErr w:type="spellEnd"/>
+                            <w:r>
+                              <w:rPr>
+                                <w:sz w:val="20"/>
+                                <w:bdr w:val="none" w:sz="0" w:space="0" w:color="auto"/>
+                              </w:rPr>
+                              <w:t xml:space="preserve"> </w:t>
+                            </w:r>
+                            <w:r>
+                              <w:rPr>
+                                <w:rFonts w:hint="eastAsia"/>
+                                <w:sz w:val="20"/>
+                                <w:bdr w:val="none" w:sz="0" w:space="0" w:color="auto"/>
+                              </w:rPr>
+                              <w:t>c</w:t>
+                            </w:r>
+                            <w:r>
+                              <w:rPr>
+                                <w:sz w:val="20"/>
+                                <w:bdr w:val="none" w:sz="0" w:space="0" w:color="auto"/>
+                              </w:rPr>
+                              <w:t xml:space="preserve">omplement </w:t>
+                            </w:r>
+                            <w:r>
+                              <w:rPr>
+                                <w:sz w:val="20"/>
+                                <w:bdr w:val="none" w:sz="0" w:space="0" w:color="auto"/>
+                              </w:rPr>
+                              <w:t>Image</w:t>
+                            </w:r>
+                            <w:r>
+                              <w:rPr>
+                                <w:sz w:val="20"/>
+                                <w:bdr w:val="none" w:sz="0" w:space="0" w:color="auto"/>
+                              </w:rPr>
+                              <w:t>)</w:t>
+                            </w:r>
+                          </w:p>
+                        </w:txbxContent>
+                      </wps:txbx>
+                      <wps:bodyPr rot="0" vert="horz" wrap="square" lIns="91440" tIns="45720" rIns="91440" bIns="45720" anchor="t" anchorCtr="0">
+                        <a:noAutofit/>
+                      </wps:bodyPr>
+                    </wps:wsp>
+                  </a:graphicData>
+                </a:graphic>
+                <wp14:sizeRelH relativeFrom="margin">
+                  <wp14:pctWidth>0</wp14:pctWidth>
+                </wp14:sizeRelH>
+                <wp14:sizeRelV relativeFrom="margin">
+                  <wp14:pctHeight>0</wp14:pctHeight>
+                </wp14:sizeRelV>
+              </wp:anchor>
+            </w:drawing>
+          </mc:Choice>
+          <mc:Fallback>
+            <w:pict>
+              <v:shape w14:anchorId="07C27E5D" id="_x0000_s1049" type="#_x0000_t202" style="position:absolute;left:0;text-align:left;margin-left:309.05pt;margin-top:281.1pt;width:181.5pt;height:68pt;z-index:251706368;visibility:visible;mso-wrap-style:square;mso-width-percent:0;mso-height-percent:0;mso-wrap-distance-left:9pt;mso-wrap-distance-top:3.6pt;mso-wrap-distance-right:9pt;mso-wrap-distance-bottom:3.6pt;mso-position-horizontal:absolute;mso-position-horizontal-relative:margin;mso-position-vertical:absolute;mso-position-vertical-relative:text;mso-width-percent:0;mso-height-percent:0;mso-width-relative:margin;mso-height-relative:margin;v-text-anchor:top" o:gfxdata="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">
+                <v:textbox>
+                  <w:txbxContent>
+                    <w:p>
+                      <w:pPr>
+                        <w:spacing w:line="240" w:lineRule="exact"/>
+                        <w:rPr>
+                          <w:rFonts w:hint="eastAsia"/>
+                          <w:sz w:val="20"/>
+                          <w:bdr w:val="none" w:sz="0" w:space="0" w:color="auto"/>
+                        </w:rPr>
+                      </w:pPr>
+                      <w:r>
+                        <w:rPr>
+                          <w:rFonts w:hint="eastAsia"/>
+                          <w:sz w:val="20"/>
+                          <w:bdr w:val="none" w:sz="0" w:space="0" w:color="auto"/>
+                        </w:rPr>
+                        <w:t>最後進行h</w:t>
+                      </w:r>
+                      <w:r>
+                        <w:rPr>
+                          <w:sz w:val="20"/>
+                          <w:bdr w:val="none" w:sz="0" w:space="0" w:color="auto"/>
+                        </w:rPr>
+                        <w:t>it and miss</w:t>
+                      </w:r>
+                      <w:r>
+                        <w:rPr>
+                          <w:rFonts w:hint="eastAsia"/>
+                          <w:sz w:val="20"/>
+                          <w:bdr w:val="none" w:sz="0" w:space="0" w:color="auto"/>
+                        </w:rPr>
+                        <w:t>，交集(被e</w:t>
+                      </w:r>
+                      <w:r>
+                        <w:rPr>
+                          <w:sz w:val="20"/>
+                          <w:bdr w:val="none" w:sz="0" w:space="0" w:color="auto"/>
+                        </w:rPr>
+                        <w:t>rosion</w:t>
+                      </w:r>
+                      <w:r>
+                        <w:rPr>
+                          <w:rFonts w:hint="eastAsia"/>
+                          <w:sz w:val="20"/>
+                          <w:bdr w:val="none" w:sz="0" w:space="0" w:color="auto"/>
+                        </w:rPr>
+                        <w:t>過的</w:t>
+                      </w:r>
+                      <w:proofErr w:type="spellStart"/>
+                      <w:r>
+                        <w:rPr>
+                          <w:sz w:val="20"/>
+                          <w:bdr w:val="none" w:sz="0" w:space="0" w:color="auto"/>
+                        </w:rPr>
+                        <w:t>oirginal</w:t>
+                      </w:r>
+                      <w:proofErr w:type="spellEnd"/>
+                      <w:r>
+                        <w:rPr>
+                          <w:sz w:val="20"/>
+                          <w:bdr w:val="none" w:sz="0" w:space="0" w:color="auto"/>
+                        </w:rPr>
+                        <w:t xml:space="preserve"> Image</w:t>
+                      </w:r>
+                      <w:r>
+                        <w:rPr>
+                          <w:rFonts w:hint="eastAsia"/>
+                          <w:sz w:val="20"/>
+                          <w:bdr w:val="none" w:sz="0" w:space="0" w:color="auto"/>
+                        </w:rPr>
+                        <w:t>和被</w:t>
+                      </w:r>
+                      <w:r>
+                        <w:rPr>
+                          <w:rFonts w:hint="eastAsia"/>
+                          <w:sz w:val="20"/>
+                          <w:bdr w:val="none" w:sz="0" w:space="0" w:color="auto"/>
+                        </w:rPr>
+                        <w:t>e</w:t>
+                      </w:r>
+                      <w:r>
+                        <w:rPr>
+                          <w:sz w:val="20"/>
+                          <w:bdr w:val="none" w:sz="0" w:space="0" w:color="auto"/>
+                        </w:rPr>
+                        <w:t>rosion</w:t>
+                      </w:r>
+                      <w:r>
+                        <w:rPr>
+                          <w:rFonts w:hint="eastAsia"/>
+                          <w:sz w:val="20"/>
+                          <w:bdr w:val="none" w:sz="0" w:space="0" w:color="auto"/>
+                        </w:rPr>
+                        <w:t>過的</w:t>
+                      </w:r>
+                      <w:proofErr w:type="spellStart"/>
+                      <w:r>
+                        <w:rPr>
+                          <w:sz w:val="20"/>
+                          <w:bdr w:val="none" w:sz="0" w:space="0" w:color="auto"/>
+                        </w:rPr>
+                        <w:t>oirginal</w:t>
+                      </w:r>
+                      <w:proofErr w:type="spellEnd"/>
+                      <w:r>
+                        <w:rPr>
+                          <w:sz w:val="20"/>
+                          <w:bdr w:val="none" w:sz="0" w:space="0" w:color="auto"/>
+                        </w:rPr>
+                        <w:t xml:space="preserve"> </w:t>
+                      </w:r>
+                      <w:r>
+                        <w:rPr>
+                          <w:rFonts w:hint="eastAsia"/>
+                          <w:sz w:val="20"/>
+                          <w:bdr w:val="none" w:sz="0" w:space="0" w:color="auto"/>
+                        </w:rPr>
+                        <w:t>c</w:t>
+                      </w:r>
+                      <w:r>
+                        <w:rPr>
+                          <w:sz w:val="20"/>
+                          <w:bdr w:val="none" w:sz="0" w:space="0" w:color="auto"/>
+                        </w:rPr>
+                        <w:t xml:space="preserve">omplement </w:t>
+                      </w:r>
+                      <w:r>
+                        <w:rPr>
+                          <w:sz w:val="20"/>
+                          <w:bdr w:val="none" w:sz="0" w:space="0" w:color="auto"/>
+                        </w:rPr>
+                        <w:t>Image</w:t>
+                      </w:r>
+                      <w:r>
+                        <w:rPr>
+                          <w:sz w:val="20"/>
+                          <w:bdr w:val="none" w:sz="0" w:space="0" w:color="auto"/>
+                        </w:rPr>
+                        <w:t>)</w:t>
+                      </w:r>
+                    </w:p>
+                  </w:txbxContent>
+                </v:textbox>
+                <w10:wrap type="square" anchorx="margin"/>
+              </v:shape>
+            </w:pict>
+          </mc:Fallback>
+        </mc:AlternateContent>
+      </w:r>
+      <w:r>
+        <w:rPr>
+          <w:noProof/>
+        </w:rPr>
+        <w:drawing>
+          <wp:anchor distT="0" distB="0" distL="114300" distR="114300" simplePos="0" relativeHeight="251704320" behindDoc="0" locked="0" layoutInCell="1" allowOverlap="1" wp14:anchorId="40BC6737">
+            <wp:simplePos x="0" y="0"/>
+            <wp:positionH relativeFrom="margin">
+              <wp:align>right</wp:align>
+            </wp:positionH>
+            <wp:positionV relativeFrom="paragraph">
+              <wp:posOffset>3053625</wp:posOffset>
+            </wp:positionV>
+            <wp:extent cx="6645910" cy="469900"/>
+            <wp:effectExtent l="0" t="0" r="2540" b="6350"/>
+            <wp:wrapSquare wrapText="bothSides"/>
+            <wp:docPr id="36" name="圖片 36"/>
+            <wp:cNvGraphicFramePr>
+              <a:graphicFrameLocks xmlns:a="http://schemas.openxmlformats.org/drawingml/2006/main" noChangeAspect="1"/>
+            </wp:cNvGraphicFramePr>
+            <a:graphic xmlns:a="http://schemas.openxmlformats.org/drawingml/2006/main">
+              <a:graphicData uri="http://schemas.openxmlformats.org/drawingml/2006/picture">
+                <pic:pic xmlns:pic="http://schemas.openxmlformats.org/drawingml/2006/picture">
+                  <pic:nvPicPr>
+                    <pic:cNvPr id="1" name=""/>
+                    <pic:cNvPicPr/>
+                  </pic:nvPicPr>
+                  <pic:blipFill>
+                    <a:blip r:embed="rId38">
+                      <a:extLst>
+                        <a:ext uri="{28A0092B-C50C-407E-A947-70E740481C1C}">
+                          <a14:useLocalDpi xmlns:a14="http://schemas.microsoft.com/office/drawing/2010/main" val="0"/>
+                        </a:ext>
+                      </a:extLst>
+                    </a:blip>
+                    <a:stretch>
+                      <a:fillRect/>
+                    </a:stretch>
+                  </pic:blipFill>
+                  <pic:spPr>
+                    <a:xfrm>
+                      <a:off x="0" y="0"/>
+                      <a:ext cx="6645910" cy="469900"/>
+                    </a:xfrm>
+                    <a:prstGeom prst="rect">
+                      <a:avLst/>
+                    </a:prstGeom>
+                  </pic:spPr>
+                </pic:pic>
+              </a:graphicData>
+            </a:graphic>
+          </wp:anchor>
+        </w:drawing>
+      </w:r>
     </w:p>
     <w:sectPr>
-      <w:headerReference w:type="default" r:id="rId34"/>
-      <w:footerReference w:type="default" r:id="rId35"/>
+      <w:headerReference w:type="default" r:id="rId39"/>
+      <w:footerReference w:type="default" r:id="rId40"/>
       <w:pgSz w:w="11906" w:h="16838"/>
       <w:pgMar w:top="720" w:right="720" w:bottom="720" w:left="720" w:header="851" w:footer="992" w:gutter="0"/>
       <w:cols w:space="425"/>
@@ -1596,7 +6627,7 @@
                     <v:h position="#0,topLeft" xrange="0,21600"/>
                   </v:handles>
                 </v:shapetype>
-                <v:shape id="等腰三角形 1" o:spid="_x0000_s1026" type="#_x0000_t5" style="position:absolute;margin-left:116.2pt;margin-top:0;width:167.4pt;height:161.8pt;z-index:251659264;visibility:visible;mso-wrap-style:square;mso-width-percent:0;mso-height-percent:0;mso-wrap-distance-left:9pt;mso-wrap-distance-top:0;mso-wrap-distance-right:9pt;mso-wrap-distance-bottom:0;mso-position-horizontal:right;mso-position-horizontal-relative:page;mso-position-vertical:bottom;mso-position-vertical-relative:page;mso-width-percent:0;mso-height-percent:0;mso-width-relative:page;mso-height-relative:page;v-text-anchor:top" o:gfxdata="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" adj="21600" fillcolor="#d2eaf1" stroked="f">
+                <v:shape id="等腰三角形 1" o:spid="_x0000_s1050" type="#_x0000_t5" style="position:absolute;margin-left:116.2pt;margin-top:0;width:167.4pt;height:161.8pt;z-index:251659264;visibility:visible;mso-wrap-style:square;mso-width-percent:0;mso-height-percent:0;mso-wrap-distance-left:9pt;mso-wrap-distance-top:0;mso-wrap-distance-right:9pt;mso-wrap-distance-bottom:0;mso-position-horizontal:right;mso-position-horizontal-relative:page;mso-position-vertical:bottom;mso-position-vertical-relative:page;mso-width-percent:0;mso-height-percent:0;mso-width-relative:page;mso-height-relative:page;v-text-anchor:top" o:gfxdata="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" adj="21600" fillcolor="#d2eaf1" stroked="f">
                   <v:textbox>
                     <w:txbxContent>
                       <w:p>
@@ -3579,6 +8610,92 @@
     </w:lvl>
   </w:abstractNum>
   <w:abstractNum w:abstractNumId="19" w15:restartNumberingAfterBreak="0">
+    <w:nsid w:val="6207623A"/>
+    <w:multiLevelType w:val="hybridMultilevel"/>
+    <w:tmpl w:val="98E05CB6"/>
+    <w:lvl w:ilvl="0" w:tplc="0409000F">
+      <w:start w:val="1"/>
+      <w:numFmt w:val="decimal"/>
+      <w:lvlText w:val="%1."/>
+      <w:lvlJc w:val="left"/>
+      <w:pPr>
+        <w:ind w:left="960" w:hanging="480"/>
+      </w:pPr>
+    </w:lvl>
+    <w:lvl w:ilvl="1" w:tplc="04090019" w:tentative="1">
+      <w:start w:val="1"/>
+      <w:numFmt w:val="ideographTraditional"/>
+      <w:lvlText w:val="%2、"/>
+      <w:lvlJc w:val="left"/>
+      <w:pPr>
+        <w:ind w:left="1440" w:hanging="480"/>
+      </w:pPr>
+    </w:lvl>
+    <w:lvl w:ilvl="2" w:tplc="0409001B" w:tentative="1">
+      <w:start w:val="1"/>
+      <w:numFmt w:val="lowerRoman"/>
+      <w:lvlText w:val="%3."/>
+      <w:lvlJc w:val="right"/>
+      <w:pPr>
+        <w:ind w:left="1920" w:hanging="480"/>
+      </w:pPr>
+    </w:lvl>
+    <w:lvl w:ilvl="3" w:tplc="0409000F" w:tentative="1">
+      <w:start w:val="1"/>
+      <w:numFmt w:val="decimal"/>
+      <w:lvlText w:val="%4."/>
+      <w:lvlJc w:val="left"/>
+      <w:pPr>
+        <w:ind w:left="2400" w:hanging="480"/>
+      </w:pPr>
+    </w:lvl>
+    <w:lvl w:ilvl="4" w:tplc="04090019" w:tentative="1">
+      <w:start w:val="1"/>
+      <w:numFmt w:val="ideographTraditional"/>
+      <w:lvlText w:val="%5、"/>
+      <w:lvlJc w:val="left"/>
+      <w:pPr>
+        <w:ind w:left="2880" w:hanging="480"/>
+      </w:pPr>
+    </w:lvl>
+    <w:lvl w:ilvl="5" w:tplc="0409001B" w:tentative="1">
+      <w:start w:val="1"/>
+      <w:numFmt w:val="lowerRoman"/>
+      <w:lvlText w:val="%6."/>
+      <w:lvlJc w:val="right"/>
+      <w:pPr>
+        <w:ind w:left="3360" w:hanging="480"/>
+      </w:pPr>
+    </w:lvl>
+    <w:lvl w:ilvl="6" w:tplc="0409000F" w:tentative="1">
+      <w:start w:val="1"/>
+      <w:numFmt w:val="decimal"/>
+      <w:lvlText w:val="%7."/>
+      <w:lvlJc w:val="left"/>
+      <w:pPr>
+        <w:ind w:left="3840" w:hanging="480"/>
+      </w:pPr>
+    </w:lvl>
+    <w:lvl w:ilvl="7" w:tplc="04090019" w:tentative="1">
+      <w:start w:val="1"/>
+      <w:numFmt w:val="ideographTraditional"/>
+      <w:lvlText w:val="%8、"/>
+      <w:lvlJc w:val="left"/>
+      <w:pPr>
+        <w:ind w:left="4320" w:hanging="480"/>
+      </w:pPr>
+    </w:lvl>
+    <w:lvl w:ilvl="8" w:tplc="0409001B" w:tentative="1">
+      <w:start w:val="1"/>
+      <w:numFmt w:val="lowerRoman"/>
+      <w:lvlText w:val="%9."/>
+      <w:lvlJc w:val="right"/>
+      <w:pPr>
+        <w:ind w:left="4800" w:hanging="480"/>
+      </w:pPr>
+    </w:lvl>
+  </w:abstractNum>
+  <w:abstractNum w:abstractNumId="20" w15:restartNumberingAfterBreak="0">
     <w:nsid w:val="783E3EED"/>
     <w:multiLevelType w:val="multilevel"/>
     <w:tmpl w:val="869A6998"/>
@@ -3728,7 +8845,7 @@
     </w:lvl>
   </w:abstractNum>
   <w:num w:numId="1">
-    <w:abstractNumId w:val="19"/>
+    <w:abstractNumId w:val="20"/>
   </w:num>
   <w:num w:numId="2">
     <w:abstractNumId w:val="5"/>
@@ -3786,6 +8903,9 @@
   </w:num>
   <w:num w:numId="20">
     <w:abstractNumId w:val="0"/>
+  </w:num>
+  <w:num w:numId="21">
+    <w:abstractNumId w:val="19"/>
   </w:num>
 </w:numbering>
 </file>
@@ -4690,7 +9810,7 @@
 </file>
 
 <file path=customXml/itemProps1.xml><?xml version="1.0" encoding="utf-8"?>
-<ds:datastoreItem xmlns:ds="http://schemas.openxmlformats.org/officeDocument/2006/customXml" ds:itemID="{84649540-510F-4386-9337-600ABE2AFB14}">
+<ds:datastoreItem xmlns:ds="http://schemas.openxmlformats.org/officeDocument/2006/customXml" ds:itemID="{3A6EB13E-0C38-46AE-9454-A3FE690AEB24}">
   <ds:schemaRefs>
     <ds:schemaRef ds:uri="http://schemas.openxmlformats.org/officeDocument/2006/bibliography"/>
   </ds:schemaRefs>
